--- a/templates/docx/11.docx
+++ b/templates/docx/11.docx
@@ -6,7 +6,7 @@
       <w:pPr>
         <w:pStyle w:val="Normal"/>
         <w:spacing w:lineRule="auto" w:line="259" w:before="0" w:after="595"/>
-        <w:ind w:left="0" w:hanging="0"/>
+        <w:ind w:hanging="0" w:left="0"/>
         <w:jc w:val="center"/>
         <w:rPr>
           <w:lang w:val="ru-RU"/>
@@ -28,13 +28,13 @@
     </w:p>
     <w:p>
       <w:pPr>
-        <w:pStyle w:val="1"/>
+        <w:pStyle w:val="Heading1"/>
         <w:numPr>
           <w:ilvl w:val="0"/>
           <w:numId w:val="0"/>
         </w:numPr>
         <w:spacing w:before="0" w:after="292"/>
-        <w:ind w:left="-5" w:hanging="0"/>
+        <w:ind w:hanging="0" w:left="-5"/>
         <w:jc w:val="left"/>
         <w:rPr>
           <w:highlight w:val="none"/>
@@ -53,7 +53,7 @@
       <w:pPr>
         <w:pStyle w:val="Normal"/>
         <w:spacing w:lineRule="auto" w:line="276" w:before="0" w:after="248"/>
-        <w:ind w:left="-5" w:right="271" w:hanging="10"/>
+        <w:ind w:hanging="10" w:left="-5" w:right="271"/>
         <w:jc w:val="left"/>
         <w:rPr>
           <w:lang w:val="ru-RU"/>
@@ -167,7 +167,7 @@
       <w:pPr>
         <w:pStyle w:val="Normal"/>
         <w:spacing w:lineRule="auto" w:line="276" w:before="0" w:after="248"/>
-        <w:ind w:left="-5" w:right="271" w:hanging="10"/>
+        <w:ind w:hanging="10" w:left="-5" w:right="271"/>
         <w:jc w:val="left"/>
         <w:rPr>
           <w:lang w:val="ru-RU"/>
@@ -181,9 +181,9 @@
     </w:p>
     <w:p>
       <w:pPr>
-        <w:pStyle w:val="1"/>
+        <w:pStyle w:val="Heading1"/>
         <w:spacing w:before="0" w:after="265"/>
-        <w:ind w:left="220" w:hanging="220"/>
+        <w:ind w:hanging="220" w:left="220"/>
         <w:rPr>
           <w:lang w:val="ru-RU"/>
         </w:rPr>
@@ -198,7 +198,7 @@
     <w:p>
       <w:pPr>
         <w:pStyle w:val="Normal"/>
-        <w:ind w:left="-5" w:hanging="10"/>
+        <w:ind w:hanging="10" w:left="-5"/>
         <w:rPr>
           <w:highlight w:val="none"/>
           <w:shd w:fill="auto" w:val="clear"/>
@@ -215,7 +215,7 @@
     <w:p>
       <w:pPr>
         <w:pStyle w:val="Normal"/>
-        <w:ind w:left="-5" w:hanging="10"/>
+        <w:ind w:hanging="10" w:left="-5"/>
         <w:rPr>
           <w:highlight w:val="none"/>
           <w:shd w:fill="auto" w:val="clear"/>
@@ -255,7 +255,7 @@
     <w:p>
       <w:pPr>
         <w:pStyle w:val="Normal"/>
-        <w:ind w:left="-5" w:hanging="10"/>
+        <w:ind w:hanging="10" w:left="-5"/>
         <w:rPr>
           <w:highlight w:val="none"/>
           <w:shd w:fill="auto" w:val="clear"/>
@@ -287,7 +287,7 @@
     <w:p>
       <w:pPr>
         <w:pStyle w:val="Normal"/>
-        <w:ind w:left="-5" w:hanging="10"/>
+        <w:ind w:hanging="10" w:left="-5"/>
         <w:rPr>
           <w:highlight w:val="none"/>
           <w:shd w:fill="auto" w:val="clear"/>
@@ -319,7 +319,7 @@
     <w:p>
       <w:pPr>
         <w:pStyle w:val="Normal"/>
-        <w:ind w:left="-5" w:hanging="10"/>
+        <w:ind w:hanging="10" w:left="-5"/>
         <w:rPr>
           <w:highlight w:val="none"/>
           <w:shd w:fill="auto" w:val="clear"/>
@@ -336,7 +336,7 @@
     <w:p>
       <w:pPr>
         <w:pStyle w:val="Normal"/>
-        <w:ind w:left="-5" w:hanging="10"/>
+        <w:ind w:hanging="10" w:left="-5"/>
         <w:rPr>
           <w:lang w:val="ru-RU"/>
         </w:rPr>
@@ -358,7 +358,7 @@
     <w:p>
       <w:pPr>
         <w:pStyle w:val="Normal"/>
-        <w:ind w:left="-5" w:hanging="10"/>
+        <w:ind w:hanging="10" w:left="-5"/>
         <w:rPr>
           <w:lang w:val="ru-RU"/>
         </w:rPr>
@@ -373,7 +373,7 @@
     <w:p>
       <w:pPr>
         <w:pStyle w:val="Normal"/>
-        <w:ind w:left="-5" w:hanging="10"/>
+        <w:ind w:hanging="10" w:left="-5"/>
         <w:rPr>
           <w:lang w:val="ru-RU"/>
         </w:rPr>
@@ -388,36 +388,36 @@
     <w:p>
       <w:pPr>
         <w:pStyle w:val="Normal"/>
-        <w:ind w:left="-5" w:hanging="10"/>
-        <w:rPr>
-          <w:lang w:val="ru-RU"/>
-        </w:rPr>
-      </w:pPr>
-      <w:r>
-        <w:rPr>
-          <w:lang w:val="ru-RU"/>
-        </w:rPr>
-      </w:r>
-    </w:p>
-    <w:p>
-      <w:pPr>
-        <w:pStyle w:val="Normal"/>
-        <w:ind w:left="-5" w:hanging="10"/>
-        <w:rPr>
-          <w:lang w:val="ru-RU"/>
-        </w:rPr>
-      </w:pPr>
-      <w:r>
-        <w:rPr>
-          <w:lang w:val="ru-RU"/>
-        </w:rPr>
-      </w:r>
-    </w:p>
-    <w:p>
-      <w:pPr>
-        <w:pStyle w:val="1"/>
+        <w:ind w:hanging="10" w:left="-5"/>
+        <w:rPr>
+          <w:lang w:val="ru-RU"/>
+        </w:rPr>
+      </w:pPr>
+      <w:r>
+        <w:rPr>
+          <w:lang w:val="ru-RU"/>
+        </w:rPr>
+      </w:r>
+    </w:p>
+    <w:p>
+      <w:pPr>
+        <w:pStyle w:val="Normal"/>
+        <w:ind w:hanging="10" w:left="-5"/>
+        <w:rPr>
+          <w:lang w:val="ru-RU"/>
+        </w:rPr>
+      </w:pPr>
+      <w:r>
+        <w:rPr>
+          <w:lang w:val="ru-RU"/>
+        </w:rPr>
+      </w:r>
+    </w:p>
+    <w:p>
+      <w:pPr>
+        <w:pStyle w:val="Heading1"/>
         <w:spacing w:before="0" w:after="292"/>
-        <w:ind w:left="3261" w:hanging="220"/>
+        <w:ind w:hanging="220" w:left="3261"/>
         <w:jc w:val="left"/>
         <w:rPr/>
       </w:pPr>
@@ -429,7 +429,7 @@
     <w:p>
       <w:pPr>
         <w:pStyle w:val="Normal"/>
-        <w:ind w:left="-5" w:hanging="10"/>
+        <w:ind w:hanging="10" w:left="-5"/>
         <w:rPr>
           <w:lang w:val="ru-RU"/>
         </w:rPr>
@@ -444,7 +444,7 @@
     <w:p>
       <w:pPr>
         <w:pStyle w:val="Normal"/>
-        <w:ind w:left="-5" w:hanging="10"/>
+        <w:ind w:hanging="10" w:left="-5"/>
         <w:rPr>
           <w:lang w:val="ru-RU"/>
         </w:rPr>
@@ -459,7 +459,7 @@
     <w:p>
       <w:pPr>
         <w:pStyle w:val="Normal"/>
-        <w:ind w:left="-5" w:hanging="10"/>
+        <w:ind w:hanging="10" w:left="-5"/>
         <w:rPr>
           <w:lang w:val="ru-RU"/>
         </w:rPr>
@@ -474,7 +474,7 @@
     <w:p>
       <w:pPr>
         <w:pStyle w:val="Normal"/>
-        <w:ind w:left="-5" w:hanging="10"/>
+        <w:ind w:hanging="10" w:left="-5"/>
         <w:rPr>
           <w:lang w:val="ru-RU"/>
         </w:rPr>
@@ -489,7 +489,7 @@
     <w:p>
       <w:pPr>
         <w:pStyle w:val="Normal"/>
-        <w:ind w:left="-5" w:hanging="10"/>
+        <w:ind w:hanging="10" w:left="-5"/>
         <w:rPr/>
       </w:pPr>
       <w:r>
@@ -506,7 +506,7 @@
     <w:p>
       <w:pPr>
         <w:pStyle w:val="Normal"/>
-        <w:ind w:left="-5" w:hanging="10"/>
+        <w:ind w:hanging="10" w:left="-5"/>
         <w:rPr/>
       </w:pPr>
       <w:r>
@@ -515,9 +515,9 @@
     </w:p>
     <w:p>
       <w:pPr>
-        <w:pStyle w:val="1"/>
+        <w:pStyle w:val="Heading1"/>
         <w:spacing w:before="0" w:after="292"/>
-        <w:ind w:left="220" w:hanging="220"/>
+        <w:ind w:hanging="220" w:left="220"/>
         <w:rPr/>
       </w:pPr>
       <w:r>
@@ -529,7 +529,7 @@
       <w:pPr>
         <w:pStyle w:val="Normal"/>
         <w:spacing w:lineRule="auto" w:line="276" w:before="0" w:after="1"/>
-        <w:ind w:left="-5" w:right="-13" w:hanging="10"/>
+        <w:ind w:hanging="10" w:left="-5" w:right="-13"/>
         <w:jc w:val="left"/>
         <w:rPr>
           <w:highlight w:val="none"/>
@@ -563,7 +563,7 @@
       <w:pPr>
         <w:pStyle w:val="Normal"/>
         <w:spacing w:before="0" w:after="255"/>
-        <w:ind w:left="-5" w:hanging="10"/>
+        <w:ind w:hanging="10" w:left="-5"/>
         <w:rPr>
           <w:lang w:val="ru-RU"/>
         </w:rPr>
@@ -586,21 +586,21 @@
       <w:pPr>
         <w:pStyle w:val="Normal"/>
         <w:spacing w:before="0" w:after="255"/>
-        <w:ind w:left="-5" w:hanging="10"/>
-        <w:rPr>
-          <w:lang w:val="ru-RU"/>
-        </w:rPr>
-      </w:pPr>
-      <w:r>
-        <w:rPr>
-          <w:lang w:val="ru-RU"/>
-        </w:rPr>
-      </w:r>
-    </w:p>
-    <w:p>
-      <w:pPr>
-        <w:pStyle w:val="1"/>
-        <w:ind w:left="220" w:hanging="220"/>
+        <w:ind w:hanging="10" w:left="-5"/>
+        <w:rPr>
+          <w:lang w:val="ru-RU"/>
+        </w:rPr>
+      </w:pPr>
+      <w:r>
+        <w:rPr>
+          <w:lang w:val="ru-RU"/>
+        </w:rPr>
+      </w:r>
+    </w:p>
+    <w:p>
+      <w:pPr>
+        <w:pStyle w:val="Heading1"/>
+        <w:ind w:hanging="220" w:left="220"/>
         <w:rPr/>
       </w:pPr>
       <w:r>
@@ -620,7 +620,7 @@
     <w:p>
       <w:pPr>
         <w:pStyle w:val="Normal"/>
-        <w:ind w:left="-5" w:hanging="10"/>
+        <w:ind w:hanging="10" w:left="-5"/>
         <w:rPr>
           <w:lang w:val="ru-RU"/>
         </w:rPr>
@@ -635,7 +635,7 @@
     <w:p>
       <w:pPr>
         <w:pStyle w:val="Normal"/>
-        <w:ind w:left="-5" w:hanging="10"/>
+        <w:ind w:hanging="10" w:left="-5"/>
         <w:rPr>
           <w:lang w:val="ru-RU"/>
         </w:rPr>
@@ -650,7 +650,7 @@
     <w:p>
       <w:pPr>
         <w:pStyle w:val="Normal"/>
-        <w:ind w:left="-5" w:hanging="10"/>
+        <w:ind w:hanging="10" w:left="-5"/>
         <w:rPr>
           <w:lang w:val="ru-RU"/>
         </w:rPr>
@@ -665,7 +665,7 @@
     <w:p>
       <w:pPr>
         <w:pStyle w:val="Normal"/>
-        <w:ind w:left="-5" w:hanging="10"/>
+        <w:ind w:hanging="10" w:left="-5"/>
         <w:rPr>
           <w:lang w:val="ru-RU"/>
         </w:rPr>
@@ -680,21 +680,21 @@
     <w:p>
       <w:pPr>
         <w:pStyle w:val="Normal"/>
-        <w:ind w:left="-5" w:hanging="10"/>
-        <w:rPr>
-          <w:lang w:val="ru-RU"/>
-        </w:rPr>
-      </w:pPr>
-      <w:r>
-        <w:rPr>
-          <w:lang w:val="ru-RU"/>
-        </w:rPr>
-      </w:r>
-    </w:p>
-    <w:p>
-      <w:pPr>
-        <w:pStyle w:val="1"/>
-        <w:ind w:left="220" w:hanging="220"/>
+        <w:ind w:hanging="10" w:left="-5"/>
+        <w:rPr>
+          <w:lang w:val="ru-RU"/>
+        </w:rPr>
+      </w:pPr>
+      <w:r>
+        <w:rPr>
+          <w:lang w:val="ru-RU"/>
+        </w:rPr>
+      </w:r>
+    </w:p>
+    <w:p>
+      <w:pPr>
+        <w:pStyle w:val="Heading1"/>
+        <w:ind w:hanging="220" w:left="220"/>
         <w:rPr/>
       </w:pPr>
       <w:r>
@@ -714,7 +714,7 @@
     <w:p>
       <w:pPr>
         <w:pStyle w:val="Normal"/>
-        <w:ind w:left="-5" w:hanging="10"/>
+        <w:ind w:hanging="10" w:left="-5"/>
         <w:rPr>
           <w:lang w:val="ru-RU"/>
         </w:rPr>
@@ -729,7 +729,7 @@
     <w:p>
       <w:pPr>
         <w:pStyle w:val="Normal"/>
-        <w:ind w:left="-5" w:hanging="10"/>
+        <w:ind w:hanging="10" w:left="-5"/>
         <w:rPr>
           <w:lang w:val="ru-RU"/>
         </w:rPr>
@@ -744,7 +744,7 @@
     <w:p>
       <w:pPr>
         <w:pStyle w:val="Normal"/>
-        <w:ind w:left="-5" w:hanging="10"/>
+        <w:ind w:hanging="10" w:left="-5"/>
         <w:rPr>
           <w:lang w:val="ru-RU"/>
         </w:rPr>
@@ -760,7 +760,7 @@
       <w:pPr>
         <w:pStyle w:val="Normal"/>
         <w:spacing w:before="0" w:after="255"/>
-        <w:ind w:left="-5" w:hanging="10"/>
+        <w:ind w:hanging="10" w:left="-5"/>
         <w:rPr>
           <w:lang w:val="ru-RU"/>
         </w:rPr>
@@ -776,22 +776,22 @@
       <w:pPr>
         <w:pStyle w:val="Normal"/>
         <w:spacing w:before="0" w:after="255"/>
-        <w:ind w:left="-5" w:hanging="10"/>
-        <w:rPr>
-          <w:lang w:val="ru-RU"/>
-        </w:rPr>
-      </w:pPr>
-      <w:r>
-        <w:rPr>
-          <w:lang w:val="ru-RU"/>
-        </w:rPr>
-      </w:r>
-    </w:p>
-    <w:p>
-      <w:pPr>
-        <w:pStyle w:val="1"/>
+        <w:ind w:hanging="10" w:left="-5"/>
+        <w:rPr>
+          <w:lang w:val="ru-RU"/>
+        </w:rPr>
+      </w:pPr>
+      <w:r>
+        <w:rPr>
+          <w:lang w:val="ru-RU"/>
+        </w:rPr>
+      </w:r>
+    </w:p>
+    <w:p>
+      <w:pPr>
+        <w:pStyle w:val="Heading1"/>
         <w:spacing w:before="0" w:after="292"/>
-        <w:ind w:left="220" w:hanging="220"/>
+        <w:ind w:hanging="220" w:left="220"/>
         <w:rPr>
           <w:lang w:val="ru-RU"/>
         </w:rPr>
@@ -806,7 +806,7 @@
     <w:p>
       <w:pPr>
         <w:pStyle w:val="Normal"/>
-        <w:ind w:left="-5" w:hanging="10"/>
+        <w:ind w:hanging="10" w:left="-5"/>
         <w:rPr>
           <w:lang w:val="ru-RU"/>
         </w:rPr>
@@ -821,7 +821,7 @@
     <w:p>
       <w:pPr>
         <w:pStyle w:val="Normal"/>
-        <w:ind w:left="-5" w:hanging="10"/>
+        <w:ind w:hanging="10" w:left="-5"/>
         <w:rPr>
           <w:lang w:val="ru-RU"/>
         </w:rPr>
@@ -836,7 +836,7 @@
     <w:p>
       <w:pPr>
         <w:pStyle w:val="Normal"/>
-        <w:ind w:left="-5" w:hanging="10"/>
+        <w:ind w:hanging="10" w:left="-5"/>
         <w:rPr>
           <w:lang w:val="ru-RU"/>
         </w:rPr>
@@ -851,7 +851,7 @@
     <w:p>
       <w:pPr>
         <w:pStyle w:val="Normal"/>
-        <w:ind w:left="-5" w:hanging="10"/>
+        <w:ind w:hanging="10" w:left="-5"/>
         <w:rPr>
           <w:lang w:val="ru-RU"/>
         </w:rPr>
@@ -866,7 +866,7 @@
     <w:p>
       <w:pPr>
         <w:pStyle w:val="Normal"/>
-        <w:ind w:left="-5" w:hanging="10"/>
+        <w:ind w:hanging="10" w:left="-5"/>
         <w:rPr>
           <w:lang w:val="ru-RU"/>
         </w:rPr>
@@ -881,49 +881,49 @@
     <w:p>
       <w:pPr>
         <w:pStyle w:val="Normal"/>
-        <w:ind w:left="-5" w:hanging="10"/>
-        <w:rPr>
-          <w:lang w:val="ru-RU"/>
-        </w:rPr>
-      </w:pPr>
-      <w:r>
-        <w:rPr>
-          <w:lang w:val="ru-RU"/>
-        </w:rPr>
-      </w:r>
-    </w:p>
-    <w:p>
-      <w:pPr>
-        <w:pStyle w:val="Normal"/>
-        <w:ind w:left="-5" w:hanging="10"/>
-        <w:rPr>
-          <w:lang w:val="ru-RU"/>
-        </w:rPr>
-      </w:pPr>
-      <w:r>
-        <w:rPr>
-          <w:lang w:val="ru-RU"/>
-        </w:rPr>
-      </w:r>
-    </w:p>
-    <w:p>
-      <w:pPr>
-        <w:pStyle w:val="Normal"/>
-        <w:ind w:left="-5" w:hanging="10"/>
-        <w:rPr>
-          <w:lang w:val="ru-RU"/>
-        </w:rPr>
-      </w:pPr>
-      <w:r>
-        <w:rPr>
-          <w:lang w:val="ru-RU"/>
-        </w:rPr>
-      </w:r>
-    </w:p>
-    <w:p>
-      <w:pPr>
-        <w:pStyle w:val="1"/>
-        <w:ind w:left="220" w:hanging="220"/>
+        <w:ind w:hanging="10" w:left="-5"/>
+        <w:rPr>
+          <w:lang w:val="ru-RU"/>
+        </w:rPr>
+      </w:pPr>
+      <w:r>
+        <w:rPr>
+          <w:lang w:val="ru-RU"/>
+        </w:rPr>
+      </w:r>
+    </w:p>
+    <w:p>
+      <w:pPr>
+        <w:pStyle w:val="Normal"/>
+        <w:ind w:hanging="10" w:left="-5"/>
+        <w:rPr>
+          <w:lang w:val="ru-RU"/>
+        </w:rPr>
+      </w:pPr>
+      <w:r>
+        <w:rPr>
+          <w:lang w:val="ru-RU"/>
+        </w:rPr>
+      </w:r>
+    </w:p>
+    <w:p>
+      <w:pPr>
+        <w:pStyle w:val="Normal"/>
+        <w:ind w:hanging="10" w:left="-5"/>
+        <w:rPr>
+          <w:lang w:val="ru-RU"/>
+        </w:rPr>
+      </w:pPr>
+      <w:r>
+        <w:rPr>
+          <w:lang w:val="ru-RU"/>
+        </w:rPr>
+      </w:r>
+    </w:p>
+    <w:p>
+      <w:pPr>
+        <w:pStyle w:val="Heading1"/>
+        <w:ind w:hanging="220" w:left="220"/>
         <w:rPr/>
       </w:pPr>
       <w:r>
@@ -943,7 +943,7 @@
     <w:p>
       <w:pPr>
         <w:pStyle w:val="Normal"/>
-        <w:ind w:left="-5" w:hanging="10"/>
+        <w:ind w:hanging="10" w:left="-5"/>
         <w:rPr>
           <w:lang w:val="ru-RU"/>
         </w:rPr>
@@ -958,7 +958,7 @@
     <w:p>
       <w:pPr>
         <w:pStyle w:val="Normal"/>
-        <w:ind w:left="-5" w:hanging="10"/>
+        <w:ind w:hanging="10" w:left="-5"/>
         <w:rPr>
           <w:lang w:val="ru-RU"/>
         </w:rPr>
@@ -973,7 +973,7 @@
     <w:p>
       <w:pPr>
         <w:pStyle w:val="Normal"/>
-        <w:ind w:left="-5" w:hanging="10"/>
+        <w:ind w:hanging="10" w:left="-5"/>
         <w:rPr>
           <w:lang w:val="ru-RU"/>
         </w:rPr>
@@ -1008,7 +1008,7 @@
     <w:p>
       <w:pPr>
         <w:pStyle w:val="Normal"/>
-        <w:ind w:left="-5" w:hanging="10"/>
+        <w:ind w:hanging="10" w:left="-5"/>
         <w:rPr>
           <w:lang w:val="ru-RU"/>
         </w:rPr>
@@ -1023,7 +1023,7 @@
     <w:p>
       <w:pPr>
         <w:pStyle w:val="Normal"/>
-        <w:ind w:left="-5" w:hanging="10"/>
+        <w:ind w:hanging="10" w:left="-5"/>
         <w:rPr>
           <w:lang w:val="ru-RU"/>
         </w:rPr>
@@ -1058,7 +1058,7 @@
     <w:p>
       <w:pPr>
         <w:pStyle w:val="Normal"/>
-        <w:ind w:left="-5" w:hanging="10"/>
+        <w:ind w:hanging="10" w:left="-5"/>
         <w:rPr>
           <w:lang w:val="ru-RU"/>
         </w:rPr>
@@ -1073,35 +1073,35 @@
     <w:p>
       <w:pPr>
         <w:pStyle w:val="Normal"/>
-        <w:ind w:left="-5" w:hanging="10"/>
-        <w:rPr>
-          <w:lang w:val="ru-RU"/>
-        </w:rPr>
-      </w:pPr>
-      <w:r>
-        <w:rPr>
-          <w:lang w:val="ru-RU"/>
-        </w:rPr>
-      </w:r>
-    </w:p>
-    <w:p>
-      <w:pPr>
-        <w:pStyle w:val="Normal"/>
-        <w:ind w:left="-5" w:hanging="10"/>
-        <w:rPr>
-          <w:lang w:val="ru-RU"/>
-        </w:rPr>
-      </w:pPr>
-      <w:r>
-        <w:rPr>
-          <w:lang w:val="ru-RU"/>
-        </w:rPr>
-      </w:r>
-    </w:p>
-    <w:p>
-      <w:pPr>
-        <w:pStyle w:val="Normal"/>
-        <w:ind w:left="-5" w:hanging="10"/>
+        <w:ind w:hanging="10" w:left="-5"/>
+        <w:rPr>
+          <w:lang w:val="ru-RU"/>
+        </w:rPr>
+      </w:pPr>
+      <w:r>
+        <w:rPr>
+          <w:lang w:val="ru-RU"/>
+        </w:rPr>
+      </w:r>
+    </w:p>
+    <w:p>
+      <w:pPr>
+        <w:pStyle w:val="Normal"/>
+        <w:ind w:hanging="10" w:left="-5"/>
+        <w:rPr>
+          <w:lang w:val="ru-RU"/>
+        </w:rPr>
+      </w:pPr>
+      <w:r>
+        <w:rPr>
+          <w:lang w:val="ru-RU"/>
+        </w:rPr>
+      </w:r>
+    </w:p>
+    <w:p>
+      <w:pPr>
+        <w:pStyle w:val="Normal"/>
+        <w:ind w:hanging="10" w:left="-5"/>
         <w:rPr>
           <w:lang w:val="ru-RU"/>
         </w:rPr>
@@ -1116,7 +1116,7 @@
       <w:pPr>
         <w:pStyle w:val="Normal"/>
         <w:spacing w:lineRule="auto" w:line="259" w:before="0" w:after="54"/>
-        <w:ind w:left="0" w:hanging="0"/>
+        <w:ind w:hanging="0" w:left="0"/>
         <w:jc w:val="right"/>
         <w:rPr>
           <w:lang w:val="ru-RU"/>
@@ -1135,7 +1135,7 @@
       <w:pPr>
         <w:pStyle w:val="Normal"/>
         <w:spacing w:lineRule="auto" w:line="290" w:before="0" w:after="297"/>
-        <w:ind w:left="4099" w:firstLine="772"/>
+        <w:ind w:firstLine="772" w:left="4099"/>
         <w:jc w:val="left"/>
         <w:rPr>
           <w:b/>
@@ -1155,7 +1155,7 @@
       <w:pPr>
         <w:pStyle w:val="Normal"/>
         <w:spacing w:lineRule="auto" w:line="290" w:before="0" w:after="297"/>
-        <w:ind w:left="4099" w:firstLine="772"/>
+        <w:ind w:firstLine="772" w:left="4099"/>
         <w:jc w:val="left"/>
         <w:rPr>
           <w:b/>
@@ -1175,7 +1175,7 @@
       <w:pPr>
         <w:pStyle w:val="Normal"/>
         <w:spacing w:lineRule="auto" w:line="290" w:before="0" w:after="297"/>
-        <w:ind w:left="4099" w:firstLine="772"/>
+        <w:ind w:firstLine="772" w:left="4099"/>
         <w:jc w:val="left"/>
         <w:rPr>
           <w:b/>
@@ -1195,7 +1195,7 @@
       <w:pPr>
         <w:pStyle w:val="Normal"/>
         <w:spacing w:lineRule="auto" w:line="290" w:before="0" w:after="297"/>
-        <w:ind w:left="4099" w:firstLine="772"/>
+        <w:ind w:firstLine="772" w:left="4099"/>
         <w:jc w:val="left"/>
         <w:rPr>
           <w:highlight w:val="none"/>
@@ -1233,7 +1233,7 @@
       <w:pPr>
         <w:pStyle w:val="Normal"/>
         <w:spacing w:lineRule="auto" w:line="290" w:before="0" w:after="297"/>
-        <w:ind w:left="3402" w:firstLine="772"/>
+        <w:ind w:firstLine="772" w:left="3402"/>
         <w:jc w:val="left"/>
         <w:rPr>
           <w:highlight w:val="none"/>
@@ -1253,7 +1253,7 @@
       <w:pPr>
         <w:pStyle w:val="Normal"/>
         <w:spacing w:lineRule="auto" w:line="252" w:before="0" w:after="86"/>
-        <w:ind w:left="-5" w:hanging="10"/>
+        <w:ind w:hanging="10" w:left="-5"/>
         <w:jc w:val="left"/>
         <w:rPr>
           <w:lang w:val="ru-RU"/>
@@ -1295,7 +1295,7 @@
           <w:bottom w:w="0" w:type="dxa"/>
           <w:right w:w="115" w:type="dxa"/>
         </w:tblCellMar>
-        <w:tblLook w:firstRow="1" w:noVBand="1" w:lastRow="0" w:firstColumn="1" w:lastColumn="0" w:noHBand="0" w:val="04a0"/>
+        <w:tblLook w:val="04a0" w:noHBand="0" w:noVBand="1" w:firstColumn="1" w:lastRow="0" w:lastColumn="0" w:firstRow="1"/>
       </w:tblPr>
       <w:tblGrid>
         <w:gridCol w:w="560"/>
@@ -1323,7 +1323,7 @@
               <w:widowControl w:val="false"/>
               <w:suppressAutoHyphens w:val="true"/>
               <w:spacing w:lineRule="auto" w:line="259" w:before="0" w:after="0"/>
-              <w:ind w:left="90" w:hanging="0"/>
+              <w:ind w:hanging="0" w:left="90"/>
               <w:jc w:val="left"/>
               <w:rPr>
                 <w:kern w:val="0"/>
@@ -1360,7 +1360,7 @@
               <w:widowControl w:val="false"/>
               <w:suppressAutoHyphens w:val="true"/>
               <w:spacing w:lineRule="auto" w:line="259" w:before="0" w:after="0"/>
-              <w:ind w:left="24" w:hanging="0"/>
+              <w:ind w:hanging="0" w:left="24"/>
               <w:jc w:val="center"/>
               <w:rPr>
                 <w:kern w:val="0"/>
@@ -1397,7 +1397,7 @@
               <w:widowControl w:val="false"/>
               <w:suppressAutoHyphens w:val="true"/>
               <w:spacing w:lineRule="auto" w:line="259" w:before="0" w:after="0"/>
-              <w:ind w:left="9" w:hanging="0"/>
+              <w:ind w:hanging="0" w:left="9"/>
               <w:jc w:val="center"/>
               <w:rPr>
                 <w:kern w:val="0"/>
@@ -1439,7 +1439,7 @@
               <w:widowControl w:val="false"/>
               <w:suppressAutoHyphens w:val="true"/>
               <w:spacing w:lineRule="auto" w:line="259" w:before="0" w:after="0"/>
-              <w:ind w:left="0" w:hanging="0"/>
+              <w:ind w:hanging="0" w:left="0"/>
               <w:jc w:val="left"/>
               <w:rPr>
                 <w:kern w:val="0"/>
@@ -1475,7 +1475,7 @@
               <w:widowControl w:val="false"/>
               <w:suppressAutoHyphens w:val="true"/>
               <w:spacing w:lineRule="auto" w:line="259" w:before="0" w:after="0"/>
-              <w:ind w:left="10" w:hanging="0"/>
+              <w:ind w:hanging="0" w:left="10"/>
               <w:jc w:val="left"/>
               <w:rPr>
                 <w:kern w:val="0"/>
@@ -1526,1197 +1526,6 @@
           </w:p>
         </w:tc>
       </w:tr>
-      <w:tr>
-        <w:trPr>
-          <w:trHeight w:val="480" w:hRule="atLeast"/>
-        </w:trPr>
-        <w:tc>
-          <w:tcPr>
-            <w:tcW w:w="560" w:type="dxa"/>
-            <w:tcBorders>
-              <w:top w:val="single" w:sz="8" w:space="0" w:color="000000"/>
-              <w:left w:val="single" w:sz="8" w:space="0" w:color="000000"/>
-              <w:bottom w:val="single" w:sz="8" w:space="0" w:color="000000"/>
-              <w:right w:val="single" w:sz="8" w:space="0" w:color="000000"/>
-            </w:tcBorders>
-            <w:vAlign w:val="center"/>
-          </w:tcPr>
-          <w:p>
-            <w:pPr>
-              <w:pStyle w:val="Normal"/>
-              <w:widowControl w:val="false"/>
-              <w:suppressAutoHyphens w:val="true"/>
-              <w:spacing w:lineRule="auto" w:line="259" w:before="0" w:after="0"/>
-              <w:ind w:left="0" w:hanging="0"/>
-              <w:jc w:val="left"/>
-              <w:rPr>
-                <w:kern w:val="0"/>
-                <w:szCs w:val="22"/>
-                <w:lang w:val="en-US" w:eastAsia="en-US" w:bidi="ar-SA"/>
-              </w:rPr>
-            </w:pPr>
-            <w:r>
-              <w:rPr>
-                <w:kern w:val="0"/>
-                <w:sz w:val="18"/>
-                <w:szCs w:val="22"/>
-                <w:lang w:val="en-US" w:eastAsia="en-US" w:bidi="ar-SA"/>
-              </w:rPr>
-              <w:t>2</w:t>
-            </w:r>
-          </w:p>
-        </w:tc>
-        <w:tc>
-          <w:tcPr>
-            <w:tcW w:w="2360" w:type="dxa"/>
-            <w:tcBorders>
-              <w:top w:val="single" w:sz="8" w:space="0" w:color="000000"/>
-              <w:left w:val="single" w:sz="8" w:space="0" w:color="000000"/>
-              <w:bottom w:val="single" w:sz="8" w:space="0" w:color="000000"/>
-              <w:right w:val="single" w:sz="8" w:space="0" w:color="000000"/>
-            </w:tcBorders>
-            <w:vAlign w:val="center"/>
-          </w:tcPr>
-          <w:p>
-            <w:pPr>
-              <w:pStyle w:val="Normal"/>
-              <w:widowControl w:val="false"/>
-              <w:suppressAutoHyphens w:val="true"/>
-              <w:spacing w:lineRule="auto" w:line="259" w:before="0" w:after="0"/>
-              <w:ind w:left="10" w:hanging="0"/>
-              <w:jc w:val="left"/>
-              <w:rPr>
-                <w:kern w:val="0"/>
-                <w:sz w:val="22"/>
-                <w:szCs w:val="22"/>
-                <w:lang w:val="en-US" w:eastAsia="en-US" w:bidi="ar-SA"/>
-              </w:rPr>
-            </w:pPr>
-            <w:r>
-              <w:rPr>
-                <w:kern w:val="0"/>
-                <w:sz w:val="22"/>
-                <w:szCs w:val="22"/>
-                <w:lang w:val="en-US" w:eastAsia="en-US" w:bidi="ar-SA"/>
-              </w:rPr>
-              <w:t>-</w:t>
-            </w:r>
-          </w:p>
-        </w:tc>
-        <w:tc>
-          <w:tcPr>
-            <w:tcW w:w="6820" w:type="dxa"/>
-            <w:tcBorders>
-              <w:top w:val="single" w:sz="8" w:space="0" w:color="000000"/>
-              <w:left w:val="single" w:sz="8" w:space="0" w:color="000000"/>
-              <w:bottom w:val="single" w:sz="8" w:space="0" w:color="000000"/>
-              <w:right w:val="single" w:sz="8" w:space="0" w:color="000000"/>
-            </w:tcBorders>
-            <w:vAlign w:val="center"/>
-          </w:tcPr>
-          <w:p>
-            <w:pPr>
-              <w:pStyle w:val="Normal"/>
-              <w:widowControl w:val="false"/>
-              <w:spacing w:before="0" w:after="11"/>
-              <w:rPr>
-                <w:b/>
-                <w:bCs/>
-              </w:rPr>
-            </w:pPr>
-            <w:r>
-              <w:rPr>
-                <w:b/>
-                <w:bCs/>
-              </w:rPr>
-              <w:t>-</w:t>
-            </w:r>
-          </w:p>
-        </w:tc>
-      </w:tr>
-      <w:tr>
-        <w:trPr>
-          <w:trHeight w:val="480" w:hRule="atLeast"/>
-        </w:trPr>
-        <w:tc>
-          <w:tcPr>
-            <w:tcW w:w="560" w:type="dxa"/>
-            <w:tcBorders>
-              <w:top w:val="single" w:sz="8" w:space="0" w:color="000000"/>
-              <w:left w:val="single" w:sz="8" w:space="0" w:color="000000"/>
-              <w:bottom w:val="single" w:sz="8" w:space="0" w:color="000000"/>
-              <w:right w:val="single" w:sz="8" w:space="0" w:color="000000"/>
-            </w:tcBorders>
-            <w:vAlign w:val="center"/>
-          </w:tcPr>
-          <w:p>
-            <w:pPr>
-              <w:pStyle w:val="Normal"/>
-              <w:widowControl w:val="false"/>
-              <w:suppressAutoHyphens w:val="true"/>
-              <w:spacing w:lineRule="auto" w:line="259" w:before="0" w:after="0"/>
-              <w:ind w:left="0" w:hanging="0"/>
-              <w:jc w:val="left"/>
-              <w:rPr>
-                <w:kern w:val="0"/>
-                <w:szCs w:val="22"/>
-                <w:lang w:val="en-US" w:eastAsia="en-US" w:bidi="ar-SA"/>
-              </w:rPr>
-            </w:pPr>
-            <w:r>
-              <w:rPr>
-                <w:kern w:val="0"/>
-                <w:sz w:val="18"/>
-                <w:szCs w:val="22"/>
-                <w:lang w:val="en-US" w:eastAsia="en-US" w:bidi="ar-SA"/>
-              </w:rPr>
-              <w:t>3</w:t>
-            </w:r>
-          </w:p>
-        </w:tc>
-        <w:tc>
-          <w:tcPr>
-            <w:tcW w:w="2360" w:type="dxa"/>
-            <w:tcBorders>
-              <w:top w:val="single" w:sz="8" w:space="0" w:color="000000"/>
-              <w:left w:val="single" w:sz="8" w:space="0" w:color="000000"/>
-              <w:bottom w:val="single" w:sz="8" w:space="0" w:color="000000"/>
-              <w:right w:val="single" w:sz="8" w:space="0" w:color="000000"/>
-            </w:tcBorders>
-            <w:vAlign w:val="center"/>
-          </w:tcPr>
-          <w:p>
-            <w:pPr>
-              <w:pStyle w:val="Normal"/>
-              <w:widowControl w:val="false"/>
-              <w:suppressAutoHyphens w:val="true"/>
-              <w:spacing w:lineRule="auto" w:line="259" w:before="0" w:after="0"/>
-              <w:ind w:left="10" w:hanging="0"/>
-              <w:jc w:val="left"/>
-              <w:rPr>
-                <w:kern w:val="0"/>
-                <w:sz w:val="22"/>
-                <w:szCs w:val="22"/>
-                <w:lang w:val="en-US" w:eastAsia="en-US" w:bidi="ar-SA"/>
-              </w:rPr>
-            </w:pPr>
-            <w:r>
-              <w:rPr>
-                <w:kern w:val="0"/>
-                <w:sz w:val="22"/>
-                <w:szCs w:val="22"/>
-                <w:lang w:val="en-US" w:eastAsia="en-US" w:bidi="ar-SA"/>
-              </w:rPr>
-              <w:t>-</w:t>
-            </w:r>
-          </w:p>
-        </w:tc>
-        <w:tc>
-          <w:tcPr>
-            <w:tcW w:w="6820" w:type="dxa"/>
-            <w:tcBorders>
-              <w:top w:val="single" w:sz="8" w:space="0" w:color="000000"/>
-              <w:left w:val="single" w:sz="8" w:space="0" w:color="000000"/>
-              <w:bottom w:val="single" w:sz="8" w:space="0" w:color="000000"/>
-              <w:right w:val="single" w:sz="8" w:space="0" w:color="000000"/>
-            </w:tcBorders>
-            <w:vAlign w:val="center"/>
-          </w:tcPr>
-          <w:p>
-            <w:pPr>
-              <w:pStyle w:val="Normal"/>
-              <w:widowControl w:val="false"/>
-              <w:spacing w:before="0" w:after="11"/>
-              <w:rPr>
-                <w:b/>
-                <w:bCs/>
-              </w:rPr>
-            </w:pPr>
-            <w:r>
-              <w:rPr>
-                <w:b/>
-                <w:bCs/>
-              </w:rPr>
-              <w:t>-</w:t>
-            </w:r>
-          </w:p>
-        </w:tc>
-      </w:tr>
-      <w:tr>
-        <w:trPr>
-          <w:trHeight w:val="480" w:hRule="atLeast"/>
-        </w:trPr>
-        <w:tc>
-          <w:tcPr>
-            <w:tcW w:w="560" w:type="dxa"/>
-            <w:tcBorders>
-              <w:top w:val="single" w:sz="8" w:space="0" w:color="000000"/>
-              <w:left w:val="single" w:sz="8" w:space="0" w:color="000000"/>
-              <w:bottom w:val="single" w:sz="8" w:space="0" w:color="000000"/>
-              <w:right w:val="single" w:sz="8" w:space="0" w:color="000000"/>
-            </w:tcBorders>
-            <w:vAlign w:val="center"/>
-          </w:tcPr>
-          <w:p>
-            <w:pPr>
-              <w:pStyle w:val="Normal"/>
-              <w:widowControl w:val="false"/>
-              <w:suppressAutoHyphens w:val="true"/>
-              <w:spacing w:lineRule="auto" w:line="259" w:before="0" w:after="0"/>
-              <w:ind w:left="0" w:hanging="0"/>
-              <w:jc w:val="left"/>
-              <w:rPr>
-                <w:kern w:val="0"/>
-                <w:szCs w:val="22"/>
-                <w:lang w:val="en-US" w:eastAsia="en-US" w:bidi="ar-SA"/>
-              </w:rPr>
-            </w:pPr>
-            <w:r>
-              <w:rPr>
-                <w:kern w:val="0"/>
-                <w:sz w:val="18"/>
-                <w:szCs w:val="22"/>
-                <w:lang w:val="en-US" w:eastAsia="en-US" w:bidi="ar-SA"/>
-              </w:rPr>
-              <w:t>4</w:t>
-            </w:r>
-          </w:p>
-        </w:tc>
-        <w:tc>
-          <w:tcPr>
-            <w:tcW w:w="2360" w:type="dxa"/>
-            <w:tcBorders>
-              <w:top w:val="single" w:sz="8" w:space="0" w:color="000000"/>
-              <w:left w:val="single" w:sz="8" w:space="0" w:color="000000"/>
-              <w:bottom w:val="single" w:sz="8" w:space="0" w:color="000000"/>
-              <w:right w:val="single" w:sz="8" w:space="0" w:color="000000"/>
-            </w:tcBorders>
-            <w:vAlign w:val="center"/>
-          </w:tcPr>
-          <w:p>
-            <w:pPr>
-              <w:pStyle w:val="Normal"/>
-              <w:widowControl w:val="false"/>
-              <w:suppressAutoHyphens w:val="true"/>
-              <w:spacing w:lineRule="auto" w:line="259" w:before="0" w:after="0"/>
-              <w:ind w:left="10" w:hanging="0"/>
-              <w:jc w:val="left"/>
-              <w:rPr>
-                <w:kern w:val="0"/>
-                <w:sz w:val="22"/>
-                <w:szCs w:val="22"/>
-                <w:lang w:val="en-US" w:eastAsia="en-US" w:bidi="ar-SA"/>
-              </w:rPr>
-            </w:pPr>
-            <w:r>
-              <w:rPr>
-                <w:kern w:val="0"/>
-                <w:sz w:val="22"/>
-                <w:szCs w:val="22"/>
-                <w:lang w:val="en-US" w:eastAsia="en-US" w:bidi="ar-SA"/>
-              </w:rPr>
-              <w:t>-</w:t>
-            </w:r>
-          </w:p>
-        </w:tc>
-        <w:tc>
-          <w:tcPr>
-            <w:tcW w:w="6820" w:type="dxa"/>
-            <w:tcBorders>
-              <w:top w:val="single" w:sz="8" w:space="0" w:color="000000"/>
-              <w:left w:val="single" w:sz="8" w:space="0" w:color="000000"/>
-              <w:bottom w:val="single" w:sz="8" w:space="0" w:color="000000"/>
-              <w:right w:val="single" w:sz="8" w:space="0" w:color="000000"/>
-            </w:tcBorders>
-            <w:vAlign w:val="center"/>
-          </w:tcPr>
-          <w:p>
-            <w:pPr>
-              <w:pStyle w:val="Normal"/>
-              <w:widowControl w:val="false"/>
-              <w:spacing w:before="0" w:after="11"/>
-              <w:rPr>
-                <w:b/>
-                <w:bCs/>
-              </w:rPr>
-            </w:pPr>
-            <w:r>
-              <w:rPr>
-                <w:b/>
-                <w:bCs/>
-              </w:rPr>
-              <w:t>-</w:t>
-            </w:r>
-          </w:p>
-        </w:tc>
-      </w:tr>
-      <w:tr>
-        <w:trPr>
-          <w:trHeight w:val="480" w:hRule="atLeast"/>
-        </w:trPr>
-        <w:tc>
-          <w:tcPr>
-            <w:tcW w:w="560" w:type="dxa"/>
-            <w:tcBorders>
-              <w:top w:val="single" w:sz="8" w:space="0" w:color="000000"/>
-              <w:left w:val="single" w:sz="8" w:space="0" w:color="000000"/>
-              <w:bottom w:val="single" w:sz="8" w:space="0" w:color="000000"/>
-              <w:right w:val="single" w:sz="8" w:space="0" w:color="000000"/>
-            </w:tcBorders>
-            <w:vAlign w:val="center"/>
-          </w:tcPr>
-          <w:p>
-            <w:pPr>
-              <w:pStyle w:val="Normal"/>
-              <w:widowControl w:val="false"/>
-              <w:suppressAutoHyphens w:val="true"/>
-              <w:spacing w:lineRule="auto" w:line="259" w:before="0" w:after="0"/>
-              <w:ind w:left="0" w:hanging="0"/>
-              <w:jc w:val="left"/>
-              <w:rPr>
-                <w:kern w:val="0"/>
-                <w:szCs w:val="22"/>
-                <w:lang w:val="en-US" w:eastAsia="en-US" w:bidi="ar-SA"/>
-              </w:rPr>
-            </w:pPr>
-            <w:r>
-              <w:rPr>
-                <w:kern w:val="0"/>
-                <w:sz w:val="18"/>
-                <w:szCs w:val="22"/>
-                <w:lang w:val="en-US" w:eastAsia="en-US" w:bidi="ar-SA"/>
-              </w:rPr>
-              <w:t>5</w:t>
-            </w:r>
-          </w:p>
-        </w:tc>
-        <w:tc>
-          <w:tcPr>
-            <w:tcW w:w="2360" w:type="dxa"/>
-            <w:tcBorders>
-              <w:top w:val="single" w:sz="8" w:space="0" w:color="000000"/>
-              <w:left w:val="single" w:sz="8" w:space="0" w:color="000000"/>
-              <w:bottom w:val="single" w:sz="8" w:space="0" w:color="000000"/>
-              <w:right w:val="single" w:sz="8" w:space="0" w:color="000000"/>
-            </w:tcBorders>
-            <w:vAlign w:val="center"/>
-          </w:tcPr>
-          <w:p>
-            <w:pPr>
-              <w:pStyle w:val="Normal"/>
-              <w:widowControl w:val="false"/>
-              <w:suppressAutoHyphens w:val="true"/>
-              <w:spacing w:lineRule="auto" w:line="259" w:before="0" w:after="0"/>
-              <w:ind w:left="10" w:hanging="0"/>
-              <w:jc w:val="left"/>
-              <w:rPr>
-                <w:kern w:val="0"/>
-                <w:sz w:val="22"/>
-                <w:szCs w:val="22"/>
-                <w:lang w:val="en-US" w:eastAsia="en-US" w:bidi="ar-SA"/>
-              </w:rPr>
-            </w:pPr>
-            <w:r>
-              <w:rPr>
-                <w:kern w:val="0"/>
-                <w:sz w:val="22"/>
-                <w:szCs w:val="22"/>
-                <w:lang w:val="en-US" w:eastAsia="en-US" w:bidi="ar-SA"/>
-              </w:rPr>
-              <w:t>-</w:t>
-            </w:r>
-          </w:p>
-        </w:tc>
-        <w:tc>
-          <w:tcPr>
-            <w:tcW w:w="6820" w:type="dxa"/>
-            <w:tcBorders>
-              <w:top w:val="single" w:sz="8" w:space="0" w:color="000000"/>
-              <w:left w:val="single" w:sz="8" w:space="0" w:color="000000"/>
-              <w:bottom w:val="single" w:sz="8" w:space="0" w:color="000000"/>
-              <w:right w:val="single" w:sz="8" w:space="0" w:color="000000"/>
-            </w:tcBorders>
-            <w:vAlign w:val="center"/>
-          </w:tcPr>
-          <w:p>
-            <w:pPr>
-              <w:pStyle w:val="Normal"/>
-              <w:widowControl w:val="false"/>
-              <w:spacing w:before="0" w:after="11"/>
-              <w:rPr>
-                <w:b/>
-                <w:bCs/>
-              </w:rPr>
-            </w:pPr>
-            <w:r>
-              <w:rPr>
-                <w:b/>
-                <w:bCs/>
-              </w:rPr>
-              <w:t>-</w:t>
-            </w:r>
-          </w:p>
-        </w:tc>
-      </w:tr>
-      <w:tr>
-        <w:trPr>
-          <w:trHeight w:val="480" w:hRule="atLeast"/>
-        </w:trPr>
-        <w:tc>
-          <w:tcPr>
-            <w:tcW w:w="560" w:type="dxa"/>
-            <w:tcBorders>
-              <w:top w:val="single" w:sz="8" w:space="0" w:color="000000"/>
-              <w:left w:val="single" w:sz="8" w:space="0" w:color="000000"/>
-              <w:bottom w:val="single" w:sz="8" w:space="0" w:color="000000"/>
-              <w:right w:val="single" w:sz="8" w:space="0" w:color="000000"/>
-            </w:tcBorders>
-            <w:vAlign w:val="center"/>
-          </w:tcPr>
-          <w:p>
-            <w:pPr>
-              <w:pStyle w:val="Normal"/>
-              <w:widowControl w:val="false"/>
-              <w:suppressAutoHyphens w:val="true"/>
-              <w:spacing w:lineRule="auto" w:line="259" w:before="0" w:after="0"/>
-              <w:ind w:left="0" w:hanging="0"/>
-              <w:jc w:val="left"/>
-              <w:rPr>
-                <w:kern w:val="0"/>
-                <w:szCs w:val="22"/>
-                <w:lang w:val="en-US" w:eastAsia="en-US" w:bidi="ar-SA"/>
-              </w:rPr>
-            </w:pPr>
-            <w:r>
-              <w:rPr>
-                <w:kern w:val="0"/>
-                <w:sz w:val="18"/>
-                <w:szCs w:val="22"/>
-                <w:lang w:val="en-US" w:eastAsia="en-US" w:bidi="ar-SA"/>
-              </w:rPr>
-              <w:t>6</w:t>
-            </w:r>
-          </w:p>
-        </w:tc>
-        <w:tc>
-          <w:tcPr>
-            <w:tcW w:w="2360" w:type="dxa"/>
-            <w:tcBorders>
-              <w:top w:val="single" w:sz="8" w:space="0" w:color="000000"/>
-              <w:left w:val="single" w:sz="8" w:space="0" w:color="000000"/>
-              <w:bottom w:val="single" w:sz="8" w:space="0" w:color="000000"/>
-              <w:right w:val="single" w:sz="8" w:space="0" w:color="000000"/>
-            </w:tcBorders>
-            <w:vAlign w:val="center"/>
-          </w:tcPr>
-          <w:p>
-            <w:pPr>
-              <w:pStyle w:val="Normal"/>
-              <w:widowControl w:val="false"/>
-              <w:suppressAutoHyphens w:val="true"/>
-              <w:spacing w:lineRule="auto" w:line="259" w:before="0" w:after="0"/>
-              <w:jc w:val="left"/>
-              <w:rPr>
-                <w:kern w:val="0"/>
-                <w:sz w:val="22"/>
-                <w:szCs w:val="22"/>
-                <w:lang w:val="en-US" w:eastAsia="en-US" w:bidi="ar-SA"/>
-              </w:rPr>
-            </w:pPr>
-            <w:r>
-              <w:rPr>
-                <w:kern w:val="0"/>
-                <w:sz w:val="22"/>
-                <w:szCs w:val="22"/>
-                <w:lang w:val="en-US" w:eastAsia="en-US" w:bidi="ar-SA"/>
-              </w:rPr>
-              <w:t>-</w:t>
-            </w:r>
-          </w:p>
-        </w:tc>
-        <w:tc>
-          <w:tcPr>
-            <w:tcW w:w="6820" w:type="dxa"/>
-            <w:tcBorders>
-              <w:top w:val="single" w:sz="8" w:space="0" w:color="000000"/>
-              <w:left w:val="single" w:sz="8" w:space="0" w:color="000000"/>
-              <w:bottom w:val="single" w:sz="8" w:space="0" w:color="000000"/>
-              <w:right w:val="single" w:sz="8" w:space="0" w:color="000000"/>
-            </w:tcBorders>
-            <w:vAlign w:val="center"/>
-          </w:tcPr>
-          <w:p>
-            <w:pPr>
-              <w:pStyle w:val="Normal"/>
-              <w:widowControl w:val="false"/>
-              <w:spacing w:before="0" w:after="11"/>
-              <w:rPr>
-                <w:b/>
-                <w:bCs/>
-              </w:rPr>
-            </w:pPr>
-            <w:r>
-              <w:rPr>
-                <w:b/>
-                <w:bCs/>
-              </w:rPr>
-              <w:t>-</w:t>
-            </w:r>
-          </w:p>
-        </w:tc>
-      </w:tr>
-      <w:tr>
-        <w:trPr>
-          <w:trHeight w:val="480" w:hRule="atLeast"/>
-        </w:trPr>
-        <w:tc>
-          <w:tcPr>
-            <w:tcW w:w="560" w:type="dxa"/>
-            <w:tcBorders>
-              <w:top w:val="single" w:sz="8" w:space="0" w:color="000000"/>
-              <w:left w:val="single" w:sz="8" w:space="0" w:color="000000"/>
-              <w:bottom w:val="single" w:sz="8" w:space="0" w:color="000000"/>
-              <w:right w:val="single" w:sz="8" w:space="0" w:color="000000"/>
-            </w:tcBorders>
-            <w:vAlign w:val="center"/>
-          </w:tcPr>
-          <w:p>
-            <w:pPr>
-              <w:pStyle w:val="Normal"/>
-              <w:widowControl w:val="false"/>
-              <w:suppressAutoHyphens w:val="true"/>
-              <w:spacing w:lineRule="auto" w:line="259" w:before="0" w:after="0"/>
-              <w:ind w:left="0" w:hanging="0"/>
-              <w:jc w:val="left"/>
-              <w:rPr>
-                <w:kern w:val="0"/>
-                <w:szCs w:val="22"/>
-                <w:lang w:val="en-US" w:eastAsia="en-US" w:bidi="ar-SA"/>
-              </w:rPr>
-            </w:pPr>
-            <w:r>
-              <w:rPr>
-                <w:kern w:val="0"/>
-                <w:sz w:val="18"/>
-                <w:szCs w:val="22"/>
-                <w:lang w:val="en-US" w:eastAsia="en-US" w:bidi="ar-SA"/>
-              </w:rPr>
-              <w:t>7</w:t>
-            </w:r>
-          </w:p>
-        </w:tc>
-        <w:tc>
-          <w:tcPr>
-            <w:tcW w:w="2360" w:type="dxa"/>
-            <w:tcBorders>
-              <w:top w:val="single" w:sz="8" w:space="0" w:color="000000"/>
-              <w:left w:val="single" w:sz="8" w:space="0" w:color="000000"/>
-              <w:bottom w:val="single" w:sz="8" w:space="0" w:color="000000"/>
-              <w:right w:val="single" w:sz="8" w:space="0" w:color="000000"/>
-            </w:tcBorders>
-            <w:vAlign w:val="center"/>
-          </w:tcPr>
-          <w:p>
-            <w:pPr>
-              <w:pStyle w:val="Normal"/>
-              <w:widowControl w:val="false"/>
-              <w:suppressAutoHyphens w:val="true"/>
-              <w:spacing w:lineRule="auto" w:line="259" w:before="0" w:after="0"/>
-              <w:ind w:left="0" w:hanging="0"/>
-              <w:jc w:val="left"/>
-              <w:rPr>
-                <w:kern w:val="0"/>
-                <w:sz w:val="22"/>
-                <w:szCs w:val="22"/>
-                <w:lang w:val="en-US" w:eastAsia="en-US" w:bidi="ar-SA"/>
-              </w:rPr>
-            </w:pPr>
-            <w:r>
-              <w:rPr>
-                <w:kern w:val="0"/>
-                <w:sz w:val="22"/>
-                <w:szCs w:val="22"/>
-                <w:lang w:val="en-US" w:eastAsia="en-US" w:bidi="ar-SA"/>
-              </w:rPr>
-              <w:t>-</w:t>
-            </w:r>
-          </w:p>
-        </w:tc>
-        <w:tc>
-          <w:tcPr>
-            <w:tcW w:w="6820" w:type="dxa"/>
-            <w:tcBorders>
-              <w:top w:val="single" w:sz="8" w:space="0" w:color="000000"/>
-              <w:left w:val="single" w:sz="8" w:space="0" w:color="000000"/>
-              <w:bottom w:val="single" w:sz="8" w:space="0" w:color="000000"/>
-              <w:right w:val="single" w:sz="8" w:space="0" w:color="000000"/>
-            </w:tcBorders>
-            <w:vAlign w:val="center"/>
-          </w:tcPr>
-          <w:p>
-            <w:pPr>
-              <w:pStyle w:val="Normal"/>
-              <w:widowControl w:val="false"/>
-              <w:spacing w:before="0" w:after="11"/>
-              <w:rPr>
-                <w:b/>
-                <w:bCs/>
-              </w:rPr>
-            </w:pPr>
-            <w:r>
-              <w:rPr>
-                <w:b/>
-                <w:bCs/>
-              </w:rPr>
-              <w:t>-</w:t>
-            </w:r>
-          </w:p>
-        </w:tc>
-      </w:tr>
-      <w:tr>
-        <w:trPr>
-          <w:trHeight w:val="480" w:hRule="atLeast"/>
-        </w:trPr>
-        <w:tc>
-          <w:tcPr>
-            <w:tcW w:w="560" w:type="dxa"/>
-            <w:tcBorders>
-              <w:top w:val="single" w:sz="8" w:space="0" w:color="000000"/>
-              <w:left w:val="single" w:sz="8" w:space="0" w:color="000000"/>
-              <w:bottom w:val="single" w:sz="8" w:space="0" w:color="000000"/>
-              <w:right w:val="single" w:sz="8" w:space="0" w:color="000000"/>
-            </w:tcBorders>
-            <w:vAlign w:val="center"/>
-          </w:tcPr>
-          <w:p>
-            <w:pPr>
-              <w:pStyle w:val="Normal"/>
-              <w:widowControl w:val="false"/>
-              <w:suppressAutoHyphens w:val="true"/>
-              <w:spacing w:lineRule="auto" w:line="259" w:before="0" w:after="0"/>
-              <w:ind w:left="0" w:hanging="0"/>
-              <w:jc w:val="left"/>
-              <w:rPr>
-                <w:kern w:val="0"/>
-                <w:szCs w:val="22"/>
-                <w:lang w:val="en-US" w:eastAsia="en-US" w:bidi="ar-SA"/>
-              </w:rPr>
-            </w:pPr>
-            <w:r>
-              <w:rPr>
-                <w:kern w:val="0"/>
-                <w:sz w:val="18"/>
-                <w:szCs w:val="22"/>
-                <w:lang w:val="en-US" w:eastAsia="en-US" w:bidi="ar-SA"/>
-              </w:rPr>
-              <w:t>8</w:t>
-            </w:r>
-          </w:p>
-        </w:tc>
-        <w:tc>
-          <w:tcPr>
-            <w:tcW w:w="2360" w:type="dxa"/>
-            <w:tcBorders>
-              <w:top w:val="single" w:sz="8" w:space="0" w:color="000000"/>
-              <w:left w:val="single" w:sz="8" w:space="0" w:color="000000"/>
-              <w:bottom w:val="single" w:sz="8" w:space="0" w:color="000000"/>
-              <w:right w:val="single" w:sz="8" w:space="0" w:color="000000"/>
-            </w:tcBorders>
-            <w:vAlign w:val="center"/>
-          </w:tcPr>
-          <w:p>
-            <w:pPr>
-              <w:pStyle w:val="Normal"/>
-              <w:widowControl w:val="false"/>
-              <w:suppressAutoHyphens w:val="true"/>
-              <w:spacing w:lineRule="auto" w:line="259" w:before="0" w:after="0"/>
-              <w:ind w:left="10" w:hanging="0"/>
-              <w:jc w:val="left"/>
-              <w:rPr>
-                <w:kern w:val="0"/>
-                <w:sz w:val="22"/>
-                <w:szCs w:val="22"/>
-                <w:lang w:val="en-US" w:eastAsia="en-US" w:bidi="ar-SA"/>
-              </w:rPr>
-            </w:pPr>
-            <w:r>
-              <w:rPr>
-                <w:kern w:val="0"/>
-                <w:sz w:val="22"/>
-                <w:szCs w:val="22"/>
-                <w:lang w:val="en-US" w:eastAsia="en-US" w:bidi="ar-SA"/>
-              </w:rPr>
-              <w:t>-</w:t>
-            </w:r>
-          </w:p>
-        </w:tc>
-        <w:tc>
-          <w:tcPr>
-            <w:tcW w:w="6820" w:type="dxa"/>
-            <w:tcBorders>
-              <w:top w:val="single" w:sz="8" w:space="0" w:color="000000"/>
-              <w:left w:val="single" w:sz="8" w:space="0" w:color="000000"/>
-              <w:bottom w:val="single" w:sz="8" w:space="0" w:color="000000"/>
-              <w:right w:val="single" w:sz="8" w:space="0" w:color="000000"/>
-            </w:tcBorders>
-            <w:vAlign w:val="center"/>
-          </w:tcPr>
-          <w:p>
-            <w:pPr>
-              <w:pStyle w:val="Normal"/>
-              <w:widowControl w:val="false"/>
-              <w:spacing w:before="0" w:after="11"/>
-              <w:rPr>
-                <w:b/>
-                <w:bCs/>
-              </w:rPr>
-            </w:pPr>
-            <w:r>
-              <w:rPr>
-                <w:b/>
-                <w:bCs/>
-              </w:rPr>
-              <w:t>-</w:t>
-            </w:r>
-          </w:p>
-        </w:tc>
-      </w:tr>
-      <w:tr>
-        <w:trPr>
-          <w:trHeight w:val="480" w:hRule="atLeast"/>
-        </w:trPr>
-        <w:tc>
-          <w:tcPr>
-            <w:tcW w:w="560" w:type="dxa"/>
-            <w:tcBorders>
-              <w:top w:val="single" w:sz="8" w:space="0" w:color="000000"/>
-              <w:left w:val="single" w:sz="8" w:space="0" w:color="000000"/>
-              <w:bottom w:val="single" w:sz="8" w:space="0" w:color="000000"/>
-              <w:right w:val="single" w:sz="8" w:space="0" w:color="000000"/>
-            </w:tcBorders>
-            <w:vAlign w:val="center"/>
-          </w:tcPr>
-          <w:p>
-            <w:pPr>
-              <w:pStyle w:val="Normal"/>
-              <w:widowControl w:val="false"/>
-              <w:suppressAutoHyphens w:val="true"/>
-              <w:spacing w:lineRule="auto" w:line="259" w:before="0" w:after="0"/>
-              <w:ind w:left="0" w:hanging="0"/>
-              <w:jc w:val="left"/>
-              <w:rPr>
-                <w:kern w:val="0"/>
-                <w:szCs w:val="22"/>
-                <w:lang w:val="en-US" w:eastAsia="en-US" w:bidi="ar-SA"/>
-              </w:rPr>
-            </w:pPr>
-            <w:r>
-              <w:rPr>
-                <w:kern w:val="0"/>
-                <w:sz w:val="18"/>
-                <w:szCs w:val="22"/>
-                <w:lang w:val="en-US" w:eastAsia="en-US" w:bidi="ar-SA"/>
-              </w:rPr>
-              <w:t>9</w:t>
-            </w:r>
-          </w:p>
-        </w:tc>
-        <w:tc>
-          <w:tcPr>
-            <w:tcW w:w="2360" w:type="dxa"/>
-            <w:tcBorders>
-              <w:top w:val="single" w:sz="8" w:space="0" w:color="000000"/>
-              <w:left w:val="single" w:sz="8" w:space="0" w:color="000000"/>
-              <w:bottom w:val="single" w:sz="8" w:space="0" w:color="000000"/>
-              <w:right w:val="single" w:sz="8" w:space="0" w:color="000000"/>
-            </w:tcBorders>
-            <w:vAlign w:val="center"/>
-          </w:tcPr>
-          <w:p>
-            <w:pPr>
-              <w:pStyle w:val="Normal"/>
-              <w:widowControl w:val="false"/>
-              <w:suppressAutoHyphens w:val="true"/>
-              <w:spacing w:lineRule="auto" w:line="259" w:before="0" w:after="0"/>
-              <w:ind w:left="10" w:hanging="0"/>
-              <w:jc w:val="left"/>
-              <w:rPr>
-                <w:kern w:val="0"/>
-                <w:sz w:val="22"/>
-                <w:szCs w:val="22"/>
-                <w:lang w:val="en-US" w:eastAsia="en-US" w:bidi="ar-SA"/>
-              </w:rPr>
-            </w:pPr>
-            <w:r>
-              <w:rPr>
-                <w:kern w:val="0"/>
-                <w:sz w:val="22"/>
-                <w:szCs w:val="22"/>
-                <w:lang w:val="en-US" w:eastAsia="en-US" w:bidi="ar-SA"/>
-              </w:rPr>
-              <w:t>-</w:t>
-            </w:r>
-          </w:p>
-        </w:tc>
-        <w:tc>
-          <w:tcPr>
-            <w:tcW w:w="6820" w:type="dxa"/>
-            <w:tcBorders>
-              <w:top w:val="single" w:sz="8" w:space="0" w:color="000000"/>
-              <w:left w:val="single" w:sz="8" w:space="0" w:color="000000"/>
-              <w:bottom w:val="single" w:sz="8" w:space="0" w:color="000000"/>
-              <w:right w:val="single" w:sz="8" w:space="0" w:color="000000"/>
-            </w:tcBorders>
-            <w:vAlign w:val="center"/>
-          </w:tcPr>
-          <w:p>
-            <w:pPr>
-              <w:pStyle w:val="Normal"/>
-              <w:widowControl w:val="false"/>
-              <w:spacing w:before="0" w:after="11"/>
-              <w:rPr>
-                <w:b/>
-                <w:bCs/>
-              </w:rPr>
-            </w:pPr>
-            <w:r>
-              <w:rPr>
-                <w:b/>
-                <w:bCs/>
-              </w:rPr>
-              <w:t>-</w:t>
-            </w:r>
-          </w:p>
-        </w:tc>
-      </w:tr>
-      <w:tr>
-        <w:trPr>
-          <w:trHeight w:val="480" w:hRule="atLeast"/>
-        </w:trPr>
-        <w:tc>
-          <w:tcPr>
-            <w:tcW w:w="560" w:type="dxa"/>
-            <w:tcBorders>
-              <w:top w:val="single" w:sz="8" w:space="0" w:color="000000"/>
-              <w:left w:val="single" w:sz="8" w:space="0" w:color="000000"/>
-              <w:bottom w:val="single" w:sz="8" w:space="0" w:color="000000"/>
-              <w:right w:val="single" w:sz="8" w:space="0" w:color="000000"/>
-            </w:tcBorders>
-            <w:vAlign w:val="center"/>
-          </w:tcPr>
-          <w:p>
-            <w:pPr>
-              <w:pStyle w:val="Normal"/>
-              <w:widowControl w:val="false"/>
-              <w:suppressAutoHyphens w:val="true"/>
-              <w:spacing w:lineRule="auto" w:line="259" w:before="0" w:after="0"/>
-              <w:ind w:left="0" w:hanging="0"/>
-              <w:jc w:val="left"/>
-              <w:rPr>
-                <w:kern w:val="0"/>
-                <w:szCs w:val="22"/>
-                <w:lang w:val="en-US" w:eastAsia="en-US" w:bidi="ar-SA"/>
-              </w:rPr>
-            </w:pPr>
-            <w:r>
-              <w:rPr>
-                <w:kern w:val="0"/>
-                <w:sz w:val="18"/>
-                <w:szCs w:val="22"/>
-                <w:lang w:val="en-US" w:eastAsia="en-US" w:bidi="ar-SA"/>
-              </w:rPr>
-              <w:t>10</w:t>
-            </w:r>
-          </w:p>
-        </w:tc>
-        <w:tc>
-          <w:tcPr>
-            <w:tcW w:w="2360" w:type="dxa"/>
-            <w:tcBorders>
-              <w:top w:val="single" w:sz="8" w:space="0" w:color="000000"/>
-              <w:left w:val="single" w:sz="8" w:space="0" w:color="000000"/>
-              <w:bottom w:val="single" w:sz="8" w:space="0" w:color="000000"/>
-              <w:right w:val="single" w:sz="8" w:space="0" w:color="000000"/>
-            </w:tcBorders>
-            <w:vAlign w:val="center"/>
-          </w:tcPr>
-          <w:p>
-            <w:pPr>
-              <w:pStyle w:val="Normal"/>
-              <w:widowControl w:val="false"/>
-              <w:suppressAutoHyphens w:val="true"/>
-              <w:spacing w:lineRule="auto" w:line="259" w:before="0" w:after="0"/>
-              <w:ind w:left="10" w:hanging="0"/>
-              <w:jc w:val="left"/>
-              <w:rPr>
-                <w:kern w:val="0"/>
-                <w:sz w:val="22"/>
-                <w:szCs w:val="22"/>
-                <w:lang w:val="en-US" w:eastAsia="en-US" w:bidi="ar-SA"/>
-              </w:rPr>
-            </w:pPr>
-            <w:r>
-              <w:rPr>
-                <w:kern w:val="0"/>
-                <w:sz w:val="22"/>
-                <w:szCs w:val="22"/>
-                <w:lang w:val="en-US" w:eastAsia="en-US" w:bidi="ar-SA"/>
-              </w:rPr>
-              <w:t>-</w:t>
-            </w:r>
-          </w:p>
-        </w:tc>
-        <w:tc>
-          <w:tcPr>
-            <w:tcW w:w="6820" w:type="dxa"/>
-            <w:tcBorders>
-              <w:top w:val="single" w:sz="8" w:space="0" w:color="000000"/>
-              <w:left w:val="single" w:sz="8" w:space="0" w:color="000000"/>
-              <w:bottom w:val="single" w:sz="8" w:space="0" w:color="000000"/>
-              <w:right w:val="single" w:sz="8" w:space="0" w:color="000000"/>
-            </w:tcBorders>
-            <w:vAlign w:val="center"/>
-          </w:tcPr>
-          <w:p>
-            <w:pPr>
-              <w:pStyle w:val="Normal"/>
-              <w:widowControl w:val="false"/>
-              <w:spacing w:before="0" w:after="11"/>
-              <w:rPr>
-                <w:b/>
-                <w:bCs/>
-              </w:rPr>
-            </w:pPr>
-            <w:r>
-              <w:rPr>
-                <w:b/>
-                <w:bCs/>
-              </w:rPr>
-              <w:t>-</w:t>
-            </w:r>
-          </w:p>
-        </w:tc>
-      </w:tr>
-      <w:tr>
-        <w:trPr>
-          <w:trHeight w:val="480" w:hRule="atLeast"/>
-        </w:trPr>
-        <w:tc>
-          <w:tcPr>
-            <w:tcW w:w="560" w:type="dxa"/>
-            <w:tcBorders>
-              <w:top w:val="single" w:sz="8" w:space="0" w:color="000000"/>
-              <w:left w:val="single" w:sz="8" w:space="0" w:color="000000"/>
-              <w:bottom w:val="single" w:sz="8" w:space="0" w:color="000000"/>
-              <w:right w:val="single" w:sz="8" w:space="0" w:color="000000"/>
-            </w:tcBorders>
-            <w:vAlign w:val="center"/>
-          </w:tcPr>
-          <w:p>
-            <w:pPr>
-              <w:pStyle w:val="Normal"/>
-              <w:widowControl w:val="false"/>
-              <w:suppressAutoHyphens w:val="true"/>
-              <w:spacing w:lineRule="auto" w:line="259" w:before="0" w:after="0"/>
-              <w:ind w:left="0" w:hanging="0"/>
-              <w:jc w:val="left"/>
-              <w:rPr>
-                <w:kern w:val="0"/>
-                <w:szCs w:val="22"/>
-                <w:lang w:val="en-US" w:eastAsia="en-US" w:bidi="ar-SA"/>
-              </w:rPr>
-            </w:pPr>
-            <w:r>
-              <w:rPr>
-                <w:kern w:val="0"/>
-                <w:sz w:val="18"/>
-                <w:szCs w:val="22"/>
-                <w:lang w:val="en-US" w:eastAsia="en-US" w:bidi="ar-SA"/>
-              </w:rPr>
-              <w:t>11</w:t>
-            </w:r>
-          </w:p>
-        </w:tc>
-        <w:tc>
-          <w:tcPr>
-            <w:tcW w:w="2360" w:type="dxa"/>
-            <w:tcBorders>
-              <w:top w:val="single" w:sz="8" w:space="0" w:color="000000"/>
-              <w:left w:val="single" w:sz="8" w:space="0" w:color="000000"/>
-              <w:bottom w:val="single" w:sz="8" w:space="0" w:color="000000"/>
-              <w:right w:val="single" w:sz="8" w:space="0" w:color="000000"/>
-            </w:tcBorders>
-            <w:vAlign w:val="center"/>
-          </w:tcPr>
-          <w:p>
-            <w:pPr>
-              <w:pStyle w:val="Normal"/>
-              <w:widowControl w:val="false"/>
-              <w:suppressAutoHyphens w:val="true"/>
-              <w:spacing w:lineRule="auto" w:line="259" w:before="0" w:after="0"/>
-              <w:jc w:val="left"/>
-              <w:rPr>
-                <w:kern w:val="0"/>
-                <w:sz w:val="22"/>
-                <w:szCs w:val="22"/>
-                <w:lang w:val="en-US" w:eastAsia="en-US" w:bidi="ar-SA"/>
-              </w:rPr>
-            </w:pPr>
-            <w:r>
-              <w:rPr>
-                <w:kern w:val="0"/>
-                <w:sz w:val="22"/>
-                <w:szCs w:val="22"/>
-                <w:lang w:val="en-US" w:eastAsia="en-US" w:bidi="ar-SA"/>
-              </w:rPr>
-              <w:t>-</w:t>
-            </w:r>
-          </w:p>
-        </w:tc>
-        <w:tc>
-          <w:tcPr>
-            <w:tcW w:w="6820" w:type="dxa"/>
-            <w:tcBorders>
-              <w:top w:val="single" w:sz="8" w:space="0" w:color="000000"/>
-              <w:left w:val="single" w:sz="8" w:space="0" w:color="000000"/>
-              <w:bottom w:val="single" w:sz="8" w:space="0" w:color="000000"/>
-              <w:right w:val="single" w:sz="8" w:space="0" w:color="000000"/>
-            </w:tcBorders>
-            <w:vAlign w:val="center"/>
-          </w:tcPr>
-          <w:p>
-            <w:pPr>
-              <w:pStyle w:val="Normal"/>
-              <w:widowControl w:val="false"/>
-              <w:spacing w:before="0" w:after="11"/>
-              <w:rPr>
-                <w:b/>
-                <w:bCs/>
-              </w:rPr>
-            </w:pPr>
-            <w:r>
-              <w:rPr>
-                <w:b/>
-                <w:bCs/>
-              </w:rPr>
-              <w:t>-</w:t>
-            </w:r>
-          </w:p>
-        </w:tc>
-      </w:tr>
-      <w:tr>
-        <w:trPr>
-          <w:trHeight w:val="740" w:hRule="atLeast"/>
-        </w:trPr>
-        <w:tc>
-          <w:tcPr>
-            <w:tcW w:w="560" w:type="dxa"/>
-            <w:tcBorders>
-              <w:top w:val="single" w:sz="8" w:space="0" w:color="000000"/>
-              <w:left w:val="single" w:sz="8" w:space="0" w:color="000000"/>
-              <w:bottom w:val="single" w:sz="8" w:space="0" w:color="000000"/>
-              <w:right w:val="single" w:sz="8" w:space="0" w:color="000000"/>
-            </w:tcBorders>
-          </w:tcPr>
-          <w:p>
-            <w:pPr>
-              <w:pStyle w:val="Normal"/>
-              <w:widowControl w:val="false"/>
-              <w:suppressAutoHyphens w:val="true"/>
-              <w:spacing w:lineRule="auto" w:line="259" w:before="0" w:after="0"/>
-              <w:ind w:left="0" w:hanging="0"/>
-              <w:jc w:val="left"/>
-              <w:rPr>
-                <w:kern w:val="0"/>
-                <w:szCs w:val="22"/>
-                <w:lang w:val="en-US" w:eastAsia="en-US" w:bidi="ar-SA"/>
-              </w:rPr>
-            </w:pPr>
-            <w:r>
-              <w:rPr>
-                <w:kern w:val="0"/>
-                <w:sz w:val="18"/>
-                <w:szCs w:val="22"/>
-                <w:lang w:val="en-US" w:eastAsia="en-US" w:bidi="ar-SA"/>
-              </w:rPr>
-              <w:t>12</w:t>
-            </w:r>
-          </w:p>
-        </w:tc>
-        <w:tc>
-          <w:tcPr>
-            <w:tcW w:w="2360" w:type="dxa"/>
-            <w:tcBorders>
-              <w:top w:val="single" w:sz="8" w:space="0" w:color="000000"/>
-              <w:left w:val="single" w:sz="8" w:space="0" w:color="000000"/>
-              <w:bottom w:val="single" w:sz="8" w:space="0" w:color="000000"/>
-              <w:right w:val="single" w:sz="8" w:space="0" w:color="000000"/>
-            </w:tcBorders>
-          </w:tcPr>
-          <w:p>
-            <w:pPr>
-              <w:pStyle w:val="Normal"/>
-              <w:widowControl w:val="false"/>
-              <w:suppressAutoHyphens w:val="true"/>
-              <w:spacing w:lineRule="auto" w:line="259" w:before="0" w:after="0"/>
-              <w:ind w:left="10" w:hanging="0"/>
-              <w:jc w:val="left"/>
-              <w:rPr>
-                <w:kern w:val="0"/>
-                <w:sz w:val="22"/>
-                <w:szCs w:val="22"/>
-                <w:lang w:val="en-US" w:eastAsia="en-US" w:bidi="ar-SA"/>
-              </w:rPr>
-            </w:pPr>
-            <w:r>
-              <w:rPr>
-                <w:kern w:val="0"/>
-                <w:sz w:val="22"/>
-                <w:szCs w:val="22"/>
-                <w:lang w:val="en-US" w:eastAsia="en-US" w:bidi="ar-SA"/>
-              </w:rPr>
-              <w:t>-</w:t>
-            </w:r>
-          </w:p>
-        </w:tc>
-        <w:tc>
-          <w:tcPr>
-            <w:tcW w:w="6820" w:type="dxa"/>
-            <w:tcBorders>
-              <w:top w:val="single" w:sz="8" w:space="0" w:color="000000"/>
-              <w:left w:val="single" w:sz="8" w:space="0" w:color="000000"/>
-              <w:bottom w:val="single" w:sz="8" w:space="0" w:color="000000"/>
-              <w:right w:val="single" w:sz="8" w:space="0" w:color="000000"/>
-            </w:tcBorders>
-            <w:vAlign w:val="center"/>
-          </w:tcPr>
-          <w:p>
-            <w:pPr>
-              <w:pStyle w:val="Normal"/>
-              <w:widowControl w:val="false"/>
-              <w:suppressAutoHyphens w:val="true"/>
-              <w:spacing w:lineRule="auto" w:line="259" w:before="0" w:after="0"/>
-              <w:ind w:left="5" w:hanging="0"/>
-              <w:jc w:val="left"/>
-              <w:rPr>
-                <w:highlight w:val="none"/>
-                <w:shd w:fill="auto" w:val="clear"/>
-              </w:rPr>
-            </w:pPr>
-            <w:r>
-              <w:rPr>
-                <w:b/>
-                <w:kern w:val="0"/>
-                <w:sz w:val="18"/>
-                <w:szCs w:val="22"/>
-                <w:shd w:fill="auto" w:val="clear"/>
-                <w:lang w:val="ru-RU" w:eastAsia="en-US" w:bidi="ar-SA"/>
-              </w:rPr>
-              <w:t>-</w:t>
-            </w:r>
-          </w:p>
-        </w:tc>
-      </w:tr>
     </w:tbl>
     <w:p>
       <w:pPr>
@@ -2727,7 +1536,7 @@
           <w:tab w:val="right" w:pos="9923" w:leader="none"/>
         </w:tabs>
         <w:spacing w:lineRule="auto" w:line="259" w:before="0" w:after="0"/>
-        <w:ind w:left="0" w:hanging="0"/>
+        <w:ind w:hanging="0" w:left="0"/>
         <w:jc w:val="left"/>
         <w:rPr>
           <w:lang w:val="ru-RU"/>
@@ -2742,49 +1551,49 @@
     <w:p>
       <w:pPr>
         <w:pStyle w:val="Normal"/>
-        <w:ind w:left="-5" w:hanging="10"/>
-        <w:rPr>
-          <w:lang w:val="ru-RU"/>
-        </w:rPr>
-      </w:pPr>
-      <w:r>
-        <w:rPr>
-          <w:lang w:val="ru-RU"/>
-        </w:rPr>
-      </w:r>
-    </w:p>
-    <w:p>
-      <w:pPr>
-        <w:pStyle w:val="Normal"/>
-        <w:ind w:left="-5" w:hanging="10"/>
-        <w:rPr>
-          <w:lang w:val="ru-RU"/>
-        </w:rPr>
-      </w:pPr>
-      <w:r>
-        <w:rPr>
-          <w:lang w:val="ru-RU"/>
-        </w:rPr>
-      </w:r>
-    </w:p>
-    <w:p>
-      <w:pPr>
-        <w:pStyle w:val="Normal"/>
-        <w:ind w:left="-5" w:hanging="10"/>
-        <w:rPr>
-          <w:lang w:val="ru-RU"/>
-        </w:rPr>
-      </w:pPr>
-      <w:r>
-        <w:rPr>
-          <w:lang w:val="ru-RU"/>
-        </w:rPr>
-      </w:r>
-    </w:p>
-    <w:p>
-      <w:pPr>
-        <w:pStyle w:val="Normal"/>
-        <w:ind w:left="-5" w:hanging="10"/>
+        <w:ind w:hanging="10" w:left="-5"/>
+        <w:rPr>
+          <w:lang w:val="ru-RU"/>
+        </w:rPr>
+      </w:pPr>
+      <w:r>
+        <w:rPr>
+          <w:lang w:val="ru-RU"/>
+        </w:rPr>
+      </w:r>
+    </w:p>
+    <w:p>
+      <w:pPr>
+        <w:pStyle w:val="Normal"/>
+        <w:ind w:hanging="10" w:left="-5"/>
+        <w:rPr>
+          <w:lang w:val="ru-RU"/>
+        </w:rPr>
+      </w:pPr>
+      <w:r>
+        <w:rPr>
+          <w:lang w:val="ru-RU"/>
+        </w:rPr>
+      </w:r>
+    </w:p>
+    <w:p>
+      <w:pPr>
+        <w:pStyle w:val="Normal"/>
+        <w:ind w:hanging="10" w:left="-5"/>
+        <w:rPr>
+          <w:lang w:val="ru-RU"/>
+        </w:rPr>
+      </w:pPr>
+      <w:r>
+        <w:rPr>
+          <w:lang w:val="ru-RU"/>
+        </w:rPr>
+      </w:r>
+    </w:p>
+    <w:p>
+      <w:pPr>
+        <w:pStyle w:val="Normal"/>
+        <w:ind w:hanging="10" w:left="-5"/>
         <w:rPr>
           <w:lang w:val="ru-RU"/>
         </w:rPr>
@@ -2800,9 +1609,9 @@
     </w:p>
     <w:p>
       <w:pPr>
-        <w:pStyle w:val="1"/>
+        <w:pStyle w:val="Heading1"/>
         <w:spacing w:before="0" w:after="173"/>
-        <w:ind w:left="220" w:hanging="220"/>
+        <w:ind w:hanging="220" w:left="220"/>
         <w:rPr/>
       </w:pPr>
       <w:r>
@@ -2823,7 +1632,7 @@
           <w:bottom w:w="0" w:type="dxa"/>
           <w:right w:w="0" w:type="dxa"/>
         </w:tblCellMar>
-        <w:tblLook w:firstRow="1" w:noVBand="1" w:lastRow="0" w:firstColumn="1" w:lastColumn="0" w:noHBand="0" w:val="04a0"/>
+        <w:tblLook w:val="04a0" w:noHBand="0" w:noVBand="1" w:firstColumn="1" w:lastRow="0" w:lastColumn="0" w:firstRow="1"/>
       </w:tblPr>
       <w:tblGrid>
         <w:gridCol w:w="4650"/>
@@ -2844,7 +1653,7 @@
               <w:widowControl w:val="false"/>
               <w:suppressAutoHyphens w:val="true"/>
               <w:spacing w:lineRule="auto" w:line="259" w:before="0" w:after="0"/>
-              <w:ind w:left="0" w:right="270" w:hanging="0"/>
+              <w:ind w:hanging="0" w:left="0" w:right="270"/>
               <w:jc w:val="center"/>
               <w:rPr>
                 <w:kern w:val="0"/>
@@ -2876,7 +1685,7 @@
               <w:widowControl w:val="false"/>
               <w:suppressAutoHyphens w:val="true"/>
               <w:spacing w:lineRule="auto" w:line="259" w:before="0" w:after="0"/>
-              <w:ind w:left="0" w:right="59" w:hanging="0"/>
+              <w:ind w:hanging="0" w:left="0" w:right="59"/>
               <w:jc w:val="center"/>
               <w:rPr>
                 <w:kern w:val="0"/>
@@ -2913,7 +1722,7 @@
               <w:widowControl w:val="false"/>
               <w:suppressAutoHyphens w:val="true"/>
               <w:spacing w:lineRule="auto" w:line="259" w:before="0" w:after="25"/>
-              <w:ind w:left="0" w:hanging="0"/>
+              <w:ind w:hanging="0" w:left="0"/>
               <w:jc w:val="left"/>
               <w:rPr>
                 <w:highlight w:val="none"/>
@@ -2938,7 +1747,7 @@
               <w:widowControl w:val="false"/>
               <w:suppressAutoHyphens w:val="true"/>
               <w:spacing w:lineRule="auto" w:line="259" w:before="0" w:after="25"/>
-              <w:ind w:left="0" w:hanging="0"/>
+              <w:ind w:hanging="0" w:left="0"/>
               <w:jc w:val="left"/>
               <w:rPr>
                 <w:highlight w:val="none"/>
@@ -2992,7 +1801,7 @@
               <w:widowControl w:val="false"/>
               <w:suppressAutoHyphens w:val="true"/>
               <w:spacing w:lineRule="auto" w:line="259" w:before="0" w:after="25"/>
-              <w:ind w:left="0" w:hanging="0"/>
+              <w:ind w:hanging="0" w:left="0"/>
               <w:jc w:val="left"/>
               <w:rPr>
                 <w:highlight w:val="none"/>
@@ -3016,7 +1825,7 @@
               <w:widowControl w:val="false"/>
               <w:suppressAutoHyphens w:val="true"/>
               <w:spacing w:lineRule="auto" w:line="259" w:before="0" w:after="25"/>
-              <w:ind w:left="0" w:hanging="0"/>
+              <w:ind w:hanging="0" w:left="0"/>
               <w:jc w:val="left"/>
               <w:rPr>
                 <w:highlight w:val="none"/>
@@ -3040,7 +1849,7 @@
               <w:widowControl w:val="false"/>
               <w:suppressAutoHyphens w:val="true"/>
               <w:spacing w:lineRule="auto" w:line="259" w:before="0" w:after="25"/>
-              <w:ind w:left="0" w:hanging="0"/>
+              <w:ind w:hanging="0" w:left="0"/>
               <w:jc w:val="left"/>
               <w:rPr>
                 <w:lang w:val="ru-RU"/>
@@ -3062,7 +1871,7 @@
               <w:widowControl w:val="false"/>
               <w:suppressAutoHyphens w:val="true"/>
               <w:spacing w:lineRule="auto" w:line="259" w:before="0" w:after="25"/>
-              <w:ind w:left="0" w:hanging="0"/>
+              <w:ind w:hanging="0" w:left="0"/>
               <w:jc w:val="left"/>
               <w:rPr>
                 <w:lang w:val="ru-RU"/>
@@ -3094,7 +1903,7 @@
               <w:widowControl w:val="false"/>
               <w:suppressAutoHyphens w:val="true"/>
               <w:spacing w:lineRule="auto" w:line="259" w:before="0" w:after="25"/>
-              <w:ind w:left="0" w:hanging="0"/>
+              <w:ind w:hanging="0" w:left="0"/>
               <w:jc w:val="left"/>
               <w:rPr>
                 <w:highlight w:val="none"/>
@@ -3118,7 +1927,7 @@
               <w:widowControl w:val="false"/>
               <w:suppressAutoHyphens w:val="true"/>
               <w:spacing w:lineRule="auto" w:line="259" w:before="0" w:after="25"/>
-              <w:ind w:left="0" w:hanging="0"/>
+              <w:ind w:hanging="0" w:left="0"/>
               <w:jc w:val="left"/>
               <w:rPr>
                 <w:highlight w:val="none"/>
@@ -3142,7 +1951,7 @@
               <w:widowControl w:val="false"/>
               <w:suppressAutoHyphens w:val="true"/>
               <w:spacing w:lineRule="auto" w:line="259" w:before="0" w:after="25"/>
-              <w:ind w:left="0" w:hanging="0"/>
+              <w:ind w:hanging="0" w:left="0"/>
               <w:jc w:val="left"/>
               <w:rPr>
                 <w:highlight w:val="none"/>
@@ -3166,7 +1975,7 @@
               <w:widowControl w:val="false"/>
               <w:suppressAutoHyphens w:val="true"/>
               <w:spacing w:lineRule="auto" w:line="259" w:before="0" w:after="0"/>
-              <w:ind w:left="0" w:hanging="0"/>
+              <w:ind w:hanging="0" w:left="0"/>
               <w:jc w:val="left"/>
               <w:rPr>
                 <w:highlight w:val="none"/>
@@ -3196,7 +2005,7 @@
               <w:widowControl w:val="false"/>
               <w:suppressAutoHyphens w:val="true"/>
               <w:spacing w:lineRule="auto" w:line="259" w:before="0" w:after="292"/>
-              <w:ind w:left="1" w:hanging="0"/>
+              <w:ind w:hanging="0" w:left="1"/>
               <w:jc w:val="center"/>
               <w:rPr>
                 <w:lang w:val="ru-RU"/>
@@ -3219,7 +2028,7 @@
               <w:widowControl w:val="false"/>
               <w:suppressAutoHyphens w:val="true"/>
               <w:spacing w:lineRule="auto" w:line="276" w:before="0" w:after="273"/>
-              <w:ind w:left="0" w:right="3" w:hanging="0"/>
+              <w:ind w:hanging="0" w:left="0" w:right="3"/>
               <w:rPr>
                 <w:lang w:val="ru-RU"/>
               </w:rPr>
@@ -3244,7 +2053,7 @@
               </w:tabs>
               <w:suppressAutoHyphens w:val="true"/>
               <w:spacing w:lineRule="auto" w:line="259" w:before="0" w:after="1"/>
-              <w:ind w:left="0" w:hanging="0"/>
+              <w:ind w:hanging="0" w:left="0"/>
               <w:jc w:val="left"/>
               <w:rPr>
                 <w:lang w:val="ru-RU"/>
@@ -3268,7 +2077,7 @@
               <w:widowControl w:val="false"/>
               <w:suppressAutoHyphens w:val="true"/>
               <w:spacing w:lineRule="auto" w:line="259" w:before="0" w:after="292"/>
-              <w:ind w:left="0" w:hanging="0"/>
+              <w:ind w:hanging="0" w:left="0"/>
               <w:jc w:val="left"/>
               <w:rPr>
                 <w:lang w:val="ru-RU"/>
@@ -3295,7 +2104,7 @@
               </w:tabs>
               <w:suppressAutoHyphens w:val="true"/>
               <w:spacing w:lineRule="auto" w:line="259" w:before="0" w:after="1"/>
-              <w:ind w:left="0" w:hanging="0"/>
+              <w:ind w:hanging="0" w:left="0"/>
               <w:jc w:val="left"/>
               <w:rPr>
                 <w:lang w:val="ru-RU"/>
@@ -3321,7 +2130,7 @@
               <w:widowControl w:val="false"/>
               <w:suppressAutoHyphens w:val="true"/>
               <w:spacing w:lineRule="auto" w:line="259" w:before="0" w:after="0"/>
-              <w:ind w:left="0" w:hanging="0"/>
+              <w:ind w:hanging="0" w:left="0"/>
               <w:jc w:val="left"/>
               <w:rPr>
                 <w:lang w:val="ru-RU"/>
@@ -3343,7 +2152,7 @@
               <w:widowControl w:val="false"/>
               <w:suppressAutoHyphens w:val="true"/>
               <w:spacing w:lineRule="auto" w:line="259" w:before="0" w:after="22"/>
-              <w:ind w:left="0" w:hanging="0"/>
+              <w:ind w:hanging="0" w:left="0"/>
               <w:jc w:val="left"/>
               <w:rPr>
                 <w:lang w:val="ru-RU"/>
@@ -3370,7 +2179,7 @@
               </w:tabs>
               <w:suppressAutoHyphens w:val="true"/>
               <w:spacing w:lineRule="auto" w:line="259" w:before="0" w:after="1"/>
-              <w:ind w:left="0" w:hanging="0"/>
+              <w:ind w:hanging="0" w:left="0"/>
               <w:jc w:val="left"/>
               <w:rPr>
                 <w:lang w:val="ru-RU"/>
@@ -3396,7 +2205,7 @@
               <w:widowControl w:val="false"/>
               <w:suppressAutoHyphens w:val="true"/>
               <w:spacing w:lineRule="auto" w:line="259" w:before="0" w:after="0"/>
-              <w:ind w:left="0" w:hanging="0"/>
+              <w:ind w:hanging="0" w:left="0"/>
               <w:jc w:val="left"/>
               <w:rPr>
                 <w:lang w:val="ru-RU"/>
@@ -3436,7 +2245,7 @@
               <w:widowControl w:val="false"/>
               <w:suppressAutoHyphens w:val="true"/>
               <w:spacing w:lineRule="auto" w:line="259" w:before="0" w:after="0"/>
-              <w:ind w:left="0" w:hanging="0"/>
+              <w:ind w:hanging="0" w:left="0"/>
               <w:jc w:val="left"/>
               <w:rPr>
                 <w:lang w:val="ru-RU"/>
@@ -3458,7 +2267,7 @@
               <w:widowControl w:val="false"/>
               <w:suppressAutoHyphens w:val="true"/>
               <w:spacing w:lineRule="auto" w:line="259" w:before="0" w:after="0"/>
-              <w:ind w:left="0" w:hanging="0"/>
+              <w:ind w:hanging="0" w:left="0"/>
               <w:jc w:val="left"/>
               <w:rPr>
                 <w:lang w:val="ru-RU"/>
@@ -3480,7 +2289,7 @@
               <w:widowControl w:val="false"/>
               <w:suppressAutoHyphens w:val="true"/>
               <w:spacing w:lineRule="auto" w:line="259" w:before="0" w:after="0"/>
-              <w:ind w:left="0" w:hanging="0"/>
+              <w:ind w:hanging="0" w:left="0"/>
               <w:jc w:val="left"/>
               <w:rPr>
                 <w:lang w:val="ru-RU"/>
@@ -3502,7 +2311,7 @@
               <w:widowControl w:val="false"/>
               <w:suppressAutoHyphens w:val="true"/>
               <w:spacing w:lineRule="auto" w:line="259" w:before="0" w:after="265"/>
-              <w:ind w:left="0" w:hanging="0"/>
+              <w:ind w:hanging="0" w:left="0"/>
               <w:jc w:val="left"/>
               <w:rPr>
                 <w:lang w:val="ru-RU"/>
@@ -3524,7 +2333,7 @@
               <w:widowControl w:val="false"/>
               <w:suppressAutoHyphens w:val="true"/>
               <w:spacing w:lineRule="auto" w:line="259" w:before="0" w:after="0"/>
-              <w:ind w:left="0" w:hanging="0"/>
+              <w:ind w:hanging="0" w:left="0"/>
               <w:jc w:val="left"/>
               <w:rPr>
                 <w:lang w:val="ru-RU"/>
@@ -3546,7 +2355,7 @@
               <w:widowControl w:val="false"/>
               <w:suppressAutoHyphens w:val="true"/>
               <w:spacing w:lineRule="auto" w:line="259" w:before="0" w:after="0"/>
-              <w:ind w:left="0" w:hanging="0"/>
+              <w:ind w:hanging="0" w:left="0"/>
               <w:jc w:val="left"/>
               <w:rPr>
                 <w:lang w:val="ru-RU"/>
@@ -3670,7 +2479,7 @@
               <w:widowControl w:val="false"/>
               <w:suppressAutoHyphens w:val="true"/>
               <w:spacing w:lineRule="auto" w:line="259" w:before="0" w:after="0"/>
-              <w:ind w:left="313" w:hanging="0"/>
+              <w:ind w:hanging="0" w:left="313"/>
               <w:jc w:val="left"/>
               <w:rPr>
                 <w:lang w:val="ru-RU"/>
@@ -3709,7 +2518,7 @@
               <w:widowControl w:val="false"/>
               <w:suppressAutoHyphens w:val="true"/>
               <w:spacing w:lineRule="auto" w:line="259" w:before="0" w:after="0"/>
-              <w:ind w:left="1" w:hanging="0"/>
+              <w:ind w:hanging="0" w:left="1"/>
               <w:jc w:val="center"/>
               <w:rPr>
                 <w:kern w:val="0"/>
@@ -3735,14 +2544,16 @@
       <w:pPr>
         <w:pStyle w:val="Normal"/>
         <w:spacing w:lineRule="auto" w:line="259" w:before="0" w:after="54"/>
-        <w:ind w:left="0" w:hanging="0"/>
+        <w:ind w:hanging="0" w:left="0"/>
         <w:jc w:val="right"/>
         <w:rPr>
           <w:lang w:val="ru-RU"/>
         </w:rPr>
       </w:pPr>
       <w:r>
-        <w:rPr/>
+        <w:rPr>
+          <w:lang w:val="ru-RU"/>
+        </w:rPr>
       </w:r>
     </w:p>
     <w:sectPr>
@@ -3763,7 +2574,7 @@
   <w:abstractNum w:abstractNumId="1">
     <w:lvl w:ilvl="0">
       <w:start w:val="1"/>
-      <w:pStyle w:val="1"/>
+      <w:pStyle w:val="Heading1"/>
       <w:numFmt w:val="decimal"/>
       <w:lvlText w:val="%1."/>
       <w:lvlJc w:val="left"/>
@@ -4419,7 +3230,7 @@
       <w:suppressAutoHyphens w:val="true"/>
       <w:bidi w:val="0"/>
       <w:spacing w:lineRule="auto" w:line="264" w:before="0" w:after="11"/>
-      <w:ind w:left="10" w:hanging="10"/>
+      <w:ind w:hanging="10" w:left="10"/>
       <w:jc w:val="both"/>
     </w:pPr>
     <w:rPr>
@@ -4431,10 +3242,10 @@
       <w:lang w:val="en-US" w:eastAsia="en-US" w:bidi="ar-SA"/>
     </w:rPr>
   </w:style>
-  <w:style w:type="paragraph" w:styleId="1">
+  <w:style w:type="paragraph" w:styleId="Heading1">
     <w:name w:val="Heading 1"/>
     <w:next w:val="Normal"/>
-    <w:link w:val="11"/>
+    <w:link w:val="1"/>
     <w:uiPriority w:val="9"/>
     <w:unhideWhenUsed/>
     <w:qFormat/>
@@ -4449,7 +3260,7 @@
       <w:suppressAutoHyphens w:val="true"/>
       <w:bidi w:val="0"/>
       <w:spacing w:lineRule="auto" w:line="259" w:before="0" w:after="22"/>
-      <w:ind w:left="10" w:hanging="10"/>
+      <w:ind w:hanging="10" w:left="10"/>
       <w:jc w:val="center"/>
       <w:outlineLvl w:val="0"/>
     </w:pPr>
@@ -4471,7 +3282,7 @@
     <w:qFormat/>
     <w:rPr/>
   </w:style>
-  <w:style w:type="character" w:styleId="11" w:customStyle="1">
+  <w:style w:type="character" w:styleId="1" w:customStyle="1">
     <w:name w:val="Заголовок 1 Знак"/>
     <w:qFormat/>
     <w:rPr>
@@ -4481,10 +3292,10 @@
       <w:sz w:val="22"/>
     </w:rPr>
   </w:style>
-  <w:style w:type="paragraph" w:styleId="Style13">
-    <w:name w:val="Заголовок"/>
+  <w:style w:type="paragraph" w:styleId="Heading">
+    <w:name w:val="Heading"/>
     <w:basedOn w:val="Normal"/>
-    <w:next w:val="Style14"/>
+    <w:next w:val="BodyText"/>
     <w:qFormat/>
     <w:pPr>
       <w:keepNext w:val="true"/>
@@ -4496,7 +3307,7 @@
       <w:szCs w:val="28"/>
     </w:rPr>
   </w:style>
-  <w:style w:type="paragraph" w:styleId="Style14">
+  <w:style w:type="paragraph" w:styleId="BodyText">
     <w:name w:val="Body Text"/>
     <w:basedOn w:val="Normal"/>
     <w:pPr>
@@ -4504,15 +3315,15 @@
     </w:pPr>
     <w:rPr/>
   </w:style>
-  <w:style w:type="paragraph" w:styleId="Style15">
+  <w:style w:type="paragraph" w:styleId="List">
     <w:name w:val="List"/>
-    <w:basedOn w:val="Style14"/>
+    <w:basedOn w:val="BodyText"/>
     <w:pPr/>
     <w:rPr>
       <w:rFonts w:cs="Noto Sans Devanagari"/>
     </w:rPr>
   </w:style>
-  <w:style w:type="paragraph" w:styleId="Style16">
+  <w:style w:type="paragraph" w:styleId="Caption">
     <w:name w:val="Caption"/>
     <w:basedOn w:val="Normal"/>
     <w:qFormat/>
@@ -4528,7 +3339,33 @@
       <w:szCs w:val="24"/>
     </w:rPr>
   </w:style>
-  <w:style w:type="paragraph" w:styleId="Style17">
+  <w:style w:type="paragraph" w:styleId="Index">
+    <w:name w:val="Index"/>
+    <w:basedOn w:val="Normal"/>
+    <w:qFormat/>
+    <w:pPr>
+      <w:suppressLineNumbers/>
+    </w:pPr>
+    <w:rPr>
+      <w:rFonts w:cs="Noto Sans Devanagari"/>
+    </w:rPr>
+  </w:style>
+  <w:style w:type="paragraph" w:styleId="Style13">
+    <w:name w:val="Заголовок"/>
+    <w:basedOn w:val="Normal"/>
+    <w:next w:val="BodyText"/>
+    <w:qFormat/>
+    <w:pPr>
+      <w:keepNext w:val="true"/>
+      <w:spacing w:before="240" w:after="120"/>
+    </w:pPr>
+    <w:rPr>
+      <w:rFonts w:ascii="Liberation Sans" w:hAnsi="Liberation Sans" w:eastAsia="Source Han Sans CN" w:cs="Noto Sans Devanagari"/>
+      <w:sz w:val="28"/>
+      <w:szCs w:val="28"/>
+    </w:rPr>
+  </w:style>
+  <w:style w:type="paragraph" w:styleId="Style14">
     <w:name w:val="Указатель"/>
     <w:basedOn w:val="Normal"/>
     <w:qFormat/>
@@ -4578,161 +3415,97 @@
 </file>
 
 <file path=word/theme/theme1.xml><?xml version="1.0" encoding="utf-8"?>
-<a:theme xmlns:a="http://schemas.openxmlformats.org/drawingml/2006/main" name="Office Theme">
+<a:theme xmlns:a="http://schemas.openxmlformats.org/drawingml/2006/main" xmlns:r="http://schemas.openxmlformats.org/officeDocument/2006/relationships" name="Office Theme">
   <a:themeElements>
     <a:clrScheme name="Office">
       <a:dk1>
-        <a:sysClr val="windowText" lastClr="000000"/>
+        <a:srgbClr val="000000"/>
       </a:dk1>
       <a:lt1>
-        <a:sysClr val="window" lastClr="FFFFFF"/>
+        <a:srgbClr val="ffffff"/>
       </a:lt1>
       <a:dk2>
-        <a:srgbClr val="44546A"/>
+        <a:srgbClr val="44546a"/>
       </a:dk2>
       <a:lt2>
-        <a:srgbClr val="E7E6E6"/>
+        <a:srgbClr val="e7e6e6"/>
       </a:lt2>
       <a:accent1>
-        <a:srgbClr val="5B9BD5"/>
+        <a:srgbClr val="5b9bd5"/>
       </a:accent1>
       <a:accent2>
-        <a:srgbClr val="ED7D31"/>
+        <a:srgbClr val="ed7d31"/>
       </a:accent2>
       <a:accent3>
-        <a:srgbClr val="A5A5A5"/>
+        <a:srgbClr val="a5a5a5"/>
       </a:accent3>
       <a:accent4>
-        <a:srgbClr val="FFC000"/>
+        <a:srgbClr val="ffc000"/>
       </a:accent4>
       <a:accent5>
-        <a:srgbClr val="4472C4"/>
+        <a:srgbClr val="4472c4"/>
       </a:accent5>
       <a:accent6>
-        <a:srgbClr val="70AD47"/>
+        <a:srgbClr val="70ad47"/>
       </a:accent6>
       <a:hlink>
-        <a:srgbClr val="0563C1"/>
+        <a:srgbClr val="0563c1"/>
       </a:hlink>
       <a:folHlink>
-        <a:srgbClr val="954F72"/>
+        <a:srgbClr val="954f72"/>
       </a:folHlink>
     </a:clrScheme>
     <a:fontScheme name="Office">
       <a:majorFont>
-        <a:latin typeface="Calibri Light" panose="020F0302020204030204"/>
+        <a:latin typeface="Calibri Light" panose="020F0302020204030204" pitchFamily="0" charset="1"/>
         <a:ea typeface=""/>
         <a:cs typeface=""/>
-        <a:font script="Jpan" typeface="游ゴシック Light"/>
-        <a:font script="Hang" typeface="맑은 고딕"/>
-        <a:font script="Hans" typeface="等线 Light"/>
-        <a:font script="Hant" typeface="新細明體"/>
-        <a:font script="Arab" typeface="Times New Roman"/>
-        <a:font script="Hebr" typeface="Times New Roman"/>
-        <a:font script="Thai" typeface="Angsana New"/>
-        <a:font script="Ethi" typeface="Nyala"/>
-        <a:font script="Beng" typeface="Vrinda"/>
-        <a:font script="Gujr" typeface="Shruti"/>
-        <a:font script="Khmr" typeface="MoolBoran"/>
-        <a:font script="Knda" typeface="Tunga"/>
-        <a:font script="Guru" typeface="Raavi"/>
-        <a:font script="Cans" typeface="Euphemia"/>
-        <a:font script="Cher" typeface="Plantagenet Cherokee"/>
-        <a:font script="Yiii" typeface="Microsoft Yi Baiti"/>
-        <a:font script="Tibt" typeface="Microsoft Himalaya"/>
-        <a:font script="Thaa" typeface="MV Boli"/>
-        <a:font script="Deva" typeface="Mangal"/>
-        <a:font script="Telu" typeface="Gautami"/>
-        <a:font script="Taml" typeface="Latha"/>
-        <a:font script="Syrc" typeface="Estrangelo Edessa"/>
-        <a:font script="Orya" typeface="Kalinga"/>
-        <a:font script="Mlym" typeface="Kartika"/>
-        <a:font script="Laoo" typeface="DokChampa"/>
-        <a:font script="Sinh" typeface="Iskoola Pota"/>
-        <a:font script="Mong" typeface="Mongolian Baiti"/>
-        <a:font script="Viet" typeface="Times New Roman"/>
-        <a:font script="Uigh" typeface="Microsoft Uighur"/>
-        <a:font script="Geor" typeface="Sylfaen"/>
       </a:majorFont>
       <a:minorFont>
-        <a:latin typeface="Calibri" panose="020F0502020204030204"/>
+        <a:latin typeface="Calibri" panose="020F0502020204030204" pitchFamily="0" charset="1"/>
         <a:ea typeface=""/>
         <a:cs typeface=""/>
-        <a:font script="Jpan" typeface="游明朝"/>
-        <a:font script="Hang" typeface="맑은 고딕"/>
-        <a:font script="Hans" typeface="等线"/>
-        <a:font script="Hant" typeface="新細明體"/>
-        <a:font script="Arab" typeface="Arial"/>
-        <a:font script="Hebr" typeface="Arial"/>
-        <a:font script="Thai" typeface="Cordia New"/>
-        <a:font script="Ethi" typeface="Nyala"/>
-        <a:font script="Beng" typeface="Vrinda"/>
-        <a:font script="Gujr" typeface="Shruti"/>
-        <a:font script="Khmr" typeface="DaunPenh"/>
-        <a:font script="Knda" typeface="Tunga"/>
-        <a:font script="Guru" typeface="Raavi"/>
-        <a:font script="Cans" typeface="Euphemia"/>
-        <a:font script="Cher" typeface="Plantagenet Cherokee"/>
-        <a:font script="Yiii" typeface="Microsoft Yi Baiti"/>
-        <a:font script="Tibt" typeface="Microsoft Himalaya"/>
-        <a:font script="Thaa" typeface="MV Boli"/>
-        <a:font script="Deva" typeface="Mangal"/>
-        <a:font script="Telu" typeface="Gautami"/>
-        <a:font script="Taml" typeface="Latha"/>
-        <a:font script="Syrc" typeface="Estrangelo Edessa"/>
-        <a:font script="Orya" typeface="Kalinga"/>
-        <a:font script="Mlym" typeface="Kartika"/>
-        <a:font script="Laoo" typeface="DokChampa"/>
-        <a:font script="Sinh" typeface="Iskoola Pota"/>
-        <a:font script="Mong" typeface="Mongolian Baiti"/>
-        <a:font script="Viet" typeface="Arial"/>
-        <a:font script="Uigh" typeface="Microsoft Uighur"/>
-        <a:font script="Geor" typeface="Sylfaen"/>
       </a:minorFont>
     </a:fontScheme>
-    <a:fmtScheme name="Office">
+    <a:fmtScheme>
       <a:fillStyleLst>
         <a:solidFill>
           <a:schemeClr val="phClr"/>
         </a:solidFill>
-        <a:gradFill rotWithShape="1">
+        <a:gradFill>
           <a:gsLst>
             <a:gs pos="0">
               <a:schemeClr val="phClr">
                 <a:lumMod val="110000"/>
-                <a:satMod val="105000"/>
                 <a:tint val="67000"/>
               </a:schemeClr>
             </a:gs>
             <a:gs pos="50000">
               <a:schemeClr val="phClr">
                 <a:lumMod val="105000"/>
-                <a:satMod val="103000"/>
                 <a:tint val="73000"/>
               </a:schemeClr>
             </a:gs>
             <a:gs pos="100000">
               <a:schemeClr val="phClr">
                 <a:lumMod val="105000"/>
-                <a:satMod val="109000"/>
                 <a:tint val="81000"/>
               </a:schemeClr>
             </a:gs>
           </a:gsLst>
           <a:lin ang="5400000" scaled="0"/>
+          <a:tileRect l="0" t="0" r="0" b="0"/>
         </a:gradFill>
-        <a:gradFill rotWithShape="1">
+        <a:gradFill>
           <a:gsLst>
             <a:gs pos="0">
               <a:schemeClr val="phClr">
-                <a:satMod val="103000"/>
                 <a:lumMod val="102000"/>
                 <a:tint val="94000"/>
               </a:schemeClr>
             </a:gs>
             <a:gs pos="50000">
               <a:schemeClr val="phClr">
-                <a:satMod val="110000"/>
                 <a:lumMod val="100000"/>
                 <a:shade val="100000"/>
               </a:schemeClr>
@@ -4740,33 +3513,24 @@
             <a:gs pos="100000">
               <a:schemeClr val="phClr">
                 <a:lumMod val="99000"/>
-                <a:satMod val="120000"/>
                 <a:shade val="78000"/>
               </a:schemeClr>
             </a:gs>
           </a:gsLst>
           <a:lin ang="5400000" scaled="0"/>
+          <a:tileRect l="0" t="0" r="0" b="0"/>
         </a:gradFill>
       </a:fillStyleLst>
       <a:lnStyleLst>
         <a:ln w="6350" cap="flat" cmpd="sng" algn="ctr">
-          <a:solidFill>
-            <a:schemeClr val="phClr"/>
-          </a:solidFill>
           <a:prstDash val="solid"/>
           <a:miter lim="800000"/>
         </a:ln>
         <a:ln w="12700" cap="flat" cmpd="sng" algn="ctr">
-          <a:solidFill>
-            <a:schemeClr val="phClr"/>
-          </a:solidFill>
           <a:prstDash val="solid"/>
           <a:miter lim="800000"/>
         </a:ln>
         <a:ln w="19050" cap="flat" cmpd="sng" algn="ctr">
-          <a:solidFill>
-            <a:schemeClr val="phClr"/>
-          </a:solidFill>
           <a:prstDash val="solid"/>
           <a:miter lim="800000"/>
         </a:ln>
@@ -4779,13 +3543,7 @@
           <a:effectLst/>
         </a:effectStyle>
         <a:effectStyle>
-          <a:effectLst>
-            <a:outerShdw blurRad="57150" dist="19050" dir="5400000" algn="ctr" rotWithShape="0">
-              <a:srgbClr val="000000">
-                <a:alpha val="63000"/>
-              </a:srgbClr>
-            </a:outerShdw>
-          </a:effectLst>
+          <a:effectLst/>
         </a:effectStyle>
       </a:effectStyleLst>
       <a:bgFillStyleLst>
@@ -4795,15 +3553,13 @@
         <a:solidFill>
           <a:schemeClr val="phClr">
             <a:tint val="95000"/>
-            <a:satMod val="170000"/>
           </a:schemeClr>
         </a:solidFill>
-        <a:gradFill rotWithShape="1">
+        <a:gradFill>
           <a:gsLst>
             <a:gs pos="0">
               <a:schemeClr val="phClr">
                 <a:tint val="93000"/>
-                <a:satMod val="150000"/>
                 <a:shade val="98000"/>
                 <a:lumMod val="102000"/>
               </a:schemeClr>
@@ -4811,7 +3567,6 @@
             <a:gs pos="50000">
               <a:schemeClr val="phClr">
                 <a:tint val="98000"/>
-                <a:satMod val="130000"/>
                 <a:shade val="90000"/>
                 <a:lumMod val="103000"/>
               </a:schemeClr>
@@ -4819,21 +3574,14 @@
             <a:gs pos="100000">
               <a:schemeClr val="phClr">
                 <a:shade val="63000"/>
-                <a:satMod val="120000"/>
               </a:schemeClr>
             </a:gs>
           </a:gsLst>
           <a:lin ang="5400000" scaled="0"/>
+          <a:tileRect l="0" t="0" r="0" b="0"/>
         </a:gradFill>
       </a:bgFillStyleLst>
     </a:fmtScheme>
   </a:themeElements>
-  <a:objectDefaults/>
-  <a:extraClrSchemeLst/>
-  <a:extLst>
-    <a:ext uri="{05A4C25C-085E-4340-85A3-A5531E510DB2}">
-      <thm15:themeFamily xmlns:thm15="http://schemas.microsoft.com/office/thememl/2012/main" name="Office Theme" id="{62F939B6-93AF-4DB8-9C6B-D6C7DFDC589F}" vid="{4A3C46E8-61CC-4603-A589-7422A47A8E4A}"/>
-    </a:ext>
-  </a:extLst>
 </a:theme>
 </file>
--- a/templates/docx/11.docx
+++ b/templates/docx/11.docx
@@ -46,7 +46,7 @@
           <w:shd w:fill="auto" w:val="clear"/>
           <w:lang w:val="ru-RU"/>
         </w:rPr>
-        <w:t>@&lt;CITY&gt;@                                                                                                                   @&lt;DATE&gt;@</w:t>
+        <w:t>Екатеринбург                                                                                                                  @&lt;DATE&gt;@</w:t>
       </w:r>
     </w:p>
     <w:p>
@@ -1287,7 +1287,7 @@
         <w:tblStyle w:val="TableGrid"/>
         <w:tblW w:w="9740" w:type="dxa"/>
         <w:jc w:val="left"/>
-        <w:tblInd w:w="-104" w:type="dxa"/>
+        <w:tblInd w:w="-103" w:type="dxa"/>
         <w:tblLayout w:type="fixed"/>
         <w:tblCellMar>
           <w:top w:w="175" w:type="dxa"/>
@@ -1310,10 +1310,9 @@
           <w:tcPr>
             <w:tcW w:w="560" w:type="dxa"/>
             <w:tcBorders>
-              <w:top w:val="single" w:sz="8" w:space="0" w:color="000000"/>
-              <w:left w:val="single" w:sz="8" w:space="0" w:color="000000"/>
-              <w:bottom w:val="single" w:sz="8" w:space="0" w:color="000000"/>
-              <w:right w:val="single" w:sz="8" w:space="0" w:color="000000"/>
+              <w:top w:val="single" w:sz="4" w:space="0" w:color="000000"/>
+              <w:left w:val="single" w:sz="4" w:space="0" w:color="000000"/>
+              <w:bottom w:val="single" w:sz="4" w:space="0" w:color="000000"/>
             </w:tcBorders>
             <w:vAlign w:val="center"/>
           </w:tcPr>
@@ -1347,10 +1346,9 @@
           <w:tcPr>
             <w:tcW w:w="2360" w:type="dxa"/>
             <w:tcBorders>
-              <w:top w:val="single" w:sz="8" w:space="0" w:color="000000"/>
-              <w:left w:val="single" w:sz="8" w:space="0" w:color="000000"/>
-              <w:bottom w:val="single" w:sz="8" w:space="0" w:color="000000"/>
-              <w:right w:val="single" w:sz="8" w:space="0" w:color="000000"/>
+              <w:top w:val="single" w:sz="4" w:space="0" w:color="000000"/>
+              <w:left w:val="single" w:sz="4" w:space="0" w:color="000000"/>
+              <w:bottom w:val="single" w:sz="4" w:space="0" w:color="000000"/>
             </w:tcBorders>
             <w:vAlign w:val="center"/>
           </w:tcPr>
@@ -1384,10 +1382,10 @@
           <w:tcPr>
             <w:tcW w:w="6820" w:type="dxa"/>
             <w:tcBorders>
-              <w:top w:val="single" w:sz="8" w:space="0" w:color="000000"/>
-              <w:left w:val="single" w:sz="8" w:space="0" w:color="000000"/>
-              <w:bottom w:val="single" w:sz="8" w:space="0" w:color="000000"/>
-              <w:right w:val="single" w:sz="8" w:space="0" w:color="000000"/>
+              <w:top w:val="single" w:sz="4" w:space="0" w:color="000000"/>
+              <w:left w:val="single" w:sz="4" w:space="0" w:color="000000"/>
+              <w:bottom w:val="single" w:sz="4" w:space="0" w:color="000000"/>
+              <w:right w:val="single" w:sz="4" w:space="0" w:color="000000"/>
             </w:tcBorders>
             <w:vAlign w:val="center"/>
           </w:tcPr>
@@ -1426,10 +1424,8 @@
           <w:tcPr>
             <w:tcW w:w="560" w:type="dxa"/>
             <w:tcBorders>
-              <w:top w:val="single" w:sz="8" w:space="0" w:color="000000"/>
-              <w:left w:val="single" w:sz="8" w:space="0" w:color="000000"/>
-              <w:bottom w:val="single" w:sz="8" w:space="0" w:color="000000"/>
-              <w:right w:val="single" w:sz="8" w:space="0" w:color="000000"/>
+              <w:left w:val="single" w:sz="4" w:space="0" w:color="000000"/>
+              <w:bottom w:val="single" w:sz="4" w:space="0" w:color="000000"/>
             </w:tcBorders>
             <w:vAlign w:val="center"/>
           </w:tcPr>
@@ -1462,10 +1458,8 @@
           <w:tcPr>
             <w:tcW w:w="2360" w:type="dxa"/>
             <w:tcBorders>
-              <w:top w:val="single" w:sz="8" w:space="0" w:color="000000"/>
-              <w:left w:val="single" w:sz="8" w:space="0" w:color="000000"/>
-              <w:bottom w:val="single" w:sz="8" w:space="0" w:color="000000"/>
-              <w:right w:val="single" w:sz="8" w:space="0" w:color="000000"/>
+              <w:left w:val="single" w:sz="4" w:space="0" w:color="000000"/>
+              <w:bottom w:val="single" w:sz="4" w:space="0" w:color="000000"/>
             </w:tcBorders>
             <w:vAlign w:val="center"/>
           </w:tcPr>
@@ -1499,10 +1493,9 @@
           <w:tcPr>
             <w:tcW w:w="6820" w:type="dxa"/>
             <w:tcBorders>
-              <w:top w:val="single" w:sz="8" w:space="0" w:color="000000"/>
-              <w:left w:val="single" w:sz="8" w:space="0" w:color="000000"/>
-              <w:bottom w:val="single" w:sz="8" w:space="0" w:color="000000"/>
-              <w:right w:val="single" w:sz="8" w:space="0" w:color="000000"/>
+              <w:left w:val="single" w:sz="4" w:space="0" w:color="000000"/>
+              <w:bottom w:val="single" w:sz="4" w:space="0" w:color="000000"/>
+              <w:right w:val="single" w:sz="4" w:space="0" w:color="000000"/>
             </w:tcBorders>
             <w:vAlign w:val="center"/>
           </w:tcPr>

--- a/templates/docx/11.docx
+++ b/templates/docx/11.docx
@@ -46,7 +46,7 @@
           <w:shd w:fill="auto" w:val="clear"/>
           <w:lang w:val="ru-RU"/>
         </w:rPr>
-        <w:t>Екатеринбург                                                                                                                  @&lt;DATE&gt;@</w:t>
+        <w:t>Новороссийск                                                                                                                  @&lt;DATE&gt;@</w:t>
       </w:r>
     </w:p>
     <w:p>

--- a/templates/docx/11.docx
+++ b/templates/docx/11.docx
@@ -6,7 +6,7 @@
       <w:pPr>
         <w:pStyle w:val="Normal"/>
         <w:spacing w:lineRule="auto" w:line="259" w:before="0" w:after="595"/>
-        <w:ind w:hanging="0" w:left="0"/>
+        <w:ind w:left="0" w:hanging="0"/>
         <w:jc w:val="center"/>
         <w:rPr>
           <w:lang w:val="ru-RU"/>
@@ -16,14 +16,7 @@
         <w:rPr>
           <w:lang w:val="ru-RU"/>
         </w:rPr>
-        <w:t>ДОГОВОР ЦЕЛЕВОГО ЗАЙМА №</w:t>
-      </w:r>
-      <w:r>
-        <w:rPr>
-          <w:shd w:fill="auto" w:val="clear"/>
-          <w:lang w:val="ru-RU"/>
-        </w:rPr>
-        <w:t>@&lt;CONTRACT_NUM&gt;@</w:t>
+        <w:t>ДОГОВОР ЦЕЛЕВОГО ЗАЙМА №@&lt;CONTRACT_NUM&gt;@</w:t>
       </w:r>
     </w:p>
     <w:p>
@@ -34,26 +27,24 @@
           <w:numId w:val="0"/>
         </w:numPr>
         <w:spacing w:before="0" w:after="292"/>
-        <w:ind w:hanging="0" w:left="-5"/>
+        <w:ind w:left="-5" w:hanging="0"/>
         <w:jc w:val="left"/>
         <w:rPr>
-          <w:highlight w:val="none"/>
-          <w:shd w:fill="auto" w:val="clear"/>
-        </w:rPr>
-      </w:pPr>
-      <w:r>
-        <w:rPr>
-          <w:shd w:fill="auto" w:val="clear"/>
-          <w:lang w:val="ru-RU"/>
-        </w:rPr>
-        <w:t>Новороссийск                                                                                                                  @&lt;DATE&gt;@</w:t>
+          <w:lang w:val="ru-RU"/>
+        </w:rPr>
+      </w:pPr>
+      <w:r>
+        <w:rPr>
+          <w:lang w:val="ru-RU"/>
+        </w:rPr>
+        <w:t>г. Новороссийск                                                                                                                    @&lt;DATE&gt;@</w:t>
       </w:r>
     </w:p>
     <w:p>
       <w:pPr>
         <w:pStyle w:val="Normal"/>
         <w:spacing w:lineRule="auto" w:line="276" w:before="0" w:after="248"/>
-        <w:ind w:hanging="10" w:left="-5" w:right="271"/>
+        <w:ind w:left="-5" w:right="271" w:hanging="10"/>
         <w:jc w:val="left"/>
         <w:rPr>
           <w:lang w:val="ru-RU"/>
@@ -62,14 +53,12 @@
       <w:r>
         <w:rPr>
           <w:b/>
-          <w:shd w:fill="auto" w:val="clear"/>
           <w:lang w:val="ru-RU"/>
         </w:rPr>
         <w:t>@&lt;FIO_FULL&gt;@</w:t>
       </w:r>
       <w:r>
         <w:rPr>
-          <w:shd w:fill="auto" w:val="clear"/>
           <w:lang w:val="ru-RU"/>
         </w:rPr>
         <w:t>, именуемый в дальнейшем «</w:t>
@@ -77,14 +66,12 @@
       <w:r>
         <w:rPr>
           <w:b/>
-          <w:shd w:fill="auto" w:val="clear"/>
           <w:lang w:val="ru-RU"/>
         </w:rPr>
         <w:t>Займодавец</w:t>
       </w:r>
       <w:r>
         <w:rPr>
-          <w:shd w:fill="auto" w:val="clear"/>
           <w:lang w:val="ru-RU"/>
         </w:rPr>
         <w:t xml:space="preserve">», с одной стороны и </w:t>
@@ -92,68 +79,60 @@
       <w:r>
         <w:rPr>
           <w:b/>
-          <w:shd w:fill="auto" w:val="clear"/>
-          <w:lang w:val="ru-RU"/>
-        </w:rPr>
-        <w:t>Пугачев</w:t>
+          <w:lang w:val="ru-RU"/>
+        </w:rPr>
+        <w:t>Пугачев Тимофей Валерьевич</w:t>
+      </w:r>
+      <w:r>
+        <w:rPr>
+          <w:lang w:val="ru-RU"/>
+        </w:rPr>
+        <w:t>, именуемый в дальнейшем «</w:t>
       </w:r>
       <w:r>
         <w:rPr>
           <w:b/>
           <w:lang w:val="ru-RU"/>
         </w:rPr>
-        <w:t xml:space="preserve"> Тимофей Валерьевич</w:t>
-      </w:r>
-      <w:r>
-        <w:rPr>
-          <w:lang w:val="ru-RU"/>
-        </w:rPr>
-        <w:t>, именуемый в дальнейшем «</w:t>
+        <w:t>Заёмщик</w:t>
+      </w:r>
+      <w:r>
+        <w:rPr>
+          <w:lang w:val="ru-RU"/>
+        </w:rPr>
+        <w:t>», а вместе именуемые «</w:t>
       </w:r>
       <w:r>
         <w:rPr>
           <w:b/>
           <w:lang w:val="ru-RU"/>
         </w:rPr>
-        <w:t>Заёмщик</w:t>
-      </w:r>
-      <w:r>
-        <w:rPr>
-          <w:lang w:val="ru-RU"/>
-        </w:rPr>
-        <w:t>», а вместе именуемые «</w:t>
+        <w:t>Стороны</w:t>
+      </w:r>
+      <w:r>
+        <w:rPr>
+          <w:lang w:val="ru-RU"/>
+        </w:rPr>
+        <w:t xml:space="preserve">» заключили настоящий </w:t>
       </w:r>
       <w:r>
         <w:rPr>
           <w:b/>
           <w:lang w:val="ru-RU"/>
         </w:rPr>
-        <w:t>Стороны</w:t>
-      </w:r>
-      <w:r>
-        <w:rPr>
-          <w:lang w:val="ru-RU"/>
-        </w:rPr>
-        <w:t xml:space="preserve">» заключили настоящий </w:t>
+        <w:t xml:space="preserve">договор </w:t>
+      </w:r>
+      <w:r>
+        <w:rPr>
+          <w:lang w:val="ru-RU"/>
+        </w:rPr>
+        <w:t xml:space="preserve">(далее – </w:t>
       </w:r>
       <w:r>
         <w:rPr>
           <w:b/>
           <w:lang w:val="ru-RU"/>
         </w:rPr>
-        <w:t xml:space="preserve">договор </w:t>
-      </w:r>
-      <w:r>
-        <w:rPr>
-          <w:lang w:val="ru-RU"/>
-        </w:rPr>
-        <w:t xml:space="preserve">(далее – </w:t>
-      </w:r>
-      <w:r>
-        <w:rPr>
-          <w:b/>
-          <w:lang w:val="ru-RU"/>
-        </w:rPr>
         <w:t>Договор</w:t>
       </w:r>
       <w:r>
@@ -167,7 +146,7 @@
       <w:pPr>
         <w:pStyle w:val="Normal"/>
         <w:spacing w:lineRule="auto" w:line="276" w:before="0" w:after="248"/>
-        <w:ind w:hanging="10" w:left="-5" w:right="271"/>
+        <w:ind w:left="-5" w:right="271" w:hanging="10"/>
         <w:jc w:val="left"/>
         <w:rPr>
           <w:lang w:val="ru-RU"/>
@@ -183,10 +162,8 @@
       <w:pPr>
         <w:pStyle w:val="Heading1"/>
         <w:spacing w:before="0" w:after="265"/>
-        <w:ind w:hanging="220" w:left="220"/>
-        <w:rPr>
-          <w:lang w:val="ru-RU"/>
-        </w:rPr>
+        <w:ind w:left="220" w:hanging="220"/>
+        <w:rPr/>
       </w:pPr>
       <w:r>
         <w:rPr>
@@ -198,15 +175,13 @@
     <w:p>
       <w:pPr>
         <w:pStyle w:val="Normal"/>
-        <w:ind w:hanging="10" w:left="-5"/>
-        <w:rPr>
-          <w:highlight w:val="none"/>
-          <w:shd w:fill="auto" w:val="clear"/>
-        </w:rPr>
-      </w:pPr>
-      <w:r>
-        <w:rPr>
-          <w:shd w:fill="auto" w:val="clear"/>
+        <w:ind w:left="-5" w:hanging="10"/>
+        <w:rPr>
+          <w:lang w:val="ru-RU"/>
+        </w:rPr>
+      </w:pPr>
+      <w:r>
+        <w:rPr>
           <w:lang w:val="ru-RU"/>
         </w:rPr>
         <w:t>1.1. Займодавец передал на условиях настоящего Договора Заёмщику денежные средства в сумме</w:t>
@@ -215,23 +190,20 @@
     <w:p>
       <w:pPr>
         <w:pStyle w:val="Normal"/>
-        <w:ind w:hanging="10" w:left="-5"/>
-        <w:rPr>
-          <w:highlight w:val="none"/>
-          <w:shd w:fill="auto" w:val="clear"/>
+        <w:ind w:left="-5" w:hanging="10"/>
+        <w:rPr>
+          <w:lang w:val="ru-RU"/>
         </w:rPr>
       </w:pPr>
       <w:r>
         <w:rPr>
           <w:b/>
-          <w:shd w:fill="auto" w:val="clear"/>
-          <w:lang w:val="ru-RU"/>
-        </w:rPr>
-        <w:t>@&lt;SUMM_NUMBER&gt;@ (@&lt;SUMM_TEXT&gt;@) Евро наличными</w:t>
-      </w:r>
-      <w:r>
-        <w:rPr>
-          <w:shd w:fill="auto" w:val="clear"/>
+          <w:lang w:val="ru-RU"/>
+        </w:rPr>
+        <w:t>@&lt;SUMM_NUMBER&gt;@ (@&lt;SUMM_TEXT&gt;@) Евро</w:t>
+      </w:r>
+      <w:r>
+        <w:rPr>
           <w:lang w:val="ru-RU"/>
         </w:rPr>
         <w:t xml:space="preserve">. Предоставленный заём является целевым (ст. 814 ГК РФ). Цель получения займа: пополнение оборотных средств компании </w:t>
@@ -239,14 +211,12 @@
       <w:r>
         <w:rPr>
           <w:b/>
-          <w:shd w:fill="auto" w:val="clear"/>
           <w:lang w:val="ru-RU"/>
         </w:rPr>
         <w:t xml:space="preserve">ООО «Русский Тоннаж» ОГРН 1172375061891 </w:t>
       </w:r>
       <w:r>
         <w:rPr>
-          <w:shd w:fill="auto" w:val="clear"/>
           <w:lang w:val="ru-RU"/>
         </w:rPr>
         <w:t>для совершения сделок купли-продажи товара — приобретения товара, реализация его покупателям, сопутствующие сделкам расходы.</w:t>
@@ -255,15 +225,13 @@
     <w:p>
       <w:pPr>
         <w:pStyle w:val="Normal"/>
-        <w:ind w:hanging="10" w:left="-5"/>
-        <w:rPr>
-          <w:highlight w:val="none"/>
-          <w:shd w:fill="auto" w:val="clear"/>
-        </w:rPr>
-      </w:pPr>
-      <w:r>
-        <w:rPr>
-          <w:shd w:fill="auto" w:val="clear"/>
+        <w:ind w:left="-5" w:hanging="10"/>
+        <w:rPr>
+          <w:lang w:val="ru-RU"/>
+        </w:rPr>
+      </w:pPr>
+      <w:r>
+        <w:rPr>
           <w:lang w:val="ru-RU"/>
         </w:rPr>
         <w:t xml:space="preserve">1.1.1. По согласованию Сторон сумма займа будет выдана Заёмщику, с обязательством перечислить денежные средства на расчётный счёт </w:t>
@@ -271,14 +239,12 @@
       <w:r>
         <w:rPr>
           <w:b/>
-          <w:shd w:fill="auto" w:val="clear"/>
           <w:lang w:val="ru-RU"/>
         </w:rPr>
         <w:t xml:space="preserve">ООО «Русский Тоннаж» </w:t>
       </w:r>
       <w:r>
         <w:rPr>
-          <w:shd w:fill="auto" w:val="clear"/>
           <w:lang w:val="ru-RU"/>
         </w:rPr>
         <w:t>в течение 3-х календарных дней с момента получения.</w:t>
@@ -287,15 +253,13 @@
     <w:p>
       <w:pPr>
         <w:pStyle w:val="Normal"/>
-        <w:ind w:hanging="10" w:left="-5"/>
-        <w:rPr>
-          <w:highlight w:val="none"/>
-          <w:shd w:fill="auto" w:val="clear"/>
-        </w:rPr>
-      </w:pPr>
-      <w:r>
-        <w:rPr>
-          <w:shd w:fill="auto" w:val="clear"/>
+        <w:ind w:left="-5" w:hanging="10"/>
+        <w:rPr>
+          <w:lang w:val="ru-RU"/>
+        </w:rPr>
+      </w:pPr>
+      <w:r>
+        <w:rPr>
           <w:lang w:val="ru-RU"/>
         </w:rPr>
         <w:t xml:space="preserve">1.2. За пользование суммой займа Заёмщик выплачивает Заимодавцу проценты на сумму займа из расчёта </w:t>
@@ -303,14 +267,12 @@
       <w:r>
         <w:rPr>
           <w:b/>
-          <w:shd w:fill="auto" w:val="clear"/>
           <w:lang w:val="ru-RU"/>
         </w:rPr>
         <w:t>@&lt;PERCENT_NUMBER&gt;@% годовых</w:t>
       </w:r>
       <w:r>
         <w:rPr>
-          <w:shd w:fill="auto" w:val="clear"/>
           <w:lang w:val="ru-RU"/>
         </w:rPr>
         <w:t>.</w:t>
@@ -319,15 +281,13 @@
     <w:p>
       <w:pPr>
         <w:pStyle w:val="Normal"/>
-        <w:ind w:hanging="10" w:left="-5"/>
-        <w:rPr>
-          <w:highlight w:val="none"/>
-          <w:shd w:fill="auto" w:val="clear"/>
-        </w:rPr>
-      </w:pPr>
-      <w:r>
-        <w:rPr>
-          <w:shd w:fill="auto" w:val="clear"/>
+        <w:ind w:left="-5" w:hanging="10"/>
+        <w:rPr>
+          <w:lang w:val="ru-RU"/>
+        </w:rPr>
+      </w:pPr>
+      <w:r>
+        <w:rPr>
           <w:lang w:val="ru-RU"/>
         </w:rPr>
         <w:t>1.3. Проценты начисляются со дня, следующего за днём предоставления суммы займа, до дня возврата займа включительно.</w:t>
@@ -336,29 +296,22 @@
     <w:p>
       <w:pPr>
         <w:pStyle w:val="Normal"/>
-        <w:ind w:hanging="10" w:left="-5"/>
-        <w:rPr>
-          <w:lang w:val="ru-RU"/>
-        </w:rPr>
-      </w:pPr>
-      <w:r>
-        <w:rPr>
-          <w:shd w:fill="auto" w:val="clear"/>
-          <w:lang w:val="ru-RU"/>
-        </w:rPr>
-        <w:t>1.4. Проценты за пользование суммой займа выплачива</w:t>
-      </w:r>
-      <w:r>
-        <w:rPr>
-          <w:lang w:val="ru-RU"/>
-        </w:rPr>
-        <w:t>ются Заёмщиком ежемесячно, равными платежами в соответствии с Графиком платежей, установленным Сторонами в Приложении №1 к Договору. Проценты за пользование суммой займа выплачиваются в российских рублях по курсу ЦБ РФ на день выплаты.</w:t>
-      </w:r>
-    </w:p>
-    <w:p>
-      <w:pPr>
-        <w:pStyle w:val="Normal"/>
-        <w:ind w:hanging="10" w:left="-5"/>
+        <w:ind w:left="-5" w:hanging="10"/>
+        <w:rPr>
+          <w:lang w:val="ru-RU"/>
+        </w:rPr>
+      </w:pPr>
+      <w:r>
+        <w:rPr>
+          <w:lang w:val="ru-RU"/>
+        </w:rPr>
+        <w:t>1.4. Проценты за пользование суммой займа выплачиваются Заёмщиком ежемесячно, равными платежами в соответствии с Графиком платежей, установленным Сторонами в Приложении №1 к Договору. Проценты за пользование суммой займа выплачиваются в российских рублях по курсу ЦБ РФ на день выплаты.</w:t>
+      </w:r>
+    </w:p>
+    <w:p>
+      <w:pPr>
+        <w:pStyle w:val="Normal"/>
+        <w:ind w:left="-5" w:hanging="10"/>
         <w:rPr>
           <w:lang w:val="ru-RU"/>
         </w:rPr>
@@ -373,7 +326,7 @@
     <w:p>
       <w:pPr>
         <w:pStyle w:val="Normal"/>
-        <w:ind w:hanging="10" w:left="-5"/>
+        <w:ind w:left="-5" w:hanging="10"/>
         <w:rPr>
           <w:lang w:val="ru-RU"/>
         </w:rPr>
@@ -388,21 +341,21 @@
     <w:p>
       <w:pPr>
         <w:pStyle w:val="Normal"/>
-        <w:ind w:hanging="10" w:left="-5"/>
-        <w:rPr>
-          <w:lang w:val="ru-RU"/>
-        </w:rPr>
-      </w:pPr>
-      <w:r>
-        <w:rPr>
-          <w:lang w:val="ru-RU"/>
-        </w:rPr>
-      </w:r>
-    </w:p>
-    <w:p>
-      <w:pPr>
-        <w:pStyle w:val="Normal"/>
-        <w:ind w:hanging="10" w:left="-5"/>
+        <w:ind w:left="-5" w:hanging="10"/>
+        <w:rPr>
+          <w:lang w:val="ru-RU"/>
+        </w:rPr>
+      </w:pPr>
+      <w:r>
+        <w:rPr>
+          <w:lang w:val="ru-RU"/>
+        </w:rPr>
+      </w:r>
+    </w:p>
+    <w:p>
+      <w:pPr>
+        <w:pStyle w:val="Normal"/>
+        <w:ind w:left="-5" w:hanging="10"/>
         <w:rPr>
           <w:lang w:val="ru-RU"/>
         </w:rPr>
@@ -417,7 +370,7 @@
       <w:pPr>
         <w:pStyle w:val="Heading1"/>
         <w:spacing w:before="0" w:after="292"/>
-        <w:ind w:hanging="220" w:left="3261"/>
+        <w:ind w:left="3261" w:hanging="220"/>
         <w:jc w:val="left"/>
         <w:rPr/>
       </w:pPr>
@@ -429,7 +382,7 @@
     <w:p>
       <w:pPr>
         <w:pStyle w:val="Normal"/>
-        <w:ind w:hanging="10" w:left="-5"/>
+        <w:ind w:left="-5" w:hanging="10"/>
         <w:rPr>
           <w:lang w:val="ru-RU"/>
         </w:rPr>
@@ -444,7 +397,7 @@
     <w:p>
       <w:pPr>
         <w:pStyle w:val="Normal"/>
-        <w:ind w:hanging="10" w:left="-5"/>
+        <w:ind w:left="-5" w:hanging="10"/>
         <w:rPr>
           <w:lang w:val="ru-RU"/>
         </w:rPr>
@@ -459,7 +412,7 @@
     <w:p>
       <w:pPr>
         <w:pStyle w:val="Normal"/>
-        <w:ind w:hanging="10" w:left="-5"/>
+        <w:ind w:left="-5" w:hanging="10"/>
         <w:rPr>
           <w:lang w:val="ru-RU"/>
         </w:rPr>
@@ -474,22 +427,22 @@
     <w:p>
       <w:pPr>
         <w:pStyle w:val="Normal"/>
-        <w:ind w:hanging="10" w:left="-5"/>
-        <w:rPr>
-          <w:lang w:val="ru-RU"/>
-        </w:rPr>
-      </w:pPr>
-      <w:r>
-        <w:rPr>
-          <w:lang w:val="ru-RU"/>
-        </w:rPr>
-        <w:t>2.3. Возврат основной суммы займа осуществляется в последний день действия данного Договора, определяемый по правилам п. 3.1. Раздела 3 Договора (в соответствии с графиком платежей, являющемся неотъемлемой частью настоящего Договора), либо в день досрочного расторжения Договора по инициативе одной из сторон. Сумма займа возвращается в Евро либо в российских рублях по курсу ЦБ РФ на день возврата.</w:t>
-      </w:r>
-    </w:p>
-    <w:p>
-      <w:pPr>
-        <w:pStyle w:val="Normal"/>
-        <w:ind w:hanging="10" w:left="-5"/>
+        <w:ind w:left="-5" w:hanging="10"/>
+        <w:rPr>
+          <w:lang w:val="ru-RU"/>
+        </w:rPr>
+      </w:pPr>
+      <w:r>
+        <w:rPr>
+          <w:lang w:val="ru-RU"/>
+        </w:rPr>
+        <w:t>2.3. Возврат основной суммы займа осуществляется в последний день действия данного Договора, определяемый по правилам п. 3.1. Раздела 3 Договора (в соответствии с графиком платежей, являющемся неотъемлемой частью настоящего Договора), либо в день досрочного расторжения Договора по инициативе одной из сторон. Сумма займа возвращается в долларах Евро либо в российских рублях по курсу ЦБ РФ на день возврата.</w:t>
+      </w:r>
+    </w:p>
+    <w:p>
+      <w:pPr>
+        <w:pStyle w:val="Normal"/>
+        <w:ind w:left="-5" w:hanging="10"/>
         <w:rPr/>
       </w:pPr>
       <w:r>
@@ -506,18 +459,21 @@
     <w:p>
       <w:pPr>
         <w:pStyle w:val="Normal"/>
-        <w:ind w:hanging="10" w:left="-5"/>
+        <w:ind w:left="-5" w:hanging="10"/>
         <w:rPr/>
       </w:pPr>
       <w:r>
         <w:rPr/>
       </w:r>
+      <w:bookmarkStart w:id="0" w:name="_GoBack"/>
+      <w:bookmarkStart w:id="1" w:name="_GoBack"/>
+      <w:bookmarkEnd w:id="1"/>
     </w:p>
     <w:p>
       <w:pPr>
         <w:pStyle w:val="Heading1"/>
         <w:spacing w:before="0" w:after="292"/>
-        <w:ind w:hanging="220" w:left="220"/>
+        <w:ind w:left="220" w:hanging="220"/>
         <w:rPr/>
       </w:pPr>
       <w:r>
@@ -529,16 +485,14 @@
       <w:pPr>
         <w:pStyle w:val="Normal"/>
         <w:spacing w:lineRule="auto" w:line="276" w:before="0" w:after="1"/>
-        <w:ind w:hanging="10" w:left="-5" w:right="-13"/>
+        <w:ind w:left="-5" w:right="-13" w:hanging="10"/>
         <w:jc w:val="left"/>
         <w:rPr>
-          <w:highlight w:val="none"/>
-          <w:shd w:fill="auto" w:val="clear"/>
-        </w:rPr>
-      </w:pPr>
-      <w:r>
-        <w:rPr>
-          <w:shd w:fill="auto" w:val="clear"/>
+          <w:lang w:val="ru-RU"/>
+        </w:rPr>
+      </w:pPr>
+      <w:r>
+        <w:rPr>
           <w:lang w:val="ru-RU"/>
         </w:rPr>
         <w:t xml:space="preserve">3.1. Договор вступает в силу в момент его подписания обеими сторонами и действует до </w:t>
@@ -546,14 +500,12 @@
       <w:r>
         <w:rPr>
           <w:b/>
-          <w:shd w:fill="auto" w:val="clear"/>
           <w:lang w:val="ru-RU"/>
         </w:rPr>
         <w:t>@&lt;CONTRACT_TERM&gt;@</w:t>
       </w:r>
       <w:r>
         <w:rPr>
-          <w:shd w:fill="auto" w:val="clear"/>
           <w:lang w:val="ru-RU"/>
         </w:rPr>
         <w:t>. В день истечения указанного срока, сумма займа должна быть возвращена Заёмщиком Займодавцу, в этот же день должны быть завершены выплаты процентов на сумму займа.</w:t>
@@ -563,30 +515,23 @@
       <w:pPr>
         <w:pStyle w:val="Normal"/>
         <w:spacing w:before="0" w:after="255"/>
-        <w:ind w:hanging="10" w:left="-5"/>
-        <w:rPr>
-          <w:lang w:val="ru-RU"/>
-        </w:rPr>
-      </w:pPr>
-      <w:r>
-        <w:rPr>
-          <w:shd w:fill="auto" w:val="clear"/>
-          <w:lang w:val="ru-RU"/>
-        </w:rPr>
-        <w:t>3.2. До завершения сторонами ис</w:t>
-      </w:r>
-      <w:r>
-        <w:rPr>
-          <w:lang w:val="ru-RU"/>
-        </w:rPr>
-        <w:t>полнения своих обязательств, вытекающих из настоящего Договора, соответствующие условия Договора сохраняют свою силу.</w:t>
+        <w:ind w:left="-5" w:hanging="10"/>
+        <w:rPr>
+          <w:lang w:val="ru-RU"/>
+        </w:rPr>
+      </w:pPr>
+      <w:r>
+        <w:rPr>
+          <w:lang w:val="ru-RU"/>
+        </w:rPr>
+        <w:t>3.2. До завершения сторонами исполнения своих обязательств, вытекающих из настоящего Договора, соответствующие условия Договора сохраняют свою силу.</w:t>
       </w:r>
     </w:p>
     <w:p>
       <w:pPr>
         <w:pStyle w:val="Normal"/>
         <w:spacing w:before="0" w:after="255"/>
-        <w:ind w:hanging="10" w:left="-5"/>
+        <w:ind w:left="-5" w:hanging="10"/>
         <w:rPr>
           <w:lang w:val="ru-RU"/>
         </w:rPr>
@@ -600,7 +545,7 @@
     <w:p>
       <w:pPr>
         <w:pStyle w:val="Heading1"/>
-        <w:ind w:hanging="220" w:left="220"/>
+        <w:ind w:left="220" w:hanging="220"/>
         <w:rPr/>
       </w:pPr>
       <w:r>
@@ -620,7 +565,7 @@
     <w:p>
       <w:pPr>
         <w:pStyle w:val="Normal"/>
-        <w:ind w:hanging="10" w:left="-5"/>
+        <w:ind w:left="-5" w:hanging="10"/>
         <w:rPr>
           <w:lang w:val="ru-RU"/>
         </w:rPr>
@@ -635,7 +580,7 @@
     <w:p>
       <w:pPr>
         <w:pStyle w:val="Normal"/>
-        <w:ind w:hanging="10" w:left="-5"/>
+        <w:ind w:left="-5" w:hanging="10"/>
         <w:rPr>
           <w:lang w:val="ru-RU"/>
         </w:rPr>
@@ -650,7 +595,7 @@
     <w:p>
       <w:pPr>
         <w:pStyle w:val="Normal"/>
-        <w:ind w:hanging="10" w:left="-5"/>
+        <w:ind w:left="-5" w:hanging="10"/>
         <w:rPr>
           <w:lang w:val="ru-RU"/>
         </w:rPr>
@@ -665,7 +610,7 @@
     <w:p>
       <w:pPr>
         <w:pStyle w:val="Normal"/>
-        <w:ind w:hanging="10" w:left="-5"/>
+        <w:ind w:left="-5" w:hanging="10"/>
         <w:rPr>
           <w:lang w:val="ru-RU"/>
         </w:rPr>
@@ -680,7 +625,7 @@
     <w:p>
       <w:pPr>
         <w:pStyle w:val="Normal"/>
-        <w:ind w:hanging="10" w:left="-5"/>
+        <w:ind w:left="-5" w:hanging="10"/>
         <w:rPr>
           <w:lang w:val="ru-RU"/>
         </w:rPr>
@@ -694,7 +639,7 @@
     <w:p>
       <w:pPr>
         <w:pStyle w:val="Heading1"/>
-        <w:ind w:hanging="220" w:left="220"/>
+        <w:ind w:left="220" w:hanging="220"/>
         <w:rPr/>
       </w:pPr>
       <w:r>
@@ -714,7 +659,7 @@
     <w:p>
       <w:pPr>
         <w:pStyle w:val="Normal"/>
-        <w:ind w:hanging="10" w:left="-5"/>
+        <w:ind w:left="-5" w:hanging="10"/>
         <w:rPr>
           <w:lang w:val="ru-RU"/>
         </w:rPr>
@@ -729,7 +674,7 @@
     <w:p>
       <w:pPr>
         <w:pStyle w:val="Normal"/>
-        <w:ind w:hanging="10" w:left="-5"/>
+        <w:ind w:left="-5" w:hanging="10"/>
         <w:rPr>
           <w:lang w:val="ru-RU"/>
         </w:rPr>
@@ -744,7 +689,7 @@
     <w:p>
       <w:pPr>
         <w:pStyle w:val="Normal"/>
-        <w:ind w:hanging="10" w:left="-5"/>
+        <w:ind w:left="-5" w:hanging="10"/>
         <w:rPr>
           <w:lang w:val="ru-RU"/>
         </w:rPr>
@@ -760,7 +705,7 @@
       <w:pPr>
         <w:pStyle w:val="Normal"/>
         <w:spacing w:before="0" w:after="255"/>
-        <w:ind w:hanging="10" w:left="-5"/>
+        <w:ind w:left="-5" w:hanging="10"/>
         <w:rPr>
           <w:lang w:val="ru-RU"/>
         </w:rPr>
@@ -776,7 +721,7 @@
       <w:pPr>
         <w:pStyle w:val="Normal"/>
         <w:spacing w:before="0" w:after="255"/>
-        <w:ind w:hanging="10" w:left="-5"/>
+        <w:ind w:left="-5" w:hanging="10"/>
         <w:rPr>
           <w:lang w:val="ru-RU"/>
         </w:rPr>
@@ -791,10 +736,8 @@
       <w:pPr>
         <w:pStyle w:val="Heading1"/>
         <w:spacing w:before="0" w:after="292"/>
-        <w:ind w:hanging="220" w:left="220"/>
-        <w:rPr>
-          <w:lang w:val="ru-RU"/>
-        </w:rPr>
+        <w:ind w:left="220" w:hanging="220"/>
+        <w:rPr/>
       </w:pPr>
       <w:r>
         <w:rPr>
@@ -806,7 +749,7 @@
     <w:p>
       <w:pPr>
         <w:pStyle w:val="Normal"/>
-        <w:ind w:hanging="10" w:left="-5"/>
+        <w:ind w:left="-5" w:hanging="10"/>
         <w:rPr>
           <w:lang w:val="ru-RU"/>
         </w:rPr>
@@ -821,7 +764,7 @@
     <w:p>
       <w:pPr>
         <w:pStyle w:val="Normal"/>
-        <w:ind w:hanging="10" w:left="-5"/>
+        <w:ind w:left="-5" w:hanging="10"/>
         <w:rPr>
           <w:lang w:val="ru-RU"/>
         </w:rPr>
@@ -836,7 +779,7 @@
     <w:p>
       <w:pPr>
         <w:pStyle w:val="Normal"/>
-        <w:ind w:hanging="10" w:left="-5"/>
+        <w:ind w:left="-5" w:hanging="10"/>
         <w:rPr>
           <w:lang w:val="ru-RU"/>
         </w:rPr>
@@ -851,7 +794,7 @@
     <w:p>
       <w:pPr>
         <w:pStyle w:val="Normal"/>
-        <w:ind w:hanging="10" w:left="-5"/>
+        <w:ind w:left="-5" w:hanging="10"/>
         <w:rPr>
           <w:lang w:val="ru-RU"/>
         </w:rPr>
@@ -866,7 +809,7 @@
     <w:p>
       <w:pPr>
         <w:pStyle w:val="Normal"/>
-        <w:ind w:hanging="10" w:left="-5"/>
+        <w:ind w:left="-5" w:hanging="10"/>
         <w:rPr>
           <w:lang w:val="ru-RU"/>
         </w:rPr>
@@ -881,35 +824,35 @@
     <w:p>
       <w:pPr>
         <w:pStyle w:val="Normal"/>
-        <w:ind w:hanging="10" w:left="-5"/>
-        <w:rPr>
-          <w:lang w:val="ru-RU"/>
-        </w:rPr>
-      </w:pPr>
-      <w:r>
-        <w:rPr>
-          <w:lang w:val="ru-RU"/>
-        </w:rPr>
-      </w:r>
-    </w:p>
-    <w:p>
-      <w:pPr>
-        <w:pStyle w:val="Normal"/>
-        <w:ind w:hanging="10" w:left="-5"/>
-        <w:rPr>
-          <w:lang w:val="ru-RU"/>
-        </w:rPr>
-      </w:pPr>
-      <w:r>
-        <w:rPr>
-          <w:lang w:val="ru-RU"/>
-        </w:rPr>
-      </w:r>
-    </w:p>
-    <w:p>
-      <w:pPr>
-        <w:pStyle w:val="Normal"/>
-        <w:ind w:hanging="10" w:left="-5"/>
+        <w:ind w:left="-5" w:hanging="10"/>
+        <w:rPr>
+          <w:lang w:val="ru-RU"/>
+        </w:rPr>
+      </w:pPr>
+      <w:r>
+        <w:rPr>
+          <w:lang w:val="ru-RU"/>
+        </w:rPr>
+      </w:r>
+    </w:p>
+    <w:p>
+      <w:pPr>
+        <w:pStyle w:val="Normal"/>
+        <w:ind w:left="-5" w:hanging="10"/>
+        <w:rPr>
+          <w:lang w:val="ru-RU"/>
+        </w:rPr>
+      </w:pPr>
+      <w:r>
+        <w:rPr>
+          <w:lang w:val="ru-RU"/>
+        </w:rPr>
+      </w:r>
+    </w:p>
+    <w:p>
+      <w:pPr>
+        <w:pStyle w:val="Normal"/>
+        <w:ind w:left="-5" w:hanging="10"/>
         <w:rPr>
           <w:lang w:val="ru-RU"/>
         </w:rPr>
@@ -923,7 +866,7 @@
     <w:p>
       <w:pPr>
         <w:pStyle w:val="Heading1"/>
-        <w:ind w:hanging="220" w:left="220"/>
+        <w:ind w:left="220" w:hanging="220"/>
         <w:rPr/>
       </w:pPr>
       <w:r>
@@ -943,7 +886,7 @@
     <w:p>
       <w:pPr>
         <w:pStyle w:val="Normal"/>
-        <w:ind w:hanging="10" w:left="-5"/>
+        <w:ind w:left="-5" w:hanging="10"/>
         <w:rPr>
           <w:lang w:val="ru-RU"/>
         </w:rPr>
@@ -958,7 +901,7 @@
     <w:p>
       <w:pPr>
         <w:pStyle w:val="Normal"/>
-        <w:ind w:hanging="10" w:left="-5"/>
+        <w:ind w:left="-5" w:hanging="10"/>
         <w:rPr>
           <w:lang w:val="ru-RU"/>
         </w:rPr>
@@ -973,7 +916,7 @@
     <w:p>
       <w:pPr>
         <w:pStyle w:val="Normal"/>
-        <w:ind w:hanging="10" w:left="-5"/>
+        <w:ind w:left="-5" w:hanging="10"/>
         <w:rPr>
           <w:lang w:val="ru-RU"/>
         </w:rPr>
@@ -1008,7 +951,7 @@
     <w:p>
       <w:pPr>
         <w:pStyle w:val="Normal"/>
-        <w:ind w:hanging="10" w:left="-5"/>
+        <w:ind w:left="-5" w:hanging="10"/>
         <w:rPr>
           <w:lang w:val="ru-RU"/>
         </w:rPr>
@@ -1023,7 +966,7 @@
     <w:p>
       <w:pPr>
         <w:pStyle w:val="Normal"/>
-        <w:ind w:hanging="10" w:left="-5"/>
+        <w:ind w:left="-5" w:hanging="10"/>
         <w:rPr>
           <w:lang w:val="ru-RU"/>
         </w:rPr>
@@ -1058,7 +1001,7 @@
     <w:p>
       <w:pPr>
         <w:pStyle w:val="Normal"/>
-        <w:ind w:hanging="10" w:left="-5"/>
+        <w:ind w:left="-5" w:hanging="10"/>
         <w:rPr>
           <w:lang w:val="ru-RU"/>
         </w:rPr>
@@ -1073,35 +1016,77 @@
     <w:p>
       <w:pPr>
         <w:pStyle w:val="Normal"/>
-        <w:ind w:hanging="10" w:left="-5"/>
-        <w:rPr>
-          <w:lang w:val="ru-RU"/>
-        </w:rPr>
-      </w:pPr>
-      <w:r>
-        <w:rPr>
-          <w:lang w:val="ru-RU"/>
-        </w:rPr>
-      </w:r>
-    </w:p>
-    <w:p>
-      <w:pPr>
-        <w:pStyle w:val="Normal"/>
-        <w:ind w:hanging="10" w:left="-5"/>
-        <w:rPr>
-          <w:lang w:val="ru-RU"/>
-        </w:rPr>
-      </w:pPr>
-      <w:r>
-        <w:rPr>
-          <w:lang w:val="ru-RU"/>
-        </w:rPr>
-      </w:r>
-    </w:p>
-    <w:p>
-      <w:pPr>
-        <w:pStyle w:val="Normal"/>
-        <w:ind w:hanging="10" w:left="-5"/>
+        <w:ind w:left="-5" w:hanging="10"/>
+        <w:rPr>
+          <w:lang w:val="ru-RU"/>
+        </w:rPr>
+      </w:pPr>
+      <w:r>
+        <w:rPr>
+          <w:lang w:val="ru-RU"/>
+        </w:rPr>
+      </w:r>
+    </w:p>
+    <w:p>
+      <w:pPr>
+        <w:pStyle w:val="Normal"/>
+        <w:ind w:left="-5" w:hanging="10"/>
+        <w:rPr>
+          <w:lang w:val="ru-RU"/>
+        </w:rPr>
+      </w:pPr>
+      <w:r>
+        <w:rPr>
+          <w:lang w:val="ru-RU"/>
+        </w:rPr>
+      </w:r>
+    </w:p>
+    <w:p>
+      <w:pPr>
+        <w:pStyle w:val="Normal"/>
+        <w:ind w:left="-5" w:hanging="10"/>
+        <w:rPr>
+          <w:lang w:val="ru-RU"/>
+        </w:rPr>
+      </w:pPr>
+      <w:r>
+        <w:rPr>
+          <w:lang w:val="ru-RU"/>
+        </w:rPr>
+      </w:r>
+    </w:p>
+    <w:p>
+      <w:pPr>
+        <w:pStyle w:val="Normal"/>
+        <w:ind w:left="-5" w:hanging="10"/>
+        <w:rPr>
+          <w:lang w:val="ru-RU"/>
+        </w:rPr>
+      </w:pPr>
+      <w:r>
+        <w:rPr>
+          <w:lang w:val="ru-RU"/>
+        </w:rPr>
+      </w:r>
+    </w:p>
+    <w:p>
+      <w:pPr>
+        <w:pStyle w:val="Normal"/>
+        <w:ind w:left="-5" w:hanging="10"/>
+        <w:rPr>
+          <w:lang w:val="ru-RU"/>
+        </w:rPr>
+      </w:pPr>
+      <w:r>
+        <w:rPr>
+          <w:lang w:val="ru-RU"/>
+        </w:rPr>
+      </w:r>
+    </w:p>
+    <w:p>
+      <w:pPr>
+        <w:pStyle w:val="Normal"/>
+        <w:ind w:left="-5" w:hanging="10"/>
         <w:rPr>
           <w:lang w:val="ru-RU"/>
         </w:rPr>
@@ -1116,7 +1101,7 @@
       <w:pPr>
         <w:pStyle w:val="Normal"/>
         <w:spacing w:lineRule="auto" w:line="259" w:before="0" w:after="54"/>
-        <w:ind w:hanging="0" w:left="0"/>
+        <w:ind w:left="0" w:hanging="0"/>
         <w:jc w:val="right"/>
         <w:rPr>
           <w:lang w:val="ru-RU"/>
@@ -1135,9 +1120,10 @@
       <w:pPr>
         <w:pStyle w:val="Normal"/>
         <w:spacing w:lineRule="auto" w:line="290" w:before="0" w:after="297"/>
-        <w:ind w:firstLine="772" w:left="4099"/>
+        <w:ind w:left="4099" w:firstLine="772"/>
         <w:jc w:val="left"/>
         <w:rPr>
+          <w:b/>
           <w:b/>
           <w:sz w:val="18"/>
           <w:lang w:val="ru-RU"/>
@@ -1155,177 +1141,141 @@
       <w:pPr>
         <w:pStyle w:val="Normal"/>
         <w:spacing w:lineRule="auto" w:line="290" w:before="0" w:after="297"/>
-        <w:ind w:firstLine="772" w:left="4099"/>
+        <w:ind w:left="4099" w:firstLine="772"/>
         <w:jc w:val="left"/>
+        <w:rPr>
+          <w:lang w:val="ru-RU"/>
+        </w:rPr>
+      </w:pPr>
+      <w:r>
         <w:rPr>
           <w:b/>
           <w:sz w:val="18"/>
           <w:lang w:val="ru-RU"/>
         </w:rPr>
-      </w:pPr>
+        <w:t>к Договору целевого займа № @&lt;CONTRACT_NUM&gt;@</w:t>
+      </w:r>
+      <w:r>
+        <w:rPr>
+          <w:sz w:val="18"/>
+          <w:lang w:val="ru-RU"/>
+        </w:rPr>
+        <w:t xml:space="preserve"> </w:t>
+      </w:r>
       <w:r>
         <w:rPr>
           <w:b/>
           <w:sz w:val="18"/>
           <w:lang w:val="ru-RU"/>
         </w:rPr>
+        <w:t xml:space="preserve">от @&lt;DATE&gt;@ </w:t>
       </w:r>
     </w:p>
     <w:p>
       <w:pPr>
         <w:pStyle w:val="Normal"/>
         <w:spacing w:lineRule="auto" w:line="290" w:before="0" w:after="297"/>
-        <w:ind w:firstLine="772" w:left="4099"/>
+        <w:ind w:left="3402" w:firstLine="772"/>
         <w:jc w:val="left"/>
         <w:rPr>
-          <w:b/>
+          <w:lang w:val="ru-RU"/>
+        </w:rPr>
+      </w:pPr>
+      <w:r>
+        <w:rPr>
           <w:sz w:val="18"/>
           <w:lang w:val="ru-RU"/>
         </w:rPr>
-      </w:pPr>
-      <w:r>
-        <w:rPr>
-          <w:b/>
+        <w:t>ГРАФИК ПЛАТЕЖЕЙ</w:t>
+      </w:r>
+    </w:p>
+    <w:p>
+      <w:pPr>
+        <w:pStyle w:val="Normal"/>
+        <w:spacing w:lineRule="auto" w:line="252" w:before="0" w:after="86"/>
+        <w:ind w:left="-5" w:hanging="10"/>
+        <w:jc w:val="left"/>
+        <w:rPr>
+          <w:lang w:val="ru-RU"/>
+        </w:rPr>
+      </w:pPr>
+      <w:r>
+        <w:rPr>
           <w:sz w:val="18"/>
           <w:lang w:val="ru-RU"/>
         </w:rPr>
-      </w:r>
-    </w:p>
-    <w:p>
-      <w:pPr>
-        <w:pStyle w:val="Normal"/>
-        <w:spacing w:lineRule="auto" w:line="290" w:before="0" w:after="297"/>
-        <w:ind w:firstLine="772" w:left="4099"/>
+        <w:t>Заёмщик обязуется в рамках Договора целевого займа № @&lt;CONTRACT_NUM&gt;@ от @&lt;DATE&gt;@ выплачивать Займодавцу проценты на сумму займа согласно следующего графика:</w:t>
+      </w:r>
+      <w:r>
+        <w:rPr>
+          <w:lang w:val="ru-RU"/>
+        </w:rPr>
+        <w:t xml:space="preserve"> </w:t>
+      </w:r>
+    </w:p>
+    <w:p>
+      <w:pPr>
+        <w:pStyle w:val="Normal"/>
+        <w:spacing w:lineRule="auto" w:line="252" w:before="0" w:after="86"/>
+        <w:ind w:left="-5" w:hanging="10"/>
         <w:jc w:val="left"/>
         <w:rPr>
-          <w:highlight w:val="none"/>
-          <w:shd w:fill="auto" w:val="clear"/>
-        </w:rPr>
-      </w:pPr>
-      <w:r>
-        <w:rPr>
-          <w:b/>
-          <w:sz w:val="18"/>
-          <w:shd w:fill="auto" w:val="clear"/>
-          <w:lang w:val="ru-RU"/>
-        </w:rPr>
-        <w:t>к Договору целевого займа № @&lt;CONTRACT_NUM&gt;@</w:t>
-      </w:r>
-      <w:r>
-        <w:rPr>
-          <w:sz w:val="18"/>
-          <w:shd w:fill="auto" w:val="clear"/>
-          <w:lang w:val="ru-RU"/>
-        </w:rPr>
-        <w:t xml:space="preserve"> </w:t>
-      </w:r>
-      <w:r>
-        <w:rPr>
-          <w:b/>
-          <w:sz w:val="18"/>
-          <w:shd w:fill="auto" w:val="clear"/>
-          <w:lang w:val="ru-RU"/>
-        </w:rPr>
-        <w:t xml:space="preserve">от @&lt;DATE&gt;@ </w:t>
-      </w:r>
-    </w:p>
-    <w:p>
-      <w:pPr>
-        <w:pStyle w:val="Normal"/>
-        <w:spacing w:lineRule="auto" w:line="290" w:before="0" w:after="297"/>
-        <w:ind w:firstLine="772" w:left="3402"/>
-        <w:jc w:val="left"/>
-        <w:rPr>
-          <w:highlight w:val="none"/>
-          <w:shd w:fill="auto" w:val="clear"/>
-        </w:rPr>
-      </w:pPr>
-      <w:r>
-        <w:rPr>
-          <w:sz w:val="18"/>
-          <w:shd w:fill="auto" w:val="clear"/>
-          <w:lang w:val="ru-RU"/>
-        </w:rPr>
-        <w:t>ГРАФИК ПЛАТЕЖЕЙ</w:t>
-      </w:r>
-    </w:p>
-    <w:p>
-      <w:pPr>
-        <w:pStyle w:val="Normal"/>
-        <w:spacing w:lineRule="auto" w:line="252" w:before="0" w:after="86"/>
-        <w:ind w:hanging="10" w:left="-5"/>
-        <w:jc w:val="left"/>
-        <w:rPr>
-          <w:lang w:val="ru-RU"/>
-        </w:rPr>
-      </w:pPr>
-      <w:r>
-        <w:rPr>
-          <w:sz w:val="18"/>
-          <w:lang w:val="ru-RU"/>
-        </w:rPr>
-        <w:t>Заёмщик обязуется в рамках Договора целевого займ</w:t>
-      </w:r>
-      <w:r>
-        <w:rPr>
-          <w:sz w:val="18"/>
-          <w:shd w:fill="auto" w:val="clear"/>
-          <w:lang w:val="ru-RU"/>
-        </w:rPr>
-        <w:t>а № @&lt;CONTRACT_NUM&gt;@ от @&lt;DATE&gt;@ выпла</w:t>
-      </w:r>
-      <w:r>
-        <w:rPr>
-          <w:sz w:val="18"/>
-          <w:lang w:val="ru-RU"/>
-        </w:rPr>
-        <w:t>чивать Займодавцу проценты на сумму займа согласно следующего графика:</w:t>
+          <w:lang w:val="ru-RU"/>
+        </w:rPr>
+      </w:pPr>
+      <w:r>
+        <w:rPr>
+          <w:lang w:val="ru-RU"/>
+        </w:rPr>
       </w:r>
     </w:p>
     <w:tbl>
       <w:tblPr>
         <w:tblStyle w:val="TableGrid"/>
-        <w:tblW w:w="9740" w:type="dxa"/>
+        <w:tblW w:w="9660" w:type="dxa"/>
         <w:jc w:val="left"/>
-        <w:tblInd w:w="-103" w:type="dxa"/>
+        <w:tblInd w:w="-7" w:type="dxa"/>
         <w:tblLayout w:type="fixed"/>
         <w:tblCellMar>
-          <w:top w:w="175" w:type="dxa"/>
-          <w:left w:w="104" w:type="dxa"/>
+          <w:top w:w="58" w:type="dxa"/>
+          <w:left w:w="113" w:type="dxa"/>
           <w:bottom w:w="0" w:type="dxa"/>
           <w:right w:w="115" w:type="dxa"/>
         </w:tblCellMar>
         <w:tblLook w:val="04a0" w:noHBand="0" w:noVBand="1" w:firstColumn="1" w:lastRow="0" w:lastColumn="0" w:firstRow="1"/>
       </w:tblPr>
       <w:tblGrid>
-        <w:gridCol w:w="560"/>
-        <w:gridCol w:w="2360"/>
-        <w:gridCol w:w="6820"/>
+        <w:gridCol w:w="576"/>
+        <w:gridCol w:w="1345"/>
+        <w:gridCol w:w="4196"/>
+        <w:gridCol w:w="3542"/>
       </w:tblGrid>
       <w:tr>
         <w:trPr>
-          <w:trHeight w:val="480" w:hRule="atLeast"/>
+          <w:trHeight w:val="420" w:hRule="atLeast"/>
         </w:trPr>
         <w:tc>
           <w:tcPr>
-            <w:tcW w:w="560" w:type="dxa"/>
+            <w:tcW w:w="576" w:type="dxa"/>
+            <w:vMerge w:val="restart"/>
             <w:tcBorders>
-              <w:top w:val="single" w:sz="4" w:space="0" w:color="000000"/>
-              <w:left w:val="single" w:sz="4" w:space="0" w:color="000000"/>
-              <w:bottom w:val="single" w:sz="4" w:space="0" w:color="000000"/>
+              <w:top w:val="single" w:sz="8" w:space="0" w:color="000000"/>
+              <w:left w:val="single" w:sz="8" w:space="0" w:color="000000"/>
+              <w:bottom w:val="single" w:sz="8" w:space="0" w:color="000000"/>
+              <w:right w:val="single" w:sz="8" w:space="0" w:color="000000"/>
             </w:tcBorders>
-            <w:vAlign w:val="center"/>
+            <w:shd w:color="auto" w:fill="F2F2F2" w:val="clear"/>
           </w:tcPr>
           <w:p>
             <w:pPr>
               <w:pStyle w:val="Normal"/>
               <w:widowControl w:val="false"/>
               <w:suppressAutoHyphens w:val="true"/>
-              <w:spacing w:lineRule="auto" w:line="259" w:before="0" w:after="0"/>
-              <w:ind w:hanging="0" w:left="90"/>
-              <w:jc w:val="left"/>
+              <w:spacing w:lineRule="auto" w:line="259" w:before="0" w:after="16"/>
+              <w:ind w:left="47" w:hanging="0"/>
               <w:rPr>
                 <w:kern w:val="0"/>
+                <w:sz w:val="22"/>
                 <w:szCs w:val="22"/>
                 <w:lang w:val="en-US" w:eastAsia="en-US" w:bidi="ar-SA"/>
               </w:rPr>
@@ -1334,23 +1284,35 @@
               <w:rPr>
                 <w:b/>
                 <w:kern w:val="0"/>
-                <w:sz w:val="18"/>
+                <w:sz w:val="22"/>
                 <w:szCs w:val="22"/>
                 <w:lang w:val="en-US" w:eastAsia="en-US" w:bidi="ar-SA"/>
               </w:rPr>
-              <w:t>№</w:t>
+              <w:t xml:space="preserve">№ </w:t>
+            </w:r>
+            <w:r>
+              <w:rPr>
+                <w:b/>
+                <w:kern w:val="0"/>
+                <w:sz w:val="22"/>
+                <w:szCs w:val="22"/>
+                <w:lang w:val="en-US" w:eastAsia="en-US" w:bidi="ar-SA"/>
+              </w:rPr>
+              <w:t>п/п</w:t>
             </w:r>
           </w:p>
         </w:tc>
         <w:tc>
           <w:tcPr>
-            <w:tcW w:w="2360" w:type="dxa"/>
+            <w:tcW w:w="1345" w:type="dxa"/>
+            <w:vMerge w:val="restart"/>
             <w:tcBorders>
-              <w:top w:val="single" w:sz="4" w:space="0" w:color="000000"/>
-              <w:left w:val="single" w:sz="4" w:space="0" w:color="000000"/>
-              <w:bottom w:val="single" w:sz="4" w:space="0" w:color="000000"/>
+              <w:top w:val="single" w:sz="8" w:space="0" w:color="000000"/>
+              <w:left w:val="single" w:sz="8" w:space="0" w:color="000000"/>
+              <w:bottom w:val="single" w:sz="8" w:space="0" w:color="000000"/>
+              <w:right w:val="single" w:sz="8" w:space="0" w:color="000000"/>
             </w:tcBorders>
-            <w:vAlign w:val="center"/>
+            <w:shd w:color="auto" w:fill="F2F2F2" w:val="clear"/>
           </w:tcPr>
           <w:p>
             <w:pPr>
@@ -1358,10 +1320,11 @@
               <w:widowControl w:val="false"/>
               <w:suppressAutoHyphens w:val="true"/>
               <w:spacing w:lineRule="auto" w:line="259" w:before="0" w:after="0"/>
-              <w:ind w:hanging="0" w:left="24"/>
+              <w:ind w:left="10" w:hanging="0"/>
               <w:jc w:val="center"/>
               <w:rPr>
                 <w:kern w:val="0"/>
+                <w:sz w:val="22"/>
                 <w:szCs w:val="22"/>
                 <w:lang w:val="en-US" w:eastAsia="en-US" w:bidi="ar-SA"/>
               </w:rPr>
@@ -1370,151 +1333,1944 @@
               <w:rPr>
                 <w:b/>
                 <w:kern w:val="0"/>
-                <w:sz w:val="18"/>
+                <w:sz w:val="22"/>
                 <w:szCs w:val="22"/>
                 <w:lang w:val="en-US" w:eastAsia="en-US" w:bidi="ar-SA"/>
               </w:rPr>
-              <w:t>Дата платежа</w:t>
+              <w:t>Дата погашени я</w:t>
             </w:r>
           </w:p>
         </w:tc>
         <w:tc>
           <w:tcPr>
-            <w:tcW w:w="6820" w:type="dxa"/>
+            <w:tcW w:w="4196" w:type="dxa"/>
+            <w:tcBorders>
+              <w:top w:val="single" w:sz="8" w:space="0" w:color="000000"/>
+              <w:left w:val="single" w:sz="8" w:space="0" w:color="000000"/>
+              <w:bottom w:val="single" w:sz="8" w:space="0" w:color="000000"/>
+              <w:right w:val="single" w:sz="8" w:space="0" w:color="000000"/>
+            </w:tcBorders>
+            <w:shd w:color="auto" w:fill="F2F2F2" w:val="clear"/>
+          </w:tcPr>
+          <w:p>
+            <w:pPr>
+              <w:pStyle w:val="Normal"/>
+              <w:widowControl w:val="false"/>
+              <w:suppressAutoHyphens w:val="true"/>
+              <w:spacing w:lineRule="auto" w:line="259" w:before="0" w:after="0"/>
+              <w:ind w:left="10" w:right="6" w:hanging="0"/>
+              <w:jc w:val="center"/>
+              <w:rPr>
+                <w:kern w:val="0"/>
+                <w:sz w:val="22"/>
+                <w:szCs w:val="22"/>
+                <w:lang w:eastAsia="en-US" w:bidi="ar-SA"/>
+              </w:rPr>
+            </w:pPr>
+            <w:r>
+              <w:rPr>
+                <w:b/>
+                <w:kern w:val="0"/>
+                <w:sz w:val="22"/>
+                <w:szCs w:val="22"/>
+                <w:lang w:val="ru-RU" w:eastAsia="en-US" w:bidi="ar-SA"/>
+              </w:rPr>
+              <w:t>Сумма процентов: @&lt;PERCENT_NUMBER&gt;@</w:t>
+            </w:r>
+          </w:p>
+        </w:tc>
+        <w:tc>
+          <w:tcPr>
+            <w:tcW w:w="3542" w:type="dxa"/>
+            <w:vMerge w:val="restart"/>
+            <w:tcBorders>
+              <w:top w:val="single" w:sz="8" w:space="0" w:color="000000"/>
+              <w:left w:val="single" w:sz="8" w:space="0" w:color="000000"/>
+              <w:bottom w:val="single" w:sz="8" w:space="0" w:color="000000"/>
+              <w:right w:val="single" w:sz="8" w:space="0" w:color="000000"/>
+            </w:tcBorders>
+            <w:shd w:color="auto" w:fill="F2F2F2" w:val="clear"/>
+            <w:vAlign w:val="bottom"/>
+          </w:tcPr>
+          <w:p>
+            <w:pPr>
+              <w:pStyle w:val="Normal"/>
+              <w:widowControl w:val="false"/>
+              <w:suppressAutoHyphens w:val="true"/>
+              <w:spacing w:lineRule="auto" w:line="259" w:before="0" w:after="0"/>
+              <w:ind w:left="0" w:hanging="0"/>
+              <w:jc w:val="center"/>
+              <w:rPr>
+                <w:kern w:val="0"/>
+                <w:sz w:val="22"/>
+                <w:szCs w:val="22"/>
+                <w:lang w:val="en-US" w:eastAsia="en-US" w:bidi="ar-SA"/>
+              </w:rPr>
+            </w:pPr>
+            <w:r>
+              <w:rPr>
+                <w:b/>
+                <w:kern w:val="0"/>
+                <w:sz w:val="22"/>
+                <w:szCs w:val="22"/>
+                <w:lang w:val="en-US" w:eastAsia="en-US" w:bidi="ar-SA"/>
+              </w:rPr>
+              <w:t>Сумма основного долга</w:t>
+            </w:r>
+          </w:p>
+        </w:tc>
+      </w:tr>
+      <w:tr>
+        <w:trPr>
+          <w:trHeight w:val="581" w:hRule="atLeast"/>
+        </w:trPr>
+        <w:tc>
+          <w:tcPr>
+            <w:tcW w:w="576" w:type="dxa"/>
+            <w:vMerge w:val="continue"/>
+            <w:tcBorders>
+              <w:left w:val="single" w:sz="8" w:space="0" w:color="000000"/>
+              <w:bottom w:val="single" w:sz="8" w:space="0" w:color="000000"/>
+              <w:right w:val="single" w:sz="8" w:space="0" w:color="000000"/>
+            </w:tcBorders>
+          </w:tcPr>
+          <w:p>
+            <w:pPr>
+              <w:pStyle w:val="Normal"/>
+              <w:widowControl w:val="false"/>
+              <w:suppressAutoHyphens w:val="true"/>
+              <w:spacing w:lineRule="auto" w:line="259" w:before="0" w:after="160"/>
+              <w:ind w:left="10" w:hanging="0"/>
+              <w:jc w:val="left"/>
+              <w:rPr>
+                <w:kern w:val="0"/>
+                <w:sz w:val="22"/>
+                <w:szCs w:val="22"/>
+                <w:lang w:val="en-US" w:eastAsia="en-US" w:bidi="ar-SA"/>
+              </w:rPr>
+            </w:pPr>
+            <w:r>
+              <w:rPr>
+                <w:kern w:val="0"/>
+                <w:sz w:val="22"/>
+                <w:szCs w:val="22"/>
+                <w:lang w:val="en-US" w:eastAsia="en-US" w:bidi="ar-SA"/>
+              </w:rPr>
+            </w:r>
+          </w:p>
+        </w:tc>
+        <w:tc>
+          <w:tcPr>
+            <w:tcW w:w="1345" w:type="dxa"/>
+            <w:vMerge w:val="continue"/>
+            <w:tcBorders>
+              <w:left w:val="single" w:sz="8" w:space="0" w:color="000000"/>
+              <w:bottom w:val="single" w:sz="8" w:space="0" w:color="000000"/>
+              <w:right w:val="single" w:sz="8" w:space="0" w:color="000000"/>
+            </w:tcBorders>
+          </w:tcPr>
+          <w:p>
+            <w:pPr>
+              <w:pStyle w:val="Normal"/>
+              <w:widowControl w:val="false"/>
+              <w:suppressAutoHyphens w:val="true"/>
+              <w:spacing w:lineRule="auto" w:line="259" w:before="0" w:after="160"/>
+              <w:ind w:left="10" w:hanging="0"/>
+              <w:jc w:val="left"/>
+              <w:rPr>
+                <w:kern w:val="0"/>
+                <w:sz w:val="22"/>
+                <w:szCs w:val="22"/>
+                <w:lang w:val="en-US" w:eastAsia="en-US" w:bidi="ar-SA"/>
+              </w:rPr>
+            </w:pPr>
+            <w:r>
+              <w:rPr>
+                <w:kern w:val="0"/>
+                <w:sz w:val="22"/>
+                <w:szCs w:val="22"/>
+                <w:lang w:val="en-US" w:eastAsia="en-US" w:bidi="ar-SA"/>
+              </w:rPr>
+            </w:r>
+          </w:p>
+        </w:tc>
+        <w:tc>
+          <w:tcPr>
+            <w:tcW w:w="4196" w:type="dxa"/>
+            <w:tcBorders>
+              <w:top w:val="single" w:sz="8" w:space="0" w:color="000000"/>
+              <w:left w:val="single" w:sz="8" w:space="0" w:color="000000"/>
+              <w:bottom w:val="single" w:sz="8" w:space="0" w:color="000000"/>
+              <w:right w:val="single" w:sz="8" w:space="0" w:color="000000"/>
+            </w:tcBorders>
+            <w:shd w:color="auto" w:fill="F2F2F2" w:val="clear"/>
+          </w:tcPr>
+          <w:p>
+            <w:pPr>
+              <w:pStyle w:val="Normal"/>
+              <w:widowControl w:val="false"/>
+              <w:suppressAutoHyphens w:val="true"/>
+              <w:spacing w:lineRule="auto" w:line="259" w:before="0" w:after="0"/>
+              <w:ind w:left="10" w:right="6" w:hanging="0"/>
+              <w:jc w:val="center"/>
+              <w:rPr>
+                <w:kern w:val="0"/>
+                <w:sz w:val="22"/>
+                <w:szCs w:val="22"/>
+                <w:lang w:val="en-US" w:eastAsia="en-US" w:bidi="ar-SA"/>
+              </w:rPr>
+            </w:pPr>
+            <w:r>
+              <w:rPr>
+                <w:b/>
+                <w:kern w:val="0"/>
+                <w:sz w:val="22"/>
+                <w:szCs w:val="22"/>
+                <w:lang w:val="en-US" w:eastAsia="en-US" w:bidi="ar-SA"/>
+              </w:rPr>
+              <w:t>Сумма платежа</w:t>
+            </w:r>
+          </w:p>
+        </w:tc>
+        <w:tc>
+          <w:tcPr>
+            <w:tcW w:w="3542" w:type="dxa"/>
+            <w:vMerge w:val="continue"/>
+            <w:tcBorders>
+              <w:left w:val="single" w:sz="8" w:space="0" w:color="000000"/>
+              <w:bottom w:val="single" w:sz="8" w:space="0" w:color="000000"/>
+              <w:right w:val="single" w:sz="8" w:space="0" w:color="000000"/>
+            </w:tcBorders>
+          </w:tcPr>
+          <w:p>
+            <w:pPr>
+              <w:pStyle w:val="Normal"/>
+              <w:widowControl w:val="false"/>
+              <w:suppressAutoHyphens w:val="true"/>
+              <w:spacing w:lineRule="auto" w:line="259" w:before="0" w:after="160"/>
+              <w:ind w:left="10" w:hanging="0"/>
+              <w:jc w:val="left"/>
+              <w:rPr>
+                <w:kern w:val="0"/>
+                <w:sz w:val="22"/>
+                <w:szCs w:val="22"/>
+                <w:lang w:val="en-US" w:eastAsia="en-US" w:bidi="ar-SA"/>
+              </w:rPr>
+            </w:pPr>
+            <w:r>
+              <w:rPr>
+                <w:kern w:val="0"/>
+                <w:sz w:val="22"/>
+                <w:szCs w:val="22"/>
+                <w:lang w:val="en-US" w:eastAsia="en-US" w:bidi="ar-SA"/>
+              </w:rPr>
+            </w:r>
+          </w:p>
+        </w:tc>
+      </w:tr>
+      <w:tr>
+        <w:trPr>
+          <w:trHeight w:val="439" w:hRule="atLeast"/>
+        </w:trPr>
+        <w:tc>
+          <w:tcPr>
+            <w:tcW w:w="576" w:type="dxa"/>
+            <w:tcBorders>
+              <w:top w:val="single" w:sz="8" w:space="0" w:color="000000"/>
+              <w:left w:val="single" w:sz="8" w:space="0" w:color="000000"/>
+              <w:bottom w:val="single" w:sz="8" w:space="0" w:color="000000"/>
+              <w:right w:val="single" w:sz="8" w:space="0" w:color="000000"/>
+            </w:tcBorders>
+          </w:tcPr>
+          <w:p>
+            <w:pPr>
+              <w:pStyle w:val="Normal"/>
+              <w:widowControl w:val="false"/>
+              <w:suppressAutoHyphens w:val="true"/>
+              <w:spacing w:lineRule="auto" w:line="259" w:before="0" w:after="0"/>
+              <w:ind w:left="10" w:right="3" w:hanging="0"/>
+              <w:jc w:val="center"/>
+              <w:rPr>
+                <w:kern w:val="0"/>
+                <w:sz w:val="22"/>
+                <w:szCs w:val="22"/>
+                <w:lang w:val="en-US" w:eastAsia="en-US" w:bidi="ar-SA"/>
+              </w:rPr>
+            </w:pPr>
+            <w:r>
+              <w:rPr>
+                <w:kern w:val="0"/>
+                <w:sz w:val="22"/>
+                <w:szCs w:val="22"/>
+                <w:lang w:val="en-US" w:eastAsia="en-US" w:bidi="ar-SA"/>
+              </w:rPr>
+              <w:t>1</w:t>
+            </w:r>
+          </w:p>
+        </w:tc>
+        <w:tc>
+          <w:tcPr>
+            <w:tcW w:w="1345" w:type="dxa"/>
+            <w:tcBorders>
+              <w:top w:val="single" w:sz="8" w:space="0" w:color="000000"/>
+              <w:left w:val="single" w:sz="8" w:space="0" w:color="000000"/>
+              <w:bottom w:val="single" w:sz="8" w:space="0" w:color="000000"/>
+              <w:right w:val="single" w:sz="8" w:space="0" w:color="000000"/>
+            </w:tcBorders>
+          </w:tcPr>
+          <w:p>
+            <w:pPr>
+              <w:pStyle w:val="Normal"/>
+              <w:widowControl w:val="false"/>
+              <w:suppressAutoHyphens w:val="true"/>
+              <w:spacing w:lineRule="auto" w:line="259" w:before="0" w:after="0"/>
+              <w:ind w:left="89" w:hanging="0"/>
+              <w:jc w:val="center"/>
+              <w:rPr>
+                <w:kern w:val="0"/>
+                <w:sz w:val="22"/>
+                <w:szCs w:val="22"/>
+                <w:lang w:val="en-US" w:eastAsia="en-US" w:bidi="ar-SA"/>
+              </w:rPr>
+            </w:pPr>
+            <w:r>
+              <w:rPr>
+                <w:kern w:val="0"/>
+                <w:sz w:val="22"/>
+                <w:szCs w:val="22"/>
+                <w:lang w:val="en-US" w:eastAsia="en-US" w:bidi="ar-SA"/>
+              </w:rPr>
+              <w:t>-</w:t>
+            </w:r>
+          </w:p>
+        </w:tc>
+        <w:tc>
+          <w:tcPr>
+            <w:tcW w:w="4196" w:type="dxa"/>
+            <w:tcBorders>
+              <w:top w:val="single" w:sz="8" w:space="0" w:color="000000"/>
+              <w:left w:val="single" w:sz="8" w:space="0" w:color="000000"/>
+              <w:bottom w:val="single" w:sz="8" w:space="0" w:color="000000"/>
+              <w:right w:val="single" w:sz="8" w:space="0" w:color="000000"/>
+            </w:tcBorders>
+          </w:tcPr>
+          <w:p>
+            <w:pPr>
+              <w:pStyle w:val="Normal"/>
+              <w:widowControl w:val="false"/>
+              <w:suppressAutoHyphens w:val="true"/>
+              <w:spacing w:lineRule="auto" w:line="259" w:before="0" w:after="0"/>
+              <w:ind w:left="10" w:right="6" w:hanging="0"/>
+              <w:jc w:val="center"/>
+              <w:rPr>
+                <w:kern w:val="0"/>
+                <w:sz w:val="22"/>
+                <w:szCs w:val="22"/>
+                <w:lang w:val="en-US" w:eastAsia="en-US" w:bidi="ar-SA"/>
+              </w:rPr>
+            </w:pPr>
+            <w:r>
+              <w:rPr>
+                <w:kern w:val="0"/>
+                <w:sz w:val="22"/>
+                <w:szCs w:val="22"/>
+                <w:lang w:val="en-US" w:eastAsia="en-US" w:bidi="ar-SA"/>
+              </w:rPr>
+              <w:t>-</w:t>
+            </w:r>
+          </w:p>
+        </w:tc>
+        <w:tc>
+          <w:tcPr>
+            <w:tcW w:w="3542" w:type="dxa"/>
+            <w:tcBorders>
+              <w:top w:val="single" w:sz="8" w:space="0" w:color="000000"/>
+              <w:left w:val="single" w:sz="8" w:space="0" w:color="000000"/>
+              <w:bottom w:val="single" w:sz="8" w:space="0" w:color="000000"/>
+              <w:right w:val="single" w:sz="8" w:space="0" w:color="000000"/>
+            </w:tcBorders>
+          </w:tcPr>
+          <w:p>
+            <w:pPr>
+              <w:pStyle w:val="Normal"/>
+              <w:widowControl w:val="false"/>
+              <w:suppressAutoHyphens w:val="true"/>
+              <w:spacing w:lineRule="auto" w:line="259" w:before="0" w:after="0"/>
+              <w:ind w:left="7" w:hanging="0"/>
+              <w:jc w:val="center"/>
+              <w:rPr>
+                <w:kern w:val="0"/>
+                <w:sz w:val="22"/>
+                <w:szCs w:val="22"/>
+                <w:lang w:val="en-US" w:eastAsia="en-US" w:bidi="ar-SA"/>
+              </w:rPr>
+            </w:pPr>
+            <w:r>
+              <w:rPr>
+                <w:kern w:val="0"/>
+                <w:sz w:val="22"/>
+                <w:szCs w:val="22"/>
+                <w:lang w:val="en-US" w:eastAsia="en-US" w:bidi="ar-SA"/>
+              </w:rPr>
+              <w:t>-</w:t>
+            </w:r>
+          </w:p>
+        </w:tc>
+      </w:tr>
+      <w:tr>
+        <w:trPr>
+          <w:trHeight w:val="700" w:hRule="atLeast"/>
+        </w:trPr>
+        <w:tc>
+          <w:tcPr>
+            <w:tcW w:w="1921" w:type="dxa"/>
+            <w:gridSpan w:val="2"/>
+            <w:tcBorders>
+              <w:top w:val="single" w:sz="8" w:space="0" w:color="000000"/>
+              <w:left w:val="single" w:sz="8" w:space="0" w:color="000000"/>
+              <w:bottom w:val="single" w:sz="8" w:space="0" w:color="000000"/>
+              <w:right w:val="single" w:sz="8" w:space="0" w:color="000000"/>
+            </w:tcBorders>
+          </w:tcPr>
+          <w:p>
+            <w:pPr>
+              <w:pStyle w:val="Normal"/>
+              <w:widowControl w:val="false"/>
+              <w:suppressAutoHyphens w:val="true"/>
+              <w:spacing w:lineRule="auto" w:line="259" w:before="0" w:after="0"/>
+              <w:ind w:left="15" w:hanging="0"/>
+              <w:jc w:val="left"/>
+              <w:rPr>
+                <w:b/>
+                <w:b/>
+                <w:bCs/>
+              </w:rPr>
+            </w:pPr>
+            <w:r>
+              <w:rPr>
+                <w:b/>
+                <w:bCs/>
+                <w:kern w:val="0"/>
+                <w:sz w:val="22"/>
+                <w:szCs w:val="22"/>
+                <w:lang w:val="en-US" w:eastAsia="en-US" w:bidi="ar-SA"/>
+              </w:rPr>
+              <w:t>ИТОГО</w:t>
+            </w:r>
+          </w:p>
+        </w:tc>
+        <w:tc>
+          <w:tcPr>
+            <w:tcW w:w="4196" w:type="dxa"/>
+            <w:tcBorders>
+              <w:top w:val="single" w:sz="8" w:space="0" w:color="000000"/>
+              <w:left w:val="single" w:sz="8" w:space="0" w:color="000000"/>
+              <w:bottom w:val="single" w:sz="8" w:space="0" w:color="000000"/>
+              <w:right w:val="single" w:sz="8" w:space="0" w:color="000000"/>
+            </w:tcBorders>
+          </w:tcPr>
+          <w:p>
+            <w:pPr>
+              <w:pStyle w:val="Normal"/>
+              <w:widowControl w:val="false"/>
+              <w:suppressAutoHyphens w:val="true"/>
+              <w:spacing w:lineRule="auto" w:line="259" w:before="0" w:after="0"/>
+              <w:ind w:left="10" w:hanging="0"/>
+              <w:jc w:val="left"/>
+              <w:rPr>
+                <w:b/>
+                <w:b/>
+                <w:bCs/>
+              </w:rPr>
+            </w:pPr>
+            <w:r>
+              <w:rPr>
+                <w:b/>
+                <w:bCs/>
+                <w:kern w:val="0"/>
+                <w:sz w:val="22"/>
+                <w:szCs w:val="22"/>
+                <w:lang w:val="en-US" w:eastAsia="en-US" w:bidi="ar-SA"/>
+              </w:rPr>
+              <w:t>-</w:t>
+            </w:r>
+          </w:p>
+        </w:tc>
+        <w:tc>
+          <w:tcPr>
+            <w:tcW w:w="3542" w:type="dxa"/>
+            <w:tcBorders>
+              <w:top w:val="single" w:sz="8" w:space="0" w:color="000000"/>
+              <w:left w:val="single" w:sz="8" w:space="0" w:color="000000"/>
+              <w:bottom w:val="single" w:sz="8" w:space="0" w:color="000000"/>
+              <w:right w:val="single" w:sz="8" w:space="0" w:color="000000"/>
+            </w:tcBorders>
+          </w:tcPr>
+          <w:p>
+            <w:pPr>
+              <w:pStyle w:val="Normal"/>
+              <w:widowControl w:val="false"/>
+              <w:suppressAutoHyphens w:val="true"/>
+              <w:spacing w:lineRule="auto" w:line="259" w:before="0" w:after="0"/>
+              <w:ind w:left="15" w:hanging="0"/>
+              <w:jc w:val="left"/>
+              <w:rPr>
+                <w:b/>
+                <w:b/>
+                <w:bCs/>
+              </w:rPr>
+            </w:pPr>
+            <w:r>
+              <w:rPr>
+                <w:b/>
+                <w:bCs/>
+                <w:kern w:val="0"/>
+                <w:sz w:val="22"/>
+                <w:szCs w:val="22"/>
+                <w:lang w:val="en-US" w:eastAsia="en-US" w:bidi="ar-SA"/>
+              </w:rPr>
+              <w:t>-</w:t>
+            </w:r>
+          </w:p>
+        </w:tc>
+      </w:tr>
+    </w:tbl>
+    <w:p>
+      <w:pPr>
+        <w:pStyle w:val="Normal"/>
+        <w:spacing w:lineRule="auto" w:line="252" w:before="0" w:after="86"/>
+        <w:ind w:left="-5" w:hanging="10"/>
+        <w:jc w:val="left"/>
+        <w:rPr>
+          <w:lang w:val="ru-RU"/>
+        </w:rPr>
+      </w:pPr>
+      <w:r>
+        <w:rPr>
+          <w:lang w:val="ru-RU"/>
+        </w:rPr>
+      </w:r>
+    </w:p>
+    <w:p>
+      <w:pPr>
+        <w:pStyle w:val="Normal"/>
+        <w:spacing w:lineRule="auto" w:line="252" w:before="0" w:after="86"/>
+        <w:ind w:left="-5" w:hanging="10"/>
+        <w:jc w:val="left"/>
+        <w:rPr>
+          <w:lang w:val="ru-RU"/>
+        </w:rPr>
+      </w:pPr>
+      <w:r>
+        <w:rPr>
+          <w:lang w:val="ru-RU"/>
+        </w:rPr>
+      </w:r>
+    </w:p>
+    <w:p>
+      <w:pPr>
+        <w:pStyle w:val="Normal"/>
+        <w:spacing w:lineRule="auto" w:line="252" w:before="0" w:after="86"/>
+        <w:ind w:left="-5" w:hanging="10"/>
+        <w:jc w:val="left"/>
+        <w:rPr>
+          <w:lang w:val="ru-RU"/>
+        </w:rPr>
+      </w:pPr>
+      <w:r>
+        <w:rPr>
+          <w:lang w:val="ru-RU"/>
+        </w:rPr>
+      </w:r>
+    </w:p>
+    <w:p>
+      <w:pPr>
+        <w:pStyle w:val="Normal"/>
+        <w:spacing w:lineRule="auto" w:line="252" w:before="0" w:after="86"/>
+        <w:ind w:left="-5" w:hanging="10"/>
+        <w:jc w:val="left"/>
+        <w:rPr>
+          <w:lang w:val="ru-RU"/>
+        </w:rPr>
+      </w:pPr>
+      <w:r>
+        <w:rPr>
+          <w:lang w:val="ru-RU"/>
+        </w:rPr>
+      </w:r>
+    </w:p>
+    <w:p>
+      <w:pPr>
+        <w:pStyle w:val="Normal"/>
+        <w:spacing w:lineRule="auto" w:line="252" w:before="0" w:after="86"/>
+        <w:ind w:left="-5" w:hanging="10"/>
+        <w:jc w:val="left"/>
+        <w:rPr>
+          <w:lang w:val="ru-RU"/>
+        </w:rPr>
+      </w:pPr>
+      <w:r>
+        <w:rPr>
+          <w:lang w:val="ru-RU"/>
+        </w:rPr>
+      </w:r>
+    </w:p>
+    <w:p>
+      <w:pPr>
+        <w:pStyle w:val="Normal"/>
+        <w:spacing w:lineRule="auto" w:line="252" w:before="0" w:after="86"/>
+        <w:ind w:left="-5" w:hanging="10"/>
+        <w:jc w:val="left"/>
+        <w:rPr>
+          <w:lang w:val="ru-RU"/>
+        </w:rPr>
+      </w:pPr>
+      <w:r>
+        <w:rPr>
+          <w:lang w:val="ru-RU"/>
+        </w:rPr>
+      </w:r>
+    </w:p>
+    <w:p>
+      <w:pPr>
+        <w:pStyle w:val="Normal"/>
+        <w:spacing w:lineRule="auto" w:line="252" w:before="0" w:after="86"/>
+        <w:ind w:left="-5" w:hanging="10"/>
+        <w:jc w:val="left"/>
+        <w:rPr>
+          <w:lang w:val="ru-RU"/>
+        </w:rPr>
+      </w:pPr>
+      <w:r>
+        <w:rPr>
+          <w:lang w:val="ru-RU"/>
+        </w:rPr>
+      </w:r>
+    </w:p>
+    <w:p>
+      <w:pPr>
+        <w:pStyle w:val="Heading1"/>
+        <w:tabs>
+          <w:tab w:val="clear" w:pos="0"/>
+          <w:tab w:val="left" w:pos="284" w:leader="none"/>
+        </w:tabs>
+        <w:ind w:left="10" w:hanging="10"/>
+        <w:rPr>
+          <w:lang w:val="ru-RU"/>
+        </w:rPr>
+      </w:pPr>
+      <w:r>
+        <w:rPr>
+          <w:lang w:val="ru-RU"/>
+        </w:rPr>
+        <w:t>АДРЕСА И ПЛАТЕЖНЫЕ РЕКВИЗИТЫ СТОРОН</w:t>
+      </w:r>
+    </w:p>
+    <w:p>
+      <w:pPr>
+        <w:pStyle w:val="Normal"/>
+        <w:spacing w:lineRule="auto" w:line="259" w:before="0" w:after="54"/>
+        <w:ind w:left="0" w:hanging="0"/>
+        <w:jc w:val="right"/>
+        <w:rPr/>
+      </w:pPr>
+      <w:r>
+        <w:rPr/>
+      </w:r>
+    </w:p>
+    <w:p>
+      <w:pPr>
+        <w:pStyle w:val="Normal"/>
+        <w:spacing w:lineRule="auto" w:line="259" w:before="0" w:after="54"/>
+        <w:ind w:left="0" w:hanging="0"/>
+        <w:jc w:val="right"/>
+        <w:rPr/>
+      </w:pPr>
+      <w:r>
+        <w:rPr/>
+      </w:r>
+    </w:p>
+    <w:tbl>
+      <w:tblPr>
+        <w:tblW w:w="9498" w:type="dxa"/>
+        <w:jc w:val="left"/>
+        <w:tblInd w:w="-147" w:type="dxa"/>
+        <w:tblLayout w:type="fixed"/>
+        <w:tblCellMar>
+          <w:top w:w="0" w:type="dxa"/>
+          <w:left w:w="108" w:type="dxa"/>
+          <w:bottom w:w="0" w:type="dxa"/>
+          <w:right w:w="108" w:type="dxa"/>
+        </w:tblCellMar>
+        <w:tblLook w:val="0400" w:noHBand="0" w:noVBand="1" w:firstColumn="0" w:lastRow="0" w:lastColumn="0" w:firstRow="0"/>
+      </w:tblPr>
+      <w:tblGrid>
+        <w:gridCol w:w="4673"/>
+        <w:gridCol w:w="4824"/>
+      </w:tblGrid>
+      <w:tr>
+        <w:trPr/>
+        <w:tc>
+          <w:tcPr>
+            <w:tcW w:w="4673" w:type="dxa"/>
             <w:tcBorders>
               <w:top w:val="single" w:sz="4" w:space="0" w:color="000000"/>
               <w:left w:val="single" w:sz="4" w:space="0" w:color="000000"/>
               <w:bottom w:val="single" w:sz="4" w:space="0" w:color="000000"/>
               <w:right w:val="single" w:sz="4" w:space="0" w:color="000000"/>
             </w:tcBorders>
-            <w:vAlign w:val="center"/>
+            <w:shd w:color="auto" w:fill="auto" w:val="clear"/>
           </w:tcPr>
           <w:p>
             <w:pPr>
               <w:pStyle w:val="Normal"/>
               <w:widowControl w:val="false"/>
-              <w:suppressAutoHyphens w:val="true"/>
-              <w:spacing w:lineRule="auto" w:line="259" w:before="0" w:after="0"/>
-              <w:ind w:hanging="0" w:left="9"/>
+              <w:spacing w:lineRule="auto" w:line="276" w:before="0" w:after="11"/>
               <w:jc w:val="center"/>
-              <w:rPr>
-                <w:kern w:val="0"/>
-                <w:szCs w:val="22"/>
-                <w:lang w:val="en-US" w:eastAsia="en-US" w:bidi="ar-SA"/>
-              </w:rPr>
-            </w:pPr>
-            <w:r>
-              <w:rPr>
-                <w:b/>
-                <w:kern w:val="0"/>
-                <w:sz w:val="18"/>
-                <w:szCs w:val="22"/>
-                <w:lang w:val="en-US" w:eastAsia="en-US" w:bidi="ar-SA"/>
-              </w:rPr>
-              <w:t>Сумма платежа</w:t>
-            </w:r>
-          </w:p>
-        </w:tc>
-      </w:tr>
-      <w:tr>
-        <w:trPr>
-          <w:trHeight w:val="480" w:hRule="atLeast"/>
-        </w:trPr>
-        <w:tc>
-          <w:tcPr>
-            <w:tcW w:w="560" w:type="dxa"/>
-            <w:tcBorders>
-              <w:left w:val="single" w:sz="4" w:space="0" w:color="000000"/>
-              <w:bottom w:val="single" w:sz="4" w:space="0" w:color="000000"/>
-            </w:tcBorders>
-            <w:vAlign w:val="center"/>
-          </w:tcPr>
-          <w:p>
-            <w:pPr>
-              <w:pStyle w:val="Normal"/>
-              <w:widowControl w:val="false"/>
-              <w:suppressAutoHyphens w:val="true"/>
-              <w:spacing w:lineRule="auto" w:line="259" w:before="0" w:after="0"/>
-              <w:ind w:hanging="0" w:left="0"/>
-              <w:jc w:val="left"/>
-              <w:rPr>
-                <w:kern w:val="0"/>
-                <w:szCs w:val="22"/>
-                <w:lang w:val="en-US" w:eastAsia="en-US" w:bidi="ar-SA"/>
-              </w:rPr>
-            </w:pPr>
-            <w:r>
-              <w:rPr>
-                <w:kern w:val="0"/>
-                <w:sz w:val="18"/>
-                <w:szCs w:val="22"/>
-                <w:lang w:val="en-US" w:eastAsia="en-US" w:bidi="ar-SA"/>
-              </w:rPr>
-              <w:t>1</w:t>
+              <w:rPr/>
+            </w:pPr>
+            <w:r>
+              <w:rPr>
+                <w:b/>
+              </w:rPr>
+              <w:t>Заёмщик</w:t>
             </w:r>
           </w:p>
         </w:tc>
         <w:tc>
           <w:tcPr>
-            <w:tcW w:w="2360" w:type="dxa"/>
+            <w:tcW w:w="4824" w:type="dxa"/>
             <w:tcBorders>
-              <w:left w:val="single" w:sz="4" w:space="0" w:color="000000"/>
-              <w:bottom w:val="single" w:sz="4" w:space="0" w:color="000000"/>
-            </w:tcBorders>
-            <w:vAlign w:val="center"/>
-          </w:tcPr>
-          <w:p>
-            <w:pPr>
-              <w:pStyle w:val="Normal"/>
-              <w:widowControl w:val="false"/>
-              <w:suppressAutoHyphens w:val="true"/>
-              <w:spacing w:lineRule="auto" w:line="259" w:before="0" w:after="0"/>
-              <w:ind w:hanging="0" w:left="10"/>
-              <w:jc w:val="left"/>
-              <w:rPr>
-                <w:kern w:val="0"/>
-                <w:sz w:val="22"/>
-                <w:szCs w:val="22"/>
-                <w:lang w:val="en-US" w:eastAsia="en-US" w:bidi="ar-SA"/>
-              </w:rPr>
-            </w:pPr>
-            <w:r>
-              <w:rPr>
-                <w:kern w:val="0"/>
-                <w:sz w:val="22"/>
-                <w:szCs w:val="22"/>
-                <w:lang w:val="en-US" w:eastAsia="en-US" w:bidi="ar-SA"/>
-              </w:rPr>
-              <w:t>-</w:t>
-            </w:r>
-          </w:p>
-        </w:tc>
-        <w:tc>
-          <w:tcPr>
-            <w:tcW w:w="6820" w:type="dxa"/>
-            <w:tcBorders>
+              <w:top w:val="single" w:sz="4" w:space="0" w:color="000000"/>
               <w:left w:val="single" w:sz="4" w:space="0" w:color="000000"/>
               <w:bottom w:val="single" w:sz="4" w:space="0" w:color="000000"/>
               <w:right w:val="single" w:sz="4" w:space="0" w:color="000000"/>
             </w:tcBorders>
-            <w:vAlign w:val="center"/>
+            <w:shd w:color="auto" w:fill="auto" w:val="clear"/>
           </w:tcPr>
           <w:p>
             <w:pPr>
               <w:pStyle w:val="Normal"/>
               <w:widowControl w:val="false"/>
-              <w:spacing w:before="0" w:after="11"/>
-              <w:rPr>
-                <w:b/>
-                <w:bCs/>
-              </w:rPr>
-            </w:pPr>
-            <w:r>
-              <w:rPr>
-                <w:b/>
-                <w:bCs/>
+              <w:spacing w:lineRule="auto" w:line="276" w:before="0" w:after="11"/>
+              <w:jc w:val="center"/>
+              <w:rPr/>
+            </w:pPr>
+            <w:r>
+              <w:rPr>
+                <w:b/>
+              </w:rPr>
+              <w:t>Займодавец</w:t>
+            </w:r>
+          </w:p>
+        </w:tc>
+      </w:tr>
+      <w:tr>
+        <w:trPr/>
+        <w:tc>
+          <w:tcPr>
+            <w:tcW w:w="4673" w:type="dxa"/>
+            <w:tcBorders>
+              <w:top w:val="single" w:sz="4" w:space="0" w:color="000000"/>
+              <w:left w:val="single" w:sz="4" w:space="0" w:color="000000"/>
+              <w:bottom w:val="single" w:sz="4" w:space="0" w:color="000000"/>
+              <w:right w:val="single" w:sz="4" w:space="0" w:color="000000"/>
+            </w:tcBorders>
+            <w:shd w:color="auto" w:fill="auto" w:val="clear"/>
+          </w:tcPr>
+          <w:p>
+            <w:pPr>
+              <w:pStyle w:val="Normal"/>
+              <w:widowControl w:val="false"/>
+              <w:spacing w:lineRule="auto" w:line="276"/>
+              <w:ind w:left="10" w:hanging="0"/>
+              <w:jc w:val="center"/>
+              <w:rPr>
+                <w:b/>
+                <w:b/>
+                <w:lang w:val="ru-RU"/>
+              </w:rPr>
+            </w:pPr>
+            <w:r>
+              <w:rPr>
+                <w:b/>
+                <w:lang w:val="ru-RU"/>
+              </w:rPr>
+              <w:t>ООО «Русский тоннаж»</w:t>
+            </w:r>
+          </w:p>
+          <w:p>
+            <w:pPr>
+              <w:pStyle w:val="Normal"/>
+              <w:widowControl w:val="false"/>
+              <w:spacing w:lineRule="auto" w:line="276"/>
+              <w:ind w:left="10" w:hanging="0"/>
+              <w:jc w:val="left"/>
+              <w:rPr>
+                <w:lang w:val="ru-RU"/>
+              </w:rPr>
+            </w:pPr>
+            <w:r>
+              <w:rPr>
+                <w:lang w:val="ru-RU"/>
+              </w:rPr>
+            </w:r>
+          </w:p>
+          <w:p>
+            <w:pPr>
+              <w:pStyle w:val="Normal"/>
+              <w:widowControl w:val="false"/>
+              <w:spacing w:lineRule="auto" w:line="276"/>
+              <w:ind w:left="10" w:hanging="0"/>
+              <w:jc w:val="left"/>
+              <w:rPr>
+                <w:lang w:val="ru-RU"/>
+              </w:rPr>
+            </w:pPr>
+            <w:r>
+              <w:rPr>
+                <w:b/>
+                <w:lang w:val="ru-RU"/>
+              </w:rPr>
+              <w:t>Юр.адрес</w:t>
+            </w:r>
+            <w:r>
+              <w:rPr>
+                <w:lang w:val="ru-RU"/>
+              </w:rPr>
+              <w:t>: 353907, Краснодарский край, город Новороссийск, улица Чкалова, дом 48, оф. 16</w:t>
+            </w:r>
+          </w:p>
+          <w:p>
+            <w:pPr>
+              <w:pStyle w:val="Normal"/>
+              <w:widowControl w:val="false"/>
+              <w:spacing w:lineRule="auto" w:line="276"/>
+              <w:ind w:left="10" w:hanging="0"/>
+              <w:jc w:val="left"/>
+              <w:rPr>
+                <w:lang w:val="ru-RU"/>
+              </w:rPr>
+            </w:pPr>
+            <w:r>
+              <w:rPr>
+                <w:lang w:val="ru-RU"/>
+              </w:rPr>
+            </w:r>
+          </w:p>
+          <w:p>
+            <w:pPr>
+              <w:pStyle w:val="Normal"/>
+              <w:widowControl w:val="false"/>
+              <w:spacing w:lineRule="auto" w:line="276"/>
+              <w:ind w:left="10" w:hanging="0"/>
+              <w:jc w:val="left"/>
+              <w:rPr>
+                <w:lang w:val="ru-RU"/>
+              </w:rPr>
+            </w:pPr>
+            <w:r>
+              <w:rPr>
+                <w:b/>
+                <w:lang w:val="ru-RU"/>
+              </w:rPr>
+              <w:t>ОГРН</w:t>
+            </w:r>
+            <w:r>
+              <w:rPr>
+                <w:lang w:val="ru-RU"/>
+              </w:rPr>
+              <w:t xml:space="preserve"> 1172375061891</w:t>
+            </w:r>
+          </w:p>
+          <w:p>
+            <w:pPr>
+              <w:pStyle w:val="Normal"/>
+              <w:widowControl w:val="false"/>
+              <w:spacing w:lineRule="auto" w:line="276"/>
+              <w:ind w:left="10" w:hanging="0"/>
+              <w:jc w:val="left"/>
+              <w:rPr>
+                <w:lang w:val="ru-RU"/>
+              </w:rPr>
+            </w:pPr>
+            <w:r>
+              <w:rPr>
+                <w:b/>
+                <w:lang w:val="ru-RU"/>
+              </w:rPr>
+              <w:t>ИНН</w:t>
+            </w:r>
+            <w:r>
+              <w:rPr>
+                <w:lang w:val="ru-RU"/>
+              </w:rPr>
+              <w:t xml:space="preserve"> 2315996766</w:t>
+            </w:r>
+          </w:p>
+          <w:p>
+            <w:pPr>
+              <w:pStyle w:val="Normal"/>
+              <w:widowControl w:val="false"/>
+              <w:spacing w:lineRule="auto" w:line="276"/>
+              <w:ind w:left="10" w:hanging="0"/>
+              <w:jc w:val="left"/>
+              <w:rPr>
+                <w:lang w:val="ru-RU"/>
+              </w:rPr>
+            </w:pPr>
+            <w:r>
+              <w:rPr>
+                <w:b/>
+                <w:lang w:val="ru-RU"/>
+              </w:rPr>
+              <w:t>КПП</w:t>
+            </w:r>
+            <w:r>
+              <w:rPr>
+                <w:lang w:val="ru-RU"/>
+              </w:rPr>
+              <w:t xml:space="preserve"> 231501001</w:t>
+            </w:r>
+          </w:p>
+          <w:p>
+            <w:pPr>
+              <w:pStyle w:val="Normal"/>
+              <w:widowControl w:val="false"/>
+              <w:spacing w:lineRule="auto" w:line="276"/>
+              <w:ind w:left="10" w:hanging="0"/>
+              <w:jc w:val="left"/>
+              <w:rPr>
+                <w:lang w:val="ru-RU"/>
+              </w:rPr>
+            </w:pPr>
+            <w:r>
+              <w:rPr>
+                <w:lang w:val="ru-RU"/>
+              </w:rPr>
+            </w:r>
+          </w:p>
+          <w:p>
+            <w:pPr>
+              <w:pStyle w:val="Normal"/>
+              <w:widowControl w:val="false"/>
+              <w:spacing w:lineRule="auto" w:line="276"/>
+              <w:ind w:left="10" w:hanging="0"/>
+              <w:jc w:val="left"/>
+              <w:rPr>
+                <w:lang w:val="ru-RU"/>
+              </w:rPr>
+            </w:pPr>
+            <w:r>
+              <w:rPr>
+                <w:b/>
+                <w:lang w:val="ru-RU"/>
+              </w:rPr>
+              <w:t>Банковские реквизиты</w:t>
+            </w:r>
+            <w:r>
+              <w:rPr>
+                <w:lang w:val="ru-RU"/>
+              </w:rPr>
+              <w:t>: ООО "РУСТОНН"</w:t>
+            </w:r>
+          </w:p>
+          <w:p>
+            <w:pPr>
+              <w:pStyle w:val="Normal"/>
+              <w:widowControl w:val="false"/>
+              <w:spacing w:lineRule="auto" w:line="276"/>
+              <w:ind w:left="10" w:hanging="0"/>
+              <w:jc w:val="left"/>
+              <w:rPr>
+                <w:b/>
+                <w:b/>
+                <w:lang w:val="ru-RU"/>
+              </w:rPr>
+            </w:pPr>
+            <w:r>
+              <w:rPr>
+                <w:b/>
+                <w:lang w:val="ru-RU"/>
+              </w:rPr>
+            </w:r>
+          </w:p>
+          <w:p>
+            <w:pPr>
+              <w:pStyle w:val="Normal"/>
+              <w:widowControl w:val="false"/>
+              <w:spacing w:lineRule="auto" w:line="276"/>
+              <w:ind w:left="10" w:hanging="0"/>
+              <w:jc w:val="left"/>
+              <w:rPr>
+                <w:lang w:val="ru-RU"/>
+              </w:rPr>
+            </w:pPr>
+            <w:r>
+              <w:rPr>
+                <w:b/>
+                <w:lang w:val="ru-RU"/>
+              </w:rPr>
+              <w:t>Банк</w:t>
+            </w:r>
+            <w:r>
+              <w:rPr>
+                <w:lang w:val="ru-RU"/>
+              </w:rPr>
+              <w:t xml:space="preserve">: КРАСНОДАРСКОЕ ОТДЕЛЕНИЕ </w:t>
+            </w:r>
+            <w:r>
+              <w:rPr/>
+              <w:t>N</w:t>
+            </w:r>
+            <w:r>
+              <w:rPr>
+                <w:lang w:val="ru-RU"/>
+              </w:rPr>
+              <w:t>8619 ПАО СБЕРБАНК</w:t>
+            </w:r>
+          </w:p>
+          <w:p>
+            <w:pPr>
+              <w:pStyle w:val="Normal"/>
+              <w:widowControl w:val="false"/>
+              <w:spacing w:lineRule="auto" w:line="276"/>
+              <w:ind w:left="10" w:hanging="0"/>
+              <w:jc w:val="left"/>
+              <w:rPr>
+                <w:lang w:val="ru-RU"/>
+              </w:rPr>
+            </w:pPr>
+            <w:r>
+              <w:rPr>
+                <w:b/>
+                <w:lang w:val="ru-RU"/>
+              </w:rPr>
+              <w:t>Расчётный счёт</w:t>
+            </w:r>
+            <w:r>
+              <w:rPr>
+                <w:lang w:val="ru-RU"/>
+              </w:rPr>
+              <w:t>: 40702810830000030444</w:t>
+            </w:r>
+          </w:p>
+          <w:p>
+            <w:pPr>
+              <w:pStyle w:val="Normal"/>
+              <w:widowControl w:val="false"/>
+              <w:spacing w:lineRule="auto" w:line="276"/>
+              <w:ind w:left="10" w:hanging="0"/>
+              <w:jc w:val="left"/>
+              <w:rPr>
+                <w:lang w:val="ru-RU"/>
+              </w:rPr>
+            </w:pPr>
+            <w:r>
+              <w:rPr>
+                <w:b/>
+                <w:lang w:val="ru-RU"/>
+              </w:rPr>
+              <w:t>Банк</w:t>
+            </w:r>
+            <w:r>
+              <w:rPr>
+                <w:lang w:val="ru-RU"/>
+              </w:rPr>
+              <w:t xml:space="preserve">: КРАСНОДАРСКОЕ ОТДЕЛЕНИЕ </w:t>
+            </w:r>
+            <w:r>
+              <w:rPr/>
+              <w:t>N</w:t>
+            </w:r>
+            <w:r>
+              <w:rPr>
+                <w:lang w:val="ru-RU"/>
+              </w:rPr>
+              <w:t>8619 ПАО СБЕРБАНК</w:t>
+            </w:r>
+          </w:p>
+          <w:p>
+            <w:pPr>
+              <w:pStyle w:val="Normal"/>
+              <w:widowControl w:val="false"/>
+              <w:spacing w:lineRule="auto" w:line="276"/>
+              <w:ind w:left="10" w:hanging="0"/>
+              <w:jc w:val="left"/>
+              <w:rPr>
+                <w:lang w:val="ru-RU"/>
+              </w:rPr>
+            </w:pPr>
+            <w:r>
+              <w:rPr>
+                <w:b/>
+                <w:lang w:val="ru-RU"/>
+              </w:rPr>
+              <w:t>БИК</w:t>
+            </w:r>
+            <w:r>
+              <w:rPr>
+                <w:lang w:val="ru-RU"/>
+              </w:rPr>
+              <w:t xml:space="preserve">: 040349602            </w:t>
+            </w:r>
+          </w:p>
+          <w:p>
+            <w:pPr>
+              <w:pStyle w:val="Normal"/>
+              <w:widowControl w:val="false"/>
+              <w:spacing w:lineRule="auto" w:line="276"/>
+              <w:ind w:left="10" w:hanging="0"/>
+              <w:jc w:val="left"/>
+              <w:rPr>
+                <w:lang w:val="ru-RU"/>
+              </w:rPr>
+            </w:pPr>
+            <w:r>
+              <w:rPr>
+                <w:b/>
+                <w:lang w:val="ru-RU"/>
+              </w:rPr>
+              <w:t xml:space="preserve">Кор. </w:t>
+            </w:r>
+            <w:r>
+              <w:rPr>
+                <w:b/>
+              </w:rPr>
+              <w:t>C</w:t>
+            </w:r>
+            <w:r>
+              <w:rPr>
+                <w:b/>
+                <w:lang w:val="ru-RU"/>
+              </w:rPr>
+              <w:t>чёт</w:t>
+            </w:r>
+            <w:r>
+              <w:rPr>
+                <w:lang w:val="ru-RU"/>
+              </w:rPr>
+              <w:t>: 30101810100000000602</w:t>
+            </w:r>
+          </w:p>
+          <w:p>
+            <w:pPr>
+              <w:pStyle w:val="Normal"/>
+              <w:widowControl w:val="false"/>
+              <w:spacing w:lineRule="auto" w:line="276"/>
+              <w:ind w:left="10" w:hanging="0"/>
+              <w:jc w:val="left"/>
+              <w:rPr>
+                <w:lang w:val="ru-RU"/>
+              </w:rPr>
+            </w:pPr>
+            <w:r>
+              <w:rPr>
+                <w:lang w:val="ru-RU"/>
+              </w:rPr>
+            </w:r>
+          </w:p>
+          <w:p>
+            <w:pPr>
+              <w:pStyle w:val="Normal"/>
+              <w:widowControl w:val="false"/>
+              <w:spacing w:lineRule="auto" w:line="276"/>
+              <w:ind w:left="10" w:hanging="0"/>
+              <w:jc w:val="left"/>
+              <w:rPr>
+                <w:lang w:val="ru-RU"/>
+              </w:rPr>
+            </w:pPr>
+            <w:r>
+              <w:rPr>
+                <w:b/>
+                <w:lang w:val="ru-RU"/>
+              </w:rPr>
+              <w:t>Телефон</w:t>
+            </w:r>
+            <w:r>
+              <w:rPr>
+                <w:lang w:val="ru-RU"/>
+              </w:rPr>
+              <w:t>: +7(928)6637556</w:t>
+            </w:r>
+          </w:p>
+          <w:p>
+            <w:pPr>
+              <w:pStyle w:val="Normal"/>
+              <w:widowControl w:val="false"/>
+              <w:spacing w:lineRule="auto" w:line="276"/>
+              <w:ind w:left="10" w:hanging="0"/>
+              <w:jc w:val="left"/>
+              <w:rPr>
+                <w:lang w:val="ru-RU"/>
+              </w:rPr>
+            </w:pPr>
+            <w:r>
+              <w:rPr>
+                <w:b/>
+              </w:rPr>
+              <w:t>E</w:t>
+            </w:r>
+            <w:r>
+              <w:rPr>
+                <w:b/>
+                <w:lang w:val="ru-RU"/>
               </w:rPr>
               <w:t>-</w:t>
+            </w:r>
+            <w:r>
+              <w:rPr>
+                <w:b/>
+              </w:rPr>
+              <w:t>mail</w:t>
+            </w:r>
+            <w:r>
+              <w:rPr>
+                <w:lang w:val="ru-RU"/>
+              </w:rPr>
+              <w:t xml:space="preserve">: </w:t>
+            </w:r>
+            <w:r>
+              <w:rPr/>
+              <w:t>t</w:t>
+            </w:r>
+            <w:r>
+              <w:rPr>
+                <w:lang w:val="ru-RU"/>
+              </w:rPr>
+              <w:t>.</w:t>
+            </w:r>
+            <w:r>
+              <w:rPr/>
+              <w:t>pugachev</w:t>
+            </w:r>
+            <w:r>
+              <w:rPr>
+                <w:lang w:val="ru-RU"/>
+              </w:rPr>
+              <w:t>@</w:t>
+            </w:r>
+            <w:r>
+              <w:rPr/>
+              <w:t>gmail</w:t>
+            </w:r>
+            <w:r>
+              <w:rPr>
+                <w:lang w:val="ru-RU"/>
+              </w:rPr>
+              <w:t>.</w:t>
+            </w:r>
+            <w:r>
+              <w:rPr/>
+              <w:t>com</w:t>
+            </w:r>
+          </w:p>
+          <w:p>
+            <w:pPr>
+              <w:pStyle w:val="Normal"/>
+              <w:widowControl w:val="false"/>
+              <w:spacing w:lineRule="auto" w:line="276"/>
+              <w:ind w:left="10" w:hanging="0"/>
+              <w:jc w:val="left"/>
+              <w:rPr>
+                <w:b/>
+                <w:b/>
+                <w:lang w:val="ru-RU"/>
+              </w:rPr>
+            </w:pPr>
+            <w:r>
+              <w:rPr>
+                <w:b/>
+                <w:lang w:val="ru-RU"/>
+              </w:rPr>
+            </w:r>
+          </w:p>
+          <w:p>
+            <w:pPr>
+              <w:pStyle w:val="Normal"/>
+              <w:widowControl w:val="false"/>
+              <w:spacing w:lineRule="auto" w:line="276" w:before="0" w:after="11"/>
+              <w:ind w:left="10" w:hanging="0"/>
+              <w:jc w:val="left"/>
+              <w:rPr>
+                <w:b/>
+                <w:b/>
+                <w:lang w:val="ru-RU"/>
+              </w:rPr>
+            </w:pPr>
+            <w:r>
+              <w:rPr>
+                <w:b/>
+                <w:lang w:val="ru-RU"/>
+              </w:rPr>
+            </w:r>
+          </w:p>
+        </w:tc>
+        <w:tc>
+          <w:tcPr>
+            <w:tcW w:w="4824" w:type="dxa"/>
+            <w:tcBorders>
+              <w:top w:val="single" w:sz="4" w:space="0" w:color="000000"/>
+              <w:left w:val="single" w:sz="4" w:space="0" w:color="000000"/>
+              <w:bottom w:val="single" w:sz="4" w:space="0" w:color="000000"/>
+              <w:right w:val="single" w:sz="4" w:space="0" w:color="000000"/>
+            </w:tcBorders>
+            <w:shd w:color="auto" w:fill="auto" w:val="clear"/>
+          </w:tcPr>
+          <w:p>
+            <w:pPr>
+              <w:pStyle w:val="Normal"/>
+              <w:widowControl w:val="false"/>
+              <w:spacing w:lineRule="auto" w:line="276"/>
+              <w:ind w:left="10" w:hanging="0"/>
+              <w:jc w:val="center"/>
+              <w:rPr>
+                <w:b/>
+                <w:b/>
+                <w:lang w:val="ru-RU"/>
+              </w:rPr>
+            </w:pPr>
+            <w:r>
+              <w:rPr>
+                <w:lang w:val="ru-RU"/>
+              </w:rPr>
+              <w:t>@&lt;</w:t>
+            </w:r>
+            <w:r>
+              <w:rPr/>
+              <w:t>FIO</w:t>
+            </w:r>
+            <w:r>
+              <w:rPr>
+                <w:lang w:val="ru-RU"/>
+              </w:rPr>
+              <w:t>_</w:t>
+            </w:r>
+            <w:r>
+              <w:rPr/>
+              <w:t>FULL</w:t>
+            </w:r>
+            <w:r>
+              <w:rPr>
+                <w:lang w:val="ru-RU"/>
+              </w:rPr>
+              <w:t>&gt;@</w:t>
+            </w:r>
+          </w:p>
+          <w:p>
+            <w:pPr>
+              <w:pStyle w:val="Normal"/>
+              <w:widowControl w:val="false"/>
+              <w:spacing w:lineRule="auto" w:line="276"/>
+              <w:ind w:left="10" w:hanging="0"/>
+              <w:jc w:val="left"/>
+              <w:rPr>
+                <w:lang w:val="ru-RU"/>
+              </w:rPr>
+            </w:pPr>
+            <w:r>
+              <w:rPr>
+                <w:b/>
+                <w:lang w:val="ru-RU"/>
+              </w:rPr>
+              <w:br/>
+            </w:r>
+            <w:r>
+              <w:rPr>
+                <w:lang w:val="ru-RU"/>
+              </w:rPr>
+              <w:t>Паспорт Серия @&lt;</w:t>
+            </w:r>
+            <w:r>
+              <w:rPr/>
+              <w:t>PASSPORT</w:t>
+            </w:r>
+            <w:r>
+              <w:rPr>
+                <w:lang w:val="ru-RU"/>
+              </w:rPr>
+              <w:t>_</w:t>
+            </w:r>
+            <w:r>
+              <w:rPr/>
+              <w:t>SERIA</w:t>
+            </w:r>
+            <w:r>
+              <w:rPr>
+                <w:lang w:val="ru-RU"/>
+              </w:rPr>
+              <w:t>&gt;@ номер @&lt;</w:t>
+            </w:r>
+            <w:r>
+              <w:rPr/>
+              <w:t>PASSPORT</w:t>
+            </w:r>
+            <w:r>
+              <w:rPr>
+                <w:lang w:val="ru-RU"/>
+              </w:rPr>
+              <w:t>_</w:t>
+            </w:r>
+            <w:r>
+              <w:rPr/>
+              <w:t>NUM</w:t>
+            </w:r>
+            <w:r>
+              <w:rPr>
+                <w:lang w:val="ru-RU"/>
+              </w:rPr>
+              <w:t>&gt;@, выдан: @&lt;</w:t>
+            </w:r>
+            <w:r>
+              <w:rPr/>
+              <w:t>PASSPORT</w:t>
+            </w:r>
+            <w:r>
+              <w:rPr>
+                <w:lang w:val="ru-RU"/>
+              </w:rPr>
+              <w:t>_</w:t>
+            </w:r>
+            <w:r>
+              <w:rPr/>
+              <w:t>WHOM</w:t>
+            </w:r>
+            <w:r>
+              <w:rPr>
+                <w:lang w:val="ru-RU"/>
+              </w:rPr>
+              <w:t>&gt;@, дата выдачи  @&lt;</w:t>
+            </w:r>
+            <w:r>
+              <w:rPr/>
+              <w:t>PASSPORT</w:t>
+            </w:r>
+            <w:r>
+              <w:rPr>
+                <w:lang w:val="ru-RU"/>
+              </w:rPr>
+              <w:t>_</w:t>
+            </w:r>
+            <w:r>
+              <w:rPr/>
+              <w:t>DATE</w:t>
+            </w:r>
+            <w:r>
+              <w:rPr>
+                <w:lang w:val="ru-RU"/>
+              </w:rPr>
+              <w:t xml:space="preserve">&gt;@ </w:t>
+            </w:r>
+          </w:p>
+          <w:p>
+            <w:pPr>
+              <w:pStyle w:val="Normal"/>
+              <w:widowControl w:val="false"/>
+              <w:spacing w:lineRule="auto" w:line="276"/>
+              <w:ind w:left="10" w:hanging="0"/>
+              <w:jc w:val="left"/>
+              <w:rPr>
+                <w:lang w:val="ru-RU"/>
+              </w:rPr>
+            </w:pPr>
+            <w:r>
+              <w:rPr>
+                <w:lang w:val="ru-RU"/>
+              </w:rPr>
+            </w:r>
+          </w:p>
+          <w:p>
+            <w:pPr>
+              <w:pStyle w:val="Normal"/>
+              <w:widowControl w:val="false"/>
+              <w:spacing w:lineRule="auto" w:line="276"/>
+              <w:ind w:left="10" w:hanging="0"/>
+              <w:jc w:val="left"/>
+              <w:rPr>
+                <w:lang w:val="ru-RU"/>
+              </w:rPr>
+            </w:pPr>
+            <w:r>
+              <w:rPr>
+                <w:b/>
+                <w:lang w:val="ru-RU"/>
+              </w:rPr>
+              <w:t>Адрес регистрации</w:t>
+            </w:r>
+            <w:r>
+              <w:rPr>
+                <w:lang w:val="ru-RU"/>
+              </w:rPr>
+              <w:t>: @&lt;ADDRESS&gt;@</w:t>
+            </w:r>
+          </w:p>
+          <w:p>
+            <w:pPr>
+              <w:pStyle w:val="Normal"/>
+              <w:widowControl w:val="false"/>
+              <w:spacing w:lineRule="auto" w:line="276"/>
+              <w:ind w:left="10" w:hanging="0"/>
+              <w:jc w:val="left"/>
+              <w:rPr>
+                <w:lang w:val="ru-RU"/>
+              </w:rPr>
+            </w:pPr>
+            <w:r>
+              <w:rPr>
+                <w:lang w:val="ru-RU"/>
+              </w:rPr>
+            </w:r>
+          </w:p>
+          <w:p>
+            <w:pPr>
+              <w:pStyle w:val="Normal"/>
+              <w:widowControl w:val="false"/>
+              <w:spacing w:lineRule="auto" w:line="276"/>
+              <w:ind w:left="10" w:hanging="0"/>
+              <w:jc w:val="left"/>
+              <w:rPr>
+                <w:lang w:val="ru-RU"/>
+              </w:rPr>
+            </w:pPr>
+            <w:r>
+              <w:rPr>
+                <w:b/>
+                <w:lang w:val="ru-RU"/>
+              </w:rPr>
+              <w:t>ИНН</w:t>
+            </w:r>
+            <w:r>
+              <w:rPr>
+                <w:lang w:val="ru-RU"/>
+              </w:rPr>
+              <w:t>: @&lt;</w:t>
+            </w:r>
+            <w:r>
+              <w:rPr/>
+              <w:t>INN</w:t>
+            </w:r>
+            <w:r>
+              <w:rPr>
+                <w:lang w:val="ru-RU"/>
+              </w:rPr>
+              <w:t>&gt;@</w:t>
+            </w:r>
+          </w:p>
+          <w:p>
+            <w:pPr>
+              <w:pStyle w:val="Normal"/>
+              <w:widowControl w:val="false"/>
+              <w:spacing w:lineRule="auto" w:line="276"/>
+              <w:ind w:left="10" w:hanging="0"/>
+              <w:jc w:val="left"/>
+              <w:rPr>
+                <w:lang w:val="ru-RU"/>
+              </w:rPr>
+            </w:pPr>
+            <w:r>
+              <w:rPr>
+                <w:lang w:val="ru-RU"/>
+              </w:rPr>
+            </w:r>
+          </w:p>
+          <w:p>
+            <w:pPr>
+              <w:pStyle w:val="Normal"/>
+              <w:widowControl w:val="false"/>
+              <w:spacing w:lineRule="auto" w:line="276"/>
+              <w:ind w:left="10" w:hanging="0"/>
+              <w:jc w:val="left"/>
+              <w:rPr>
+                <w:lang w:val="ru-RU"/>
+              </w:rPr>
+            </w:pPr>
+            <w:r>
+              <w:rPr>
+                <w:b/>
+                <w:lang w:val="ru-RU"/>
+              </w:rPr>
+              <w:t>Банк</w:t>
+            </w:r>
+            <w:r>
+              <w:rPr>
+                <w:lang w:val="ru-RU"/>
+              </w:rPr>
+              <w:t>: @&lt;</w:t>
+            </w:r>
+            <w:r>
+              <w:rPr/>
+              <w:t>BANK</w:t>
+            </w:r>
+            <w:r>
+              <w:rPr>
+                <w:lang w:val="ru-RU"/>
+              </w:rPr>
+              <w:t>_</w:t>
+            </w:r>
+            <w:r>
+              <w:rPr/>
+              <w:t>NAME</w:t>
+            </w:r>
+            <w:r>
+              <w:rPr>
+                <w:lang w:val="ru-RU"/>
+              </w:rPr>
+              <w:t xml:space="preserve">&gt;@ </w:t>
+            </w:r>
+          </w:p>
+          <w:p>
+            <w:pPr>
+              <w:pStyle w:val="Normal"/>
+              <w:widowControl w:val="false"/>
+              <w:spacing w:lineRule="auto" w:line="276"/>
+              <w:ind w:left="10" w:hanging="0"/>
+              <w:jc w:val="left"/>
+              <w:rPr>
+                <w:lang w:val="ru-RU"/>
+              </w:rPr>
+            </w:pPr>
+            <w:r>
+              <w:rPr>
+                <w:b/>
+                <w:lang w:val="ru-RU"/>
+              </w:rPr>
+              <w:t>Расчётный счёт</w:t>
+            </w:r>
+            <w:r>
+              <w:rPr>
+                <w:lang w:val="ru-RU"/>
+              </w:rPr>
+              <w:t>: @&lt;</w:t>
+            </w:r>
+            <w:r>
+              <w:rPr/>
+              <w:t>PAYMENT</w:t>
+            </w:r>
+            <w:r>
+              <w:rPr>
+                <w:lang w:val="ru-RU"/>
+              </w:rPr>
+              <w:t>_</w:t>
+            </w:r>
+            <w:r>
+              <w:rPr/>
+              <w:t>ACCOUNT</w:t>
+            </w:r>
+            <w:r>
+              <w:rPr>
+                <w:lang w:val="ru-RU"/>
+              </w:rPr>
+              <w:t xml:space="preserve">&gt;@ </w:t>
+            </w:r>
+          </w:p>
+          <w:p>
+            <w:pPr>
+              <w:pStyle w:val="Normal"/>
+              <w:widowControl w:val="false"/>
+              <w:spacing w:lineRule="auto" w:line="276"/>
+              <w:ind w:left="10" w:hanging="0"/>
+              <w:jc w:val="left"/>
+              <w:rPr>
+                <w:lang w:val="ru-RU"/>
+              </w:rPr>
+            </w:pPr>
+            <w:r>
+              <w:rPr>
+                <w:b/>
+                <w:lang w:val="ru-RU"/>
+              </w:rPr>
+              <w:t>БИК</w:t>
+            </w:r>
+            <w:r>
+              <w:rPr>
+                <w:lang w:val="ru-RU"/>
+              </w:rPr>
+              <w:t>: @&lt;</w:t>
+            </w:r>
+            <w:r>
+              <w:rPr/>
+              <w:t>BIK</w:t>
+            </w:r>
+            <w:r>
+              <w:rPr>
+                <w:lang w:val="ru-RU"/>
+              </w:rPr>
+              <w:t xml:space="preserve">&gt;@  </w:t>
+            </w:r>
+          </w:p>
+          <w:p>
+            <w:pPr>
+              <w:pStyle w:val="Normal"/>
+              <w:widowControl w:val="false"/>
+              <w:spacing w:lineRule="auto" w:line="276"/>
+              <w:ind w:left="10" w:hanging="0"/>
+              <w:jc w:val="left"/>
+              <w:rPr>
+                <w:lang w:val="ru-RU"/>
+              </w:rPr>
+            </w:pPr>
+            <w:r>
+              <w:rPr>
+                <w:b/>
+                <w:lang w:val="ru-RU"/>
+              </w:rPr>
+              <w:t>Корр. счет</w:t>
+            </w:r>
+            <w:r>
+              <w:rPr>
+                <w:lang w:val="ru-RU"/>
+              </w:rPr>
+              <w:t>: @&lt;</w:t>
+            </w:r>
+            <w:r>
+              <w:rPr/>
+              <w:t>CORR</w:t>
+            </w:r>
+            <w:r>
+              <w:rPr>
+                <w:lang w:val="ru-RU"/>
+              </w:rPr>
+              <w:t>_</w:t>
+            </w:r>
+            <w:r>
+              <w:rPr/>
+              <w:t>ACCOUNT</w:t>
+            </w:r>
+            <w:r>
+              <w:rPr>
+                <w:lang w:val="ru-RU"/>
+              </w:rPr>
+              <w:t xml:space="preserve">&gt;@ </w:t>
+            </w:r>
+          </w:p>
+          <w:p>
+            <w:pPr>
+              <w:pStyle w:val="Normal"/>
+              <w:widowControl w:val="false"/>
+              <w:spacing w:lineRule="auto" w:line="276"/>
+              <w:ind w:left="10" w:hanging="0"/>
+              <w:jc w:val="left"/>
+              <w:rPr>
+                <w:lang w:val="ru-RU"/>
+              </w:rPr>
+            </w:pPr>
+            <w:r>
+              <w:rPr>
+                <w:lang w:val="ru-RU"/>
+              </w:rPr>
+            </w:r>
+          </w:p>
+          <w:p>
+            <w:pPr>
+              <w:pStyle w:val="Normal"/>
+              <w:widowControl w:val="false"/>
+              <w:spacing w:lineRule="auto" w:line="276"/>
+              <w:ind w:left="10" w:hanging="0"/>
+              <w:jc w:val="left"/>
+              <w:rPr>
+                <w:lang w:val="ru-RU"/>
+              </w:rPr>
+            </w:pPr>
+            <w:r>
+              <w:rPr>
+                <w:b/>
+                <w:lang w:val="ru-RU"/>
+              </w:rPr>
+              <w:t>Телефон</w:t>
+            </w:r>
+            <w:r>
+              <w:rPr>
+                <w:lang w:val="ru-RU"/>
+              </w:rPr>
+              <w:t>: @&lt;</w:t>
+            </w:r>
+            <w:r>
+              <w:rPr/>
+              <w:t>PHONE</w:t>
+            </w:r>
+            <w:r>
+              <w:rPr>
+                <w:lang w:val="ru-RU"/>
+              </w:rPr>
+              <w:t>_</w:t>
+            </w:r>
+            <w:r>
+              <w:rPr/>
+              <w:t>NUMBER</w:t>
+            </w:r>
+            <w:r>
+              <w:rPr>
+                <w:lang w:val="ru-RU"/>
+              </w:rPr>
+              <w:t xml:space="preserve">&gt;@ </w:t>
+            </w:r>
+          </w:p>
+          <w:p>
+            <w:pPr>
+              <w:pStyle w:val="Normal"/>
+              <w:widowControl w:val="false"/>
+              <w:spacing w:lineRule="auto" w:line="276" w:before="0" w:after="11"/>
+              <w:ind w:left="10" w:hanging="0"/>
+              <w:jc w:val="left"/>
+              <w:rPr>
+                <w:lang w:val="ru-RU"/>
+              </w:rPr>
+            </w:pPr>
+            <w:r>
+              <w:rPr>
+                <w:b/>
+              </w:rPr>
+              <w:t>E</w:t>
+            </w:r>
+            <w:r>
+              <w:rPr>
+                <w:b/>
+                <w:lang w:val="ru-RU"/>
+              </w:rPr>
+              <w:t>-</w:t>
+            </w:r>
+            <w:r>
+              <w:rPr>
+                <w:b/>
+              </w:rPr>
+              <w:t>mail</w:t>
+            </w:r>
+            <w:r>
+              <w:rPr>
+                <w:lang w:val="ru-RU"/>
+              </w:rPr>
+              <w:t>: @&lt;</w:t>
+            </w:r>
+            <w:r>
+              <w:rPr/>
+              <w:t>EMAIL</w:t>
+            </w:r>
+            <w:r>
+              <w:rPr>
+                <w:lang w:val="ru-RU"/>
+              </w:rPr>
+              <w:t>&gt;@</w:t>
+            </w:r>
+          </w:p>
+        </w:tc>
+      </w:tr>
+      <w:tr>
+        <w:trPr/>
+        <w:tc>
+          <w:tcPr>
+            <w:tcW w:w="4673" w:type="dxa"/>
+            <w:tcBorders>
+              <w:top w:val="single" w:sz="4" w:space="0" w:color="000000"/>
+              <w:left w:val="single" w:sz="4" w:space="0" w:color="000000"/>
+              <w:bottom w:val="single" w:sz="4" w:space="0" w:color="000000"/>
+              <w:right w:val="single" w:sz="4" w:space="0" w:color="000000"/>
+            </w:tcBorders>
+            <w:shd w:color="auto" w:fill="auto" w:val="clear"/>
+          </w:tcPr>
+          <w:p>
+            <w:pPr>
+              <w:pStyle w:val="Normal"/>
+              <w:widowControl w:val="false"/>
+              <w:spacing w:lineRule="auto" w:line="276"/>
+              <w:ind w:left="10" w:hanging="0"/>
+              <w:rPr>
+                <w:b/>
+                <w:b/>
+                <w:lang w:val="ru-RU"/>
+              </w:rPr>
+            </w:pPr>
+            <w:r>
+              <w:rPr>
+                <w:b/>
+                <w:lang w:val="ru-RU"/>
+              </w:rPr>
+            </w:r>
+          </w:p>
+          <w:p>
+            <w:pPr>
+              <w:pStyle w:val="Normal"/>
+              <w:widowControl w:val="false"/>
+              <w:spacing w:lineRule="auto" w:line="276"/>
+              <w:ind w:left="10" w:hanging="0"/>
+              <w:rPr/>
+            </w:pPr>
+            <w:r>
+              <w:rPr>
+                <w:b/>
+              </w:rPr>
+              <w:t xml:space="preserve">Директор </w:t>
+            </w:r>
+            <w:r>
+              <w:rPr/>
+              <w:t xml:space="preserve">______________/ </w:t>
+            </w:r>
+            <w:r>
+              <w:rPr>
+                <w:b/>
+              </w:rPr>
+              <w:t>Пугачев Т.В.</w:t>
+            </w:r>
+          </w:p>
+          <w:p>
+            <w:pPr>
+              <w:pStyle w:val="Normal"/>
+              <w:widowControl w:val="false"/>
+              <w:spacing w:lineRule="auto" w:line="276" w:before="0" w:after="11"/>
+              <w:ind w:left="10" w:hanging="0"/>
+              <w:rPr>
+                <w:b/>
+                <w:b/>
+              </w:rPr>
+            </w:pPr>
+            <w:r>
+              <w:rPr>
+                <w:b/>
+              </w:rPr>
+            </w:r>
+          </w:p>
+        </w:tc>
+        <w:tc>
+          <w:tcPr>
+            <w:tcW w:w="4824" w:type="dxa"/>
+            <w:tcBorders>
+              <w:top w:val="single" w:sz="4" w:space="0" w:color="000000"/>
+              <w:left w:val="single" w:sz="4" w:space="0" w:color="000000"/>
+              <w:bottom w:val="single" w:sz="4" w:space="0" w:color="000000"/>
+              <w:right w:val="single" w:sz="4" w:space="0" w:color="000000"/>
+            </w:tcBorders>
+            <w:shd w:color="auto" w:fill="auto" w:val="clear"/>
+          </w:tcPr>
+          <w:p>
+            <w:pPr>
+              <w:pStyle w:val="Normal"/>
+              <w:widowControl w:val="false"/>
+              <w:spacing w:lineRule="auto" w:line="276"/>
+              <w:ind w:left="10" w:hanging="0"/>
+              <w:rPr>
+                <w:b/>
+                <w:b/>
+              </w:rPr>
+            </w:pPr>
+            <w:r>
+              <w:rPr>
+                <w:b/>
+              </w:rPr>
+            </w:r>
+          </w:p>
+          <w:p>
+            <w:pPr>
+              <w:pStyle w:val="Normal"/>
+              <w:widowControl w:val="false"/>
+              <w:spacing w:lineRule="auto" w:line="276" w:before="0" w:after="11"/>
+              <w:ind w:left="10" w:hanging="0"/>
+              <w:rPr/>
+            </w:pPr>
+            <w:r>
+              <w:rPr>
+                <w:b/>
+              </w:rPr>
+              <w:t>_________________/ @&lt;FIO_SHORT&gt;@</w:t>
             </w:r>
           </w:p>
         </w:tc>
@@ -1523,1030 +3279,13 @@
     <w:p>
       <w:pPr>
         <w:pStyle w:val="Normal"/>
-        <w:tabs>
-          <w:tab w:val="clear" w:pos="720"/>
-          <w:tab w:val="center" w:pos="2037" w:leader="none"/>
-          <w:tab w:val="right" w:pos="9923" w:leader="none"/>
-        </w:tabs>
-        <w:spacing w:lineRule="auto" w:line="259" w:before="0" w:after="0"/>
-        <w:ind w:hanging="0" w:left="0"/>
+        <w:spacing w:lineRule="auto" w:line="259" w:before="0" w:after="54"/>
+        <w:ind w:left="0" w:hanging="0"/>
         <w:jc w:val="left"/>
-        <w:rPr>
-          <w:lang w:val="ru-RU"/>
-        </w:rPr>
-      </w:pPr>
-      <w:r>
-        <w:rPr>
-          <w:lang w:val="ru-RU"/>
-        </w:rPr>
-      </w:r>
-    </w:p>
-    <w:p>
-      <w:pPr>
-        <w:pStyle w:val="Normal"/>
-        <w:ind w:hanging="10" w:left="-5"/>
-        <w:rPr>
-          <w:lang w:val="ru-RU"/>
-        </w:rPr>
-      </w:pPr>
-      <w:r>
-        <w:rPr>
-          <w:lang w:val="ru-RU"/>
-        </w:rPr>
-      </w:r>
-    </w:p>
-    <w:p>
-      <w:pPr>
-        <w:pStyle w:val="Normal"/>
-        <w:ind w:hanging="10" w:left="-5"/>
-        <w:rPr>
-          <w:lang w:val="ru-RU"/>
-        </w:rPr>
-      </w:pPr>
-      <w:r>
-        <w:rPr>
-          <w:lang w:val="ru-RU"/>
-        </w:rPr>
-      </w:r>
-    </w:p>
-    <w:p>
-      <w:pPr>
-        <w:pStyle w:val="Normal"/>
-        <w:ind w:hanging="10" w:left="-5"/>
-        <w:rPr>
-          <w:lang w:val="ru-RU"/>
-        </w:rPr>
-      </w:pPr>
-      <w:r>
-        <w:rPr>
-          <w:lang w:val="ru-RU"/>
-        </w:rPr>
-      </w:r>
-    </w:p>
-    <w:p>
-      <w:pPr>
-        <w:pStyle w:val="Normal"/>
-        <w:ind w:hanging="10" w:left="-5"/>
-        <w:rPr>
-          <w:lang w:val="ru-RU"/>
-        </w:rPr>
-      </w:pPr>
-      <w:r>
-        <w:rPr>
-          <w:lang w:val="ru-RU"/>
-        </w:rPr>
-      </w:r>
-      <w:bookmarkStart w:id="0" w:name="_GoBack"/>
-      <w:bookmarkStart w:id="1" w:name="_GoBack"/>
-      <w:bookmarkEnd w:id="1"/>
-    </w:p>
-    <w:p>
-      <w:pPr>
-        <w:pStyle w:val="Heading1"/>
-        <w:spacing w:before="0" w:after="173"/>
-        <w:ind w:hanging="220" w:left="220"/>
         <w:rPr/>
       </w:pPr>
       <w:r>
         <w:rPr/>
-        <w:t>РЕКВИЗИТЫ И ПОДПИСИ СТОРОН</w:t>
-      </w:r>
-    </w:p>
-    <w:tbl>
-      <w:tblPr>
-        <w:tblStyle w:val="TableGrid"/>
-        <w:tblW w:w="9149" w:type="dxa"/>
-        <w:jc w:val="left"/>
-        <w:tblInd w:w="0" w:type="dxa"/>
-        <w:tblLayout w:type="fixed"/>
-        <w:tblCellMar>
-          <w:top w:w="0" w:type="dxa"/>
-          <w:left w:w="0" w:type="dxa"/>
-          <w:bottom w:w="0" w:type="dxa"/>
-          <w:right w:w="0" w:type="dxa"/>
-        </w:tblCellMar>
-        <w:tblLook w:val="04a0" w:noHBand="0" w:noVBand="1" w:firstColumn="1" w:lastRow="0" w:lastColumn="0" w:firstRow="1"/>
-      </w:tblPr>
-      <w:tblGrid>
-        <w:gridCol w:w="4650"/>
-        <w:gridCol w:w="4498"/>
-      </w:tblGrid>
-      <w:tr>
-        <w:trPr>
-          <w:trHeight w:val="428" w:hRule="atLeast"/>
-        </w:trPr>
-        <w:tc>
-          <w:tcPr>
-            <w:tcW w:w="4650" w:type="dxa"/>
-            <w:tcBorders/>
-          </w:tcPr>
-          <w:p>
-            <w:pPr>
-              <w:pStyle w:val="Normal"/>
-              <w:widowControl w:val="false"/>
-              <w:suppressAutoHyphens w:val="true"/>
-              <w:spacing w:lineRule="auto" w:line="259" w:before="0" w:after="0"/>
-              <w:ind w:hanging="0" w:left="0" w:right="270"/>
-              <w:jc w:val="center"/>
-              <w:rPr>
-                <w:kern w:val="0"/>
-                <w:sz w:val="22"/>
-                <w:szCs w:val="22"/>
-                <w:lang w:val="en-US" w:eastAsia="en-US" w:bidi="ar-SA"/>
-              </w:rPr>
-            </w:pPr>
-            <w:r>
-              <w:rPr>
-                <w:b/>
-                <w:kern w:val="0"/>
-                <w:sz w:val="22"/>
-                <w:szCs w:val="22"/>
-                <w:lang w:val="en-US" w:eastAsia="en-US" w:bidi="ar-SA"/>
-              </w:rPr>
-              <w:t>Займодавец</w:t>
-            </w:r>
-          </w:p>
-        </w:tc>
-        <w:tc>
-          <w:tcPr>
-            <w:tcW w:w="4498" w:type="dxa"/>
-            <w:tcBorders/>
-          </w:tcPr>
-          <w:p>
-            <w:pPr>
-              <w:pStyle w:val="Normal"/>
-              <w:widowControl w:val="false"/>
-              <w:suppressAutoHyphens w:val="true"/>
-              <w:spacing w:lineRule="auto" w:line="259" w:before="0" w:after="0"/>
-              <w:ind w:hanging="0" w:left="0" w:right="59"/>
-              <w:jc w:val="center"/>
-              <w:rPr>
-                <w:kern w:val="0"/>
-                <w:sz w:val="22"/>
-                <w:szCs w:val="22"/>
-                <w:lang w:val="en-US" w:eastAsia="en-US" w:bidi="ar-SA"/>
-              </w:rPr>
-            </w:pPr>
-            <w:r>
-              <w:rPr>
-                <w:b/>
-                <w:kern w:val="0"/>
-                <w:sz w:val="22"/>
-                <w:szCs w:val="22"/>
-                <w:lang w:val="en-US" w:eastAsia="en-US" w:bidi="ar-SA"/>
-              </w:rPr>
-              <w:t>Заёмщик</w:t>
-            </w:r>
-          </w:p>
-        </w:tc>
-      </w:tr>
-      <w:tr>
-        <w:trPr>
-          <w:trHeight w:val="7063" w:hRule="atLeast"/>
-        </w:trPr>
-        <w:tc>
-          <w:tcPr>
-            <w:tcW w:w="4650" w:type="dxa"/>
-            <w:tcBorders/>
-          </w:tcPr>
-          <w:p>
-            <w:pPr>
-              <w:pStyle w:val="Normal"/>
-              <w:widowControl w:val="false"/>
-              <w:suppressAutoHyphens w:val="true"/>
-              <w:spacing w:lineRule="auto" w:line="259" w:before="0" w:after="25"/>
-              <w:ind w:hanging="0" w:left="0"/>
-              <w:jc w:val="left"/>
-              <w:rPr>
-                <w:highlight w:val="none"/>
-                <w:shd w:fill="auto" w:val="clear"/>
-              </w:rPr>
-            </w:pPr>
-            <w:r>
-              <w:rPr>
-                <w:b/>
-                <w:kern w:val="0"/>
-                <w:sz w:val="22"/>
-                <w:szCs w:val="22"/>
-                <w:shd w:fill="auto" w:val="clear"/>
-                <w:lang w:val="ru-RU" w:eastAsia="en-US" w:bidi="ar-SA"/>
-              </w:rPr>
-              <w:t>@&lt;FIO_FULL&gt;@</w:t>
-            </w:r>
-          </w:p>
-          <w:p>
-            <w:pPr>
-              <w:pStyle w:val="Normal"/>
-              <w:widowControl w:val="false"/>
-              <w:suppressAutoHyphens w:val="true"/>
-              <w:spacing w:lineRule="auto" w:line="259" w:before="0" w:after="25"/>
-              <w:ind w:hanging="0" w:left="0"/>
-              <w:jc w:val="left"/>
-              <w:rPr>
-                <w:highlight w:val="none"/>
-                <w:shd w:fill="auto" w:val="clear"/>
-              </w:rPr>
-            </w:pPr>
-            <w:r>
-              <w:rPr>
-                <w:kern w:val="0"/>
-                <w:sz w:val="22"/>
-                <w:szCs w:val="22"/>
-                <w:shd w:fill="auto" w:val="clear"/>
-                <w:lang w:val="en-US" w:eastAsia="en-US" w:bidi="ar-SA"/>
-              </w:rPr>
-              <w:t xml:space="preserve">Паспорт: </w:t>
-            </w:r>
-            <w:r>
-              <w:rPr>
-                <w:kern w:val="0"/>
-                <w:sz w:val="22"/>
-                <w:szCs w:val="22"/>
-                <w:shd w:fill="auto" w:val="clear"/>
-                <w:lang w:val="ru-RU" w:eastAsia="en-US" w:bidi="ar-SA"/>
-              </w:rPr>
-              <w:t>@&lt;PASSPORT_SERIA&gt;@</w:t>
-            </w:r>
-            <w:r>
-              <w:rPr>
-                <w:kern w:val="0"/>
-                <w:sz w:val="22"/>
-                <w:szCs w:val="22"/>
-                <w:shd w:fill="auto" w:val="clear"/>
-                <w:lang w:val="en-US" w:eastAsia="en-US" w:bidi="ar-SA"/>
-              </w:rPr>
-              <w:t xml:space="preserve"> </w:t>
-            </w:r>
-            <w:r>
-              <w:rPr>
-                <w:kern w:val="0"/>
-                <w:sz w:val="22"/>
-                <w:szCs w:val="22"/>
-                <w:shd w:fill="auto" w:val="clear"/>
-                <w:lang w:val="ru-RU" w:eastAsia="en-US" w:bidi="ar-SA"/>
-              </w:rPr>
-              <w:t>@&lt;PASSPORT_NUM&gt;@</w:t>
-            </w:r>
-          </w:p>
-          <w:p>
-            <w:pPr>
-              <w:pStyle w:val="Normal"/>
-              <w:widowControl w:val="false"/>
-              <w:suppressAutoHyphens w:val="true"/>
-              <w:spacing w:lineRule="auto" w:line="259" w:before="0" w:after="25"/>
-              <w:ind w:hanging="0" w:left="0"/>
-              <w:jc w:val="left"/>
-              <w:rPr>
-                <w:highlight w:val="none"/>
-                <w:shd w:fill="auto" w:val="clear"/>
-              </w:rPr>
-            </w:pPr>
-            <w:r>
-              <w:rPr>
-                <w:kern w:val="0"/>
-                <w:sz w:val="22"/>
-                <w:szCs w:val="22"/>
-                <w:shd w:fill="auto" w:val="clear"/>
-                <w:lang w:val="ru-RU" w:eastAsia="en-US" w:bidi="ar-SA"/>
-              </w:rPr>
-              <w:t>Выдан: @&lt;PASSPORT_DATE&gt;@ @&lt;PASSPORT_WHOM&gt;@</w:t>
-            </w:r>
-          </w:p>
-          <w:p>
-            <w:pPr>
-              <w:pStyle w:val="Normal"/>
-              <w:widowControl w:val="false"/>
-              <w:suppressAutoHyphens w:val="true"/>
-              <w:spacing w:lineRule="auto" w:line="259" w:before="0" w:after="25"/>
-              <w:ind w:hanging="0" w:left="0"/>
-              <w:jc w:val="left"/>
-              <w:rPr>
-                <w:highlight w:val="none"/>
-                <w:shd w:fill="auto" w:val="clear"/>
-              </w:rPr>
-            </w:pPr>
-            <w:r>
-              <w:rPr>
-                <w:kern w:val="0"/>
-                <w:sz w:val="22"/>
-                <w:szCs w:val="22"/>
-                <w:shd w:fill="auto" w:val="clear"/>
-                <w:lang w:val="ru-RU" w:eastAsia="en-US" w:bidi="ar-SA"/>
-              </w:rPr>
-              <w:t>ИНН: @&lt;INN&gt;@</w:t>
-            </w:r>
-          </w:p>
-          <w:p>
-            <w:pPr>
-              <w:pStyle w:val="Normal"/>
-              <w:widowControl w:val="false"/>
-              <w:suppressAutoHyphens w:val="true"/>
-              <w:spacing w:lineRule="auto" w:line="259" w:before="0" w:after="25"/>
-              <w:ind w:hanging="0" w:left="0"/>
-              <w:jc w:val="left"/>
-              <w:rPr>
-                <w:lang w:val="ru-RU"/>
-              </w:rPr>
-            </w:pPr>
-            <w:r>
-              <w:rPr>
-                <w:kern w:val="0"/>
-                <w:sz w:val="22"/>
-                <w:szCs w:val="22"/>
-                <w:lang w:val="ru-RU" w:eastAsia="en-US" w:bidi="ar-SA"/>
-              </w:rPr>
-              <w:t>Получатель: @&lt;FIO_FULL&gt;@</w:t>
-            </w:r>
-          </w:p>
-          <w:p>
-            <w:pPr>
-              <w:pStyle w:val="Normal"/>
-              <w:widowControl w:val="false"/>
-              <w:suppressAutoHyphens w:val="true"/>
-              <w:spacing w:lineRule="auto" w:line="259" w:before="0" w:after="25"/>
-              <w:ind w:hanging="0" w:left="0"/>
-              <w:jc w:val="left"/>
-              <w:rPr>
-                <w:lang w:val="ru-RU"/>
-              </w:rPr>
-            </w:pPr>
-            <w:r>
-              <w:rPr>
-                <w:kern w:val="0"/>
-                <w:sz w:val="22"/>
-                <w:szCs w:val="22"/>
-                <w:lang w:val="ru-RU" w:eastAsia="en-US" w:bidi="ar-SA"/>
-              </w:rPr>
-              <w:t>Номер счет</w:t>
-            </w:r>
-            <w:r>
-              <w:rPr>
-                <w:kern w:val="0"/>
-                <w:sz w:val="22"/>
-                <w:szCs w:val="22"/>
-                <w:shd w:fill="auto" w:val="clear"/>
-                <w:lang w:val="ru-RU" w:eastAsia="en-US" w:bidi="ar-SA"/>
-              </w:rPr>
-              <w:t>а: @&lt;PAYMENT_ACCOUNT&gt;@</w:t>
-            </w:r>
-          </w:p>
-          <w:p>
-            <w:pPr>
-              <w:pStyle w:val="Normal"/>
-              <w:widowControl w:val="false"/>
-              <w:suppressAutoHyphens w:val="true"/>
-              <w:spacing w:lineRule="auto" w:line="259" w:before="0" w:after="25"/>
-              <w:ind w:hanging="0" w:left="0"/>
-              <w:jc w:val="left"/>
-              <w:rPr>
-                <w:highlight w:val="none"/>
-                <w:shd w:fill="auto" w:val="clear"/>
-              </w:rPr>
-            </w:pPr>
-            <w:r>
-              <w:rPr>
-                <w:kern w:val="0"/>
-                <w:sz w:val="22"/>
-                <w:szCs w:val="22"/>
-                <w:shd w:fill="auto" w:val="clear"/>
-                <w:lang w:val="ru-RU" w:eastAsia="en-US" w:bidi="ar-SA"/>
-              </w:rPr>
-              <w:t>Банк получателя: @&lt;BANK_NAME&gt;@</w:t>
-            </w:r>
-          </w:p>
-          <w:p>
-            <w:pPr>
-              <w:pStyle w:val="Normal"/>
-              <w:widowControl w:val="false"/>
-              <w:suppressAutoHyphens w:val="true"/>
-              <w:spacing w:lineRule="auto" w:line="259" w:before="0" w:after="25"/>
-              <w:ind w:hanging="0" w:left="0"/>
-              <w:jc w:val="left"/>
-              <w:rPr>
-                <w:highlight w:val="none"/>
-                <w:shd w:fill="auto" w:val="clear"/>
-              </w:rPr>
-            </w:pPr>
-            <w:r>
-              <w:rPr>
-                <w:kern w:val="0"/>
-                <w:sz w:val="22"/>
-                <w:szCs w:val="22"/>
-                <w:shd w:fill="auto" w:val="clear"/>
-                <w:lang w:val="ru-RU" w:eastAsia="en-US" w:bidi="ar-SA"/>
-              </w:rPr>
-              <w:t>БИК: @&lt;BIK&gt;@</w:t>
-            </w:r>
-          </w:p>
-          <w:p>
-            <w:pPr>
-              <w:pStyle w:val="Normal"/>
-              <w:widowControl w:val="false"/>
-              <w:suppressAutoHyphens w:val="true"/>
-              <w:spacing w:lineRule="auto" w:line="259" w:before="0" w:after="25"/>
-              <w:ind w:hanging="0" w:left="0"/>
-              <w:jc w:val="left"/>
-              <w:rPr>
-                <w:highlight w:val="none"/>
-                <w:shd w:fill="auto" w:val="clear"/>
-              </w:rPr>
-            </w:pPr>
-            <w:r>
-              <w:rPr>
-                <w:kern w:val="0"/>
-                <w:sz w:val="22"/>
-                <w:szCs w:val="22"/>
-                <w:shd w:fill="auto" w:val="clear"/>
-                <w:lang w:val="ru-RU" w:eastAsia="en-US" w:bidi="ar-SA"/>
-              </w:rPr>
-              <w:t>Тел. @&lt;PHONE_NUMBER&gt;@</w:t>
-            </w:r>
-          </w:p>
-          <w:p>
-            <w:pPr>
-              <w:pStyle w:val="Normal"/>
-              <w:widowControl w:val="false"/>
-              <w:suppressAutoHyphens w:val="true"/>
-              <w:spacing w:lineRule="auto" w:line="259" w:before="0" w:after="0"/>
-              <w:ind w:hanging="0" w:left="0"/>
-              <w:jc w:val="left"/>
-              <w:rPr>
-                <w:highlight w:val="none"/>
-                <w:shd w:fill="auto" w:val="clear"/>
-              </w:rPr>
-            </w:pPr>
-            <w:r>
-              <w:rPr>
-                <w:kern w:val="0"/>
-                <w:sz w:val="22"/>
-                <w:szCs w:val="22"/>
-                <w:shd w:fill="auto" w:val="clear"/>
-                <w:lang w:val="ru-RU" w:eastAsia="en-US" w:bidi="ar-SA"/>
-              </w:rPr>
-              <w:t>Электронная почта: @&lt;EMAIL&gt;@</w:t>
-            </w:r>
-          </w:p>
-        </w:tc>
-        <w:tc>
-          <w:tcPr>
-            <w:tcW w:w="4498" w:type="dxa"/>
-            <w:tcBorders/>
-          </w:tcPr>
-          <w:p>
-            <w:pPr>
-              <w:pStyle w:val="Normal"/>
-              <w:widowControl w:val="false"/>
-              <w:suppressAutoHyphens w:val="true"/>
-              <w:spacing w:lineRule="auto" w:line="259" w:before="0" w:after="292"/>
-              <w:ind w:hanging="0" w:left="1"/>
-              <w:jc w:val="center"/>
-              <w:rPr>
-                <w:lang w:val="ru-RU"/>
-              </w:rPr>
-            </w:pPr>
-            <w:r>
-              <w:rPr>
-                <w:b/>
-                <w:kern w:val="0"/>
-                <w:sz w:val="22"/>
-                <w:szCs w:val="22"/>
-                <w:lang w:val="ru-RU" w:eastAsia="en-US" w:bidi="ar-SA"/>
-              </w:rPr>
-              <w:t>Пугачев Тимофей Валерьевич</w:t>
-            </w:r>
-          </w:p>
-          <w:p>
-            <w:pPr>
-              <w:pStyle w:val="Normal"/>
-              <w:widowControl w:val="false"/>
-              <w:suppressAutoHyphens w:val="true"/>
-              <w:spacing w:lineRule="auto" w:line="276" w:before="0" w:after="273"/>
-              <w:ind w:hanging="0" w:left="0" w:right="3"/>
-              <w:rPr>
-                <w:lang w:val="ru-RU"/>
-              </w:rPr>
-            </w:pPr>
-            <w:r>
-              <w:rPr>
-                <w:kern w:val="0"/>
-                <w:sz w:val="22"/>
-                <w:szCs w:val="22"/>
-                <w:lang w:val="ru-RU" w:eastAsia="en-US" w:bidi="ar-SA"/>
-              </w:rPr>
-              <w:t>Паспорт серии 03 05, номер 437014, выдан: Отделом Внутренних Дел Приморского округа гор. Новороссийска Краснодарского края, дата выдачи 09.06.2004</w:t>
-            </w:r>
-          </w:p>
-          <w:p>
-            <w:pPr>
-              <w:pStyle w:val="Normal"/>
-              <w:widowControl w:val="false"/>
-              <w:tabs>
-                <w:tab w:val="clear" w:pos="720"/>
-                <w:tab w:val="right" w:pos="4499" w:leader="none"/>
-              </w:tabs>
-              <w:suppressAutoHyphens w:val="true"/>
-              <w:spacing w:lineRule="auto" w:line="259" w:before="0" w:after="1"/>
-              <w:ind w:hanging="0" w:left="0"/>
-              <w:jc w:val="left"/>
-              <w:rPr>
-                <w:lang w:val="ru-RU"/>
-              </w:rPr>
-            </w:pPr>
-            <w:r>
-              <w:rPr>
-                <w:kern w:val="0"/>
-                <w:sz w:val="22"/>
-                <w:szCs w:val="22"/>
-                <w:lang w:val="ru-RU" w:eastAsia="en-US" w:bidi="ar-SA"/>
-              </w:rPr>
-              <w:t>Адрес регистрации: г. Новороссийск,</w:t>
-              <w:tab/>
-              <w:t>ул.</w:t>
-            </w:r>
-          </w:p>
-          <w:p>
-            <w:pPr>
-              <w:pStyle w:val="Normal"/>
-              <w:widowControl w:val="false"/>
-              <w:suppressAutoHyphens w:val="true"/>
-              <w:spacing w:lineRule="auto" w:line="259" w:before="0" w:after="292"/>
-              <w:ind w:hanging="0" w:left="0"/>
-              <w:jc w:val="left"/>
-              <w:rPr>
-                <w:lang w:val="ru-RU"/>
-              </w:rPr>
-            </w:pPr>
-            <w:r>
-              <w:rPr>
-                <w:kern w:val="0"/>
-                <w:sz w:val="22"/>
-                <w:szCs w:val="22"/>
-                <w:lang w:val="ru-RU" w:eastAsia="en-US" w:bidi="ar-SA"/>
-              </w:rPr>
-              <w:t>Майковская, 36.</w:t>
-            </w:r>
-          </w:p>
-          <w:p>
-            <w:pPr>
-              <w:pStyle w:val="Normal"/>
-              <w:widowControl w:val="false"/>
-              <w:tabs>
-                <w:tab w:val="clear" w:pos="720"/>
-                <w:tab w:val="center" w:pos="2261" w:leader="none"/>
-                <w:tab w:val="right" w:pos="4499" w:leader="none"/>
-              </w:tabs>
-              <w:suppressAutoHyphens w:val="true"/>
-              <w:spacing w:lineRule="auto" w:line="259" w:before="0" w:after="1"/>
-              <w:ind w:hanging="0" w:left="0"/>
-              <w:jc w:val="left"/>
-              <w:rPr>
-                <w:lang w:val="ru-RU"/>
-              </w:rPr>
-            </w:pPr>
-            <w:r>
-              <w:rPr>
-                <w:kern w:val="0"/>
-                <w:sz w:val="22"/>
-                <w:szCs w:val="22"/>
-                <w:lang w:val="ru-RU" w:eastAsia="en-US" w:bidi="ar-SA"/>
-              </w:rPr>
-              <w:t>Получатель:</w:t>
-              <w:tab/>
-              <w:t>ПУГАЧЕВ</w:t>
-              <w:tab/>
-              <w:t>ТИМОФЕЙ</w:t>
-            </w:r>
-          </w:p>
-          <w:p>
-            <w:pPr>
-              <w:pStyle w:val="Normal"/>
-              <w:widowControl w:val="false"/>
-              <w:suppressAutoHyphens w:val="true"/>
-              <w:spacing w:lineRule="auto" w:line="259" w:before="0" w:after="0"/>
-              <w:ind w:hanging="0" w:left="0"/>
-              <w:jc w:val="left"/>
-              <w:rPr>
-                <w:lang w:val="ru-RU"/>
-              </w:rPr>
-            </w:pPr>
-            <w:r>
-              <w:rPr>
-                <w:kern w:val="0"/>
-                <w:sz w:val="22"/>
-                <w:szCs w:val="22"/>
-                <w:lang w:val="ru-RU" w:eastAsia="en-US" w:bidi="ar-SA"/>
-              </w:rPr>
-              <w:t>ВАЛЕРЬЕВИЧ</w:t>
-            </w:r>
-          </w:p>
-          <w:p>
-            <w:pPr>
-              <w:pStyle w:val="Normal"/>
-              <w:widowControl w:val="false"/>
-              <w:suppressAutoHyphens w:val="true"/>
-              <w:spacing w:lineRule="auto" w:line="259" w:before="0" w:after="22"/>
-              <w:ind w:hanging="0" w:left="0"/>
-              <w:jc w:val="left"/>
-              <w:rPr>
-                <w:lang w:val="ru-RU"/>
-              </w:rPr>
-            </w:pPr>
-            <w:r>
-              <w:rPr>
-                <w:kern w:val="0"/>
-                <w:sz w:val="22"/>
-                <w:szCs w:val="22"/>
-                <w:lang w:val="ru-RU" w:eastAsia="en-US" w:bidi="ar-SA"/>
-              </w:rPr>
-              <w:t>Номер счёта: 40817810430005730076</w:t>
-            </w:r>
-          </w:p>
-          <w:p>
-            <w:pPr>
-              <w:pStyle w:val="Normal"/>
-              <w:widowControl w:val="false"/>
-              <w:tabs>
-                <w:tab w:val="clear" w:pos="720"/>
-                <w:tab w:val="center" w:pos="1539" w:leader="none"/>
-                <w:tab w:val="right" w:pos="4499" w:leader="none"/>
-              </w:tabs>
-              <w:suppressAutoHyphens w:val="true"/>
-              <w:spacing w:lineRule="auto" w:line="259" w:before="0" w:after="1"/>
-              <w:ind w:hanging="0" w:left="0"/>
-              <w:jc w:val="left"/>
-              <w:rPr>
-                <w:lang w:val="ru-RU"/>
-              </w:rPr>
-            </w:pPr>
-            <w:r>
-              <w:rPr>
-                <w:kern w:val="0"/>
-                <w:sz w:val="22"/>
-                <w:szCs w:val="22"/>
-                <w:lang w:val="ru-RU" w:eastAsia="en-US" w:bidi="ar-SA"/>
-              </w:rPr>
-              <w:t>Банк</w:t>
-              <w:tab/>
-              <w:t>получателя:</w:t>
-              <w:tab/>
-              <w:t>КРАСНОДАРСКОЕ</w:t>
-            </w:r>
-          </w:p>
-          <w:p>
-            <w:pPr>
-              <w:pStyle w:val="Normal"/>
-              <w:widowControl w:val="false"/>
-              <w:suppressAutoHyphens w:val="true"/>
-              <w:spacing w:lineRule="auto" w:line="259" w:before="0" w:after="0"/>
-              <w:ind w:hanging="0" w:left="0"/>
-              <w:jc w:val="left"/>
-              <w:rPr>
-                <w:lang w:val="ru-RU"/>
-              </w:rPr>
-            </w:pPr>
-            <w:r>
-              <w:rPr>
-                <w:kern w:val="0"/>
-                <w:sz w:val="22"/>
-                <w:szCs w:val="22"/>
-                <w:lang w:val="ru-RU" w:eastAsia="en-US" w:bidi="ar-SA"/>
-              </w:rPr>
-              <w:t xml:space="preserve">ОТДЕЛЕНИЕ </w:t>
-            </w:r>
-            <w:r>
-              <w:rPr>
-                <w:kern w:val="0"/>
-                <w:sz w:val="22"/>
-                <w:szCs w:val="22"/>
-                <w:lang w:val="en-US" w:eastAsia="en-US" w:bidi="ar-SA"/>
-              </w:rPr>
-              <w:t>N</w:t>
-            </w:r>
-            <w:r>
-              <w:rPr>
-                <w:kern w:val="0"/>
-                <w:sz w:val="22"/>
-                <w:szCs w:val="22"/>
-                <w:lang w:val="ru-RU" w:eastAsia="en-US" w:bidi="ar-SA"/>
-              </w:rPr>
-              <w:t>8619 ПАО СБЕРБАНК</w:t>
-            </w:r>
-          </w:p>
-          <w:p>
-            <w:pPr>
-              <w:pStyle w:val="Normal"/>
-              <w:widowControl w:val="false"/>
-              <w:suppressAutoHyphens w:val="true"/>
-              <w:spacing w:lineRule="auto" w:line="259" w:before="0" w:after="0"/>
-              <w:ind w:hanging="0" w:left="0"/>
-              <w:jc w:val="left"/>
-              <w:rPr>
-                <w:lang w:val="ru-RU"/>
-              </w:rPr>
-            </w:pPr>
-            <w:r>
-              <w:rPr>
-                <w:kern w:val="0"/>
-                <w:sz w:val="22"/>
-                <w:szCs w:val="22"/>
-                <w:lang w:val="ru-RU" w:eastAsia="en-US" w:bidi="ar-SA"/>
-              </w:rPr>
-              <w:t>БИК: 040349602</w:t>
-            </w:r>
-          </w:p>
-          <w:p>
-            <w:pPr>
-              <w:pStyle w:val="Normal"/>
-              <w:widowControl w:val="false"/>
-              <w:suppressAutoHyphens w:val="true"/>
-              <w:spacing w:lineRule="auto" w:line="259" w:before="0" w:after="0"/>
-              <w:ind w:hanging="0" w:left="0"/>
-              <w:jc w:val="left"/>
-              <w:rPr>
-                <w:lang w:val="ru-RU"/>
-              </w:rPr>
-            </w:pPr>
-            <w:r>
-              <w:rPr>
-                <w:kern w:val="0"/>
-                <w:sz w:val="22"/>
-                <w:szCs w:val="22"/>
-                <w:lang w:val="ru-RU" w:eastAsia="en-US" w:bidi="ar-SA"/>
-              </w:rPr>
-              <w:t>Корр. счёт: 30101810100000000602</w:t>
-            </w:r>
-          </w:p>
-          <w:p>
-            <w:pPr>
-              <w:pStyle w:val="Normal"/>
-              <w:widowControl w:val="false"/>
-              <w:suppressAutoHyphens w:val="true"/>
-              <w:spacing w:lineRule="auto" w:line="259" w:before="0" w:after="0"/>
-              <w:ind w:hanging="0" w:left="0"/>
-              <w:jc w:val="left"/>
-              <w:rPr>
-                <w:lang w:val="ru-RU"/>
-              </w:rPr>
-            </w:pPr>
-            <w:r>
-              <w:rPr>
-                <w:kern w:val="0"/>
-                <w:sz w:val="22"/>
-                <w:szCs w:val="22"/>
-                <w:lang w:val="ru-RU" w:eastAsia="en-US" w:bidi="ar-SA"/>
-              </w:rPr>
-              <w:t>ИНН: 7707083893</w:t>
-            </w:r>
-          </w:p>
-          <w:p>
-            <w:pPr>
-              <w:pStyle w:val="Normal"/>
-              <w:widowControl w:val="false"/>
-              <w:suppressAutoHyphens w:val="true"/>
-              <w:spacing w:lineRule="auto" w:line="259" w:before="0" w:after="265"/>
-              <w:ind w:hanging="0" w:left="0"/>
-              <w:jc w:val="left"/>
-              <w:rPr>
-                <w:lang w:val="ru-RU"/>
-              </w:rPr>
-            </w:pPr>
-            <w:r>
-              <w:rPr>
-                <w:kern w:val="0"/>
-                <w:sz w:val="22"/>
-                <w:szCs w:val="22"/>
-                <w:lang w:val="ru-RU" w:eastAsia="en-US" w:bidi="ar-SA"/>
-              </w:rPr>
-              <w:t>КПП: 231043001</w:t>
-            </w:r>
-          </w:p>
-          <w:p>
-            <w:pPr>
-              <w:pStyle w:val="Normal"/>
-              <w:widowControl w:val="false"/>
-              <w:suppressAutoHyphens w:val="true"/>
-              <w:spacing w:lineRule="auto" w:line="259" w:before="0" w:after="0"/>
-              <w:ind w:hanging="0" w:left="0"/>
-              <w:jc w:val="left"/>
-              <w:rPr>
-                <w:lang w:val="ru-RU"/>
-              </w:rPr>
-            </w:pPr>
-            <w:r>
-              <w:rPr>
-                <w:kern w:val="0"/>
-                <w:sz w:val="22"/>
-                <w:szCs w:val="22"/>
-                <w:lang w:val="ru-RU" w:eastAsia="en-US" w:bidi="ar-SA"/>
-              </w:rPr>
-              <w:t>Телефон: +7 928 6637556</w:t>
-            </w:r>
-          </w:p>
-          <w:p>
-            <w:pPr>
-              <w:pStyle w:val="Normal"/>
-              <w:widowControl w:val="false"/>
-              <w:suppressAutoHyphens w:val="true"/>
-              <w:spacing w:lineRule="auto" w:line="259" w:before="0" w:after="0"/>
-              <w:ind w:hanging="0" w:left="0"/>
-              <w:jc w:val="left"/>
-              <w:rPr>
-                <w:lang w:val="ru-RU"/>
-              </w:rPr>
-            </w:pPr>
-            <w:r>
-              <w:rPr>
-                <w:kern w:val="0"/>
-                <w:sz w:val="22"/>
-                <w:szCs w:val="22"/>
-                <w:lang w:val="en-US" w:eastAsia="en-US" w:bidi="ar-SA"/>
-              </w:rPr>
-              <w:t>E</w:t>
-            </w:r>
-            <w:r>
-              <w:rPr>
-                <w:kern w:val="0"/>
-                <w:sz w:val="22"/>
-                <w:szCs w:val="22"/>
-                <w:lang w:val="ru-RU" w:eastAsia="en-US" w:bidi="ar-SA"/>
-              </w:rPr>
-              <w:t>-</w:t>
-            </w:r>
-            <w:r>
-              <w:rPr>
-                <w:kern w:val="0"/>
-                <w:sz w:val="22"/>
-                <w:szCs w:val="22"/>
-                <w:lang w:val="en-US" w:eastAsia="en-US" w:bidi="ar-SA"/>
-              </w:rPr>
-              <w:t>mail</w:t>
-            </w:r>
-            <w:r>
-              <w:rPr>
-                <w:kern w:val="0"/>
-                <w:sz w:val="22"/>
-                <w:szCs w:val="22"/>
-                <w:lang w:val="ru-RU" w:eastAsia="en-US" w:bidi="ar-SA"/>
-              </w:rPr>
-              <w:t xml:space="preserve">: </w:t>
-            </w:r>
-            <w:r>
-              <w:rPr>
-                <w:kern w:val="0"/>
-                <w:sz w:val="22"/>
-                <w:szCs w:val="22"/>
-                <w:lang w:val="en-US" w:eastAsia="en-US" w:bidi="ar-SA"/>
-              </w:rPr>
-              <w:t>t</w:t>
-            </w:r>
-            <w:r>
-              <w:rPr>
-                <w:kern w:val="0"/>
-                <w:sz w:val="22"/>
-                <w:szCs w:val="22"/>
-                <w:lang w:val="ru-RU" w:eastAsia="en-US" w:bidi="ar-SA"/>
-              </w:rPr>
-              <w:t>.</w:t>
-            </w:r>
-            <w:r>
-              <w:rPr>
-                <w:kern w:val="0"/>
-                <w:sz w:val="22"/>
-                <w:szCs w:val="22"/>
-                <w:lang w:val="en-US" w:eastAsia="en-US" w:bidi="ar-SA"/>
-              </w:rPr>
-              <w:t>pugachev</w:t>
-            </w:r>
-            <w:r>
-              <w:rPr>
-                <w:kern w:val="0"/>
-                <w:sz w:val="22"/>
-                <w:szCs w:val="22"/>
-                <w:lang w:val="ru-RU" w:eastAsia="en-US" w:bidi="ar-SA"/>
-              </w:rPr>
-              <w:t>@</w:t>
-            </w:r>
-            <w:r>
-              <w:rPr>
-                <w:kern w:val="0"/>
-                <w:sz w:val="22"/>
-                <w:szCs w:val="22"/>
-                <w:lang w:val="en-US" w:eastAsia="en-US" w:bidi="ar-SA"/>
-              </w:rPr>
-              <w:t>gmail</w:t>
-            </w:r>
-            <w:r>
-              <w:rPr>
-                <w:kern w:val="0"/>
-                <w:sz w:val="22"/>
-                <w:szCs w:val="22"/>
-                <w:lang w:val="ru-RU" w:eastAsia="en-US" w:bidi="ar-SA"/>
-              </w:rPr>
-              <w:t>.</w:t>
-            </w:r>
-            <w:r>
-              <w:rPr>
-                <w:kern w:val="0"/>
-                <w:sz w:val="22"/>
-                <w:szCs w:val="22"/>
-                <w:lang w:val="en-US" w:eastAsia="en-US" w:bidi="ar-SA"/>
-              </w:rPr>
-              <w:t>com</w:t>
-            </w:r>
-          </w:p>
-        </w:tc>
-      </w:tr>
-      <w:tr>
-        <w:trPr>
-          <w:trHeight w:val="655" w:hRule="atLeast"/>
-        </w:trPr>
-        <w:tc>
-          <w:tcPr>
-            <w:tcW w:w="4650" w:type="dxa"/>
-            <w:tcBorders/>
-            <w:vAlign w:val="bottom"/>
-          </w:tcPr>
-          <w:p>
-            <w:pPr>
-              <w:pStyle w:val="Normal"/>
-              <w:widowControl w:val="false"/>
-              <w:suppressAutoHyphens w:val="true"/>
-              <w:spacing w:lineRule="auto" w:line="259" w:before="0" w:after="0"/>
-              <w:ind w:hanging="0" w:left="313"/>
-              <w:jc w:val="left"/>
-              <w:rPr>
-                <w:lang w:val="ru-RU"/>
-              </w:rPr>
-            </w:pPr>
-            <w:r>
-              <w:rPr>
-                <w:kern w:val="0"/>
-                <w:sz w:val="22"/>
-                <w:szCs w:val="22"/>
-                <w:lang w:val="en-US" w:eastAsia="en-US" w:bidi="ar-SA"/>
-              </w:rPr>
-              <w:t xml:space="preserve">______________________/ </w:t>
-            </w:r>
-            <w:r>
-              <w:rPr>
-                <w:kern w:val="0"/>
-                <w:sz w:val="22"/>
-                <w:szCs w:val="22"/>
-                <w:shd w:fill="auto" w:val="clear"/>
-                <w:lang w:val="ru-RU" w:eastAsia="en-US" w:bidi="ar-SA"/>
-              </w:rPr>
-              <w:t>@&lt;FIO_SHORT&gt;@</w:t>
-            </w:r>
-          </w:p>
-        </w:tc>
-        <w:tc>
-          <w:tcPr>
-            <w:tcW w:w="4498" w:type="dxa"/>
-            <w:tcBorders/>
-            <w:vAlign w:val="bottom"/>
-          </w:tcPr>
-          <w:p>
-            <w:pPr>
-              <w:pStyle w:val="Normal"/>
-              <w:widowControl w:val="false"/>
-              <w:suppressAutoHyphens w:val="true"/>
-              <w:spacing w:lineRule="auto" w:line="259" w:before="0" w:after="0"/>
-              <w:ind w:hanging="0" w:left="1"/>
-              <w:jc w:val="center"/>
-              <w:rPr>
-                <w:kern w:val="0"/>
-                <w:sz w:val="22"/>
-                <w:szCs w:val="22"/>
-                <w:lang w:val="en-US" w:eastAsia="en-US" w:bidi="ar-SA"/>
-              </w:rPr>
-            </w:pPr>
-            <w:r>
-              <w:rPr>
-                <w:kern w:val="0"/>
-                <w:sz w:val="22"/>
-                <w:szCs w:val="22"/>
-                <w:lang w:val="en-US" w:eastAsia="en-US" w:bidi="ar-SA"/>
-              </w:rPr>
-              <w:t>_________________________/Пугачев Т.В.</w:t>
-            </w:r>
-          </w:p>
-        </w:tc>
-      </w:tr>
-    </w:tbl>
-    <w:p>
-      <w:pPr>
-        <w:pStyle w:val="Normal"/>
-        <w:spacing w:lineRule="auto" w:line="259" w:before="0" w:after="54"/>
-        <w:ind w:hanging="0" w:left="0"/>
-        <w:jc w:val="right"/>
-        <w:rPr>
-          <w:lang w:val="ru-RU"/>
-        </w:rPr>
-      </w:pPr>
-      <w:r>
-        <w:rPr>
-          <w:lang w:val="ru-RU"/>
-        </w:rPr>
       </w:r>
     </w:p>
     <w:sectPr>
@@ -2556,7 +3295,7 @@
       <w:pgNumType w:fmt="decimal"/>
       <w:formProt w:val="false"/>
       <w:textDirection w:val="lrTb"/>
-      <w:docGrid w:type="default" w:linePitch="100" w:charSpace="4096"/>
+      <w:docGrid w:type="default" w:linePitch="100" w:charSpace="8192"/>
     </w:sectPr>
   </w:body>
 </w:document>
@@ -2573,9 +3312,9 @@
       <w:lvlJc w:val="left"/>
       <w:pPr>
         <w:tabs>
-          <w:tab w:val="num" w:pos="0"/>
+          <w:tab w:val="num" w:pos="284"/>
         </w:tabs>
-        <w:ind w:left="0" w:hanging="0"/>
+        <w:ind w:left="284" w:hanging="0"/>
       </w:pPr>
       <w:rPr>
         <w:dstrike w:val="false"/>
@@ -3223,7 +3962,7 @@
       <w:suppressAutoHyphens w:val="true"/>
       <w:bidi w:val="0"/>
       <w:spacing w:lineRule="auto" w:line="264" w:before="0" w:after="11"/>
-      <w:ind w:hanging="10" w:left="10"/>
+      <w:ind w:left="10" w:hanging="10"/>
       <w:jc w:val="both"/>
     </w:pPr>
     <w:rPr>
@@ -3250,10 +3989,14 @@
         <w:ilvl w:val="0"/>
         <w:numId w:val="1"/>
       </w:numPr>
+      <w:tabs>
+        <w:tab w:val="clear" w:pos="720"/>
+        <w:tab w:val="left" w:pos="0" w:leader="none"/>
+      </w:tabs>
       <w:suppressAutoHyphens w:val="true"/>
       <w:bidi w:val="0"/>
       <w:spacing w:lineRule="auto" w:line="259" w:before="0" w:after="22"/>
-      <w:ind w:hanging="10" w:left="10"/>
+      <w:ind w:left="10" w:hanging="10"/>
       <w:jc w:val="center"/>
       <w:outlineLvl w:val="0"/>
     </w:pPr>
@@ -3277,6 +4020,7 @@
   </w:style>
   <w:style w:type="character" w:styleId="1" w:customStyle="1">
     <w:name w:val="Заголовок 1 Знак"/>
+    <w:link w:val="Heading1"/>
     <w:qFormat/>
     <w:rPr>
       <w:rFonts w:ascii="Times New Roman" w:hAnsi="Times New Roman" w:eastAsia="Times New Roman" w:cs="Times New Roman"/>
@@ -3288,19 +4032,19 @@
   <w:style w:type="paragraph" w:styleId="Heading">
     <w:name w:val="Heading"/>
     <w:basedOn w:val="Normal"/>
-    <w:next w:val="BodyText"/>
+    <w:next w:val="TextBody"/>
     <w:qFormat/>
     <w:pPr>
       <w:keepNext w:val="true"/>
       <w:spacing w:before="240" w:after="120"/>
     </w:pPr>
     <w:rPr>
-      <w:rFonts w:ascii="Liberation Sans" w:hAnsi="Liberation Sans" w:eastAsia="Source Han Sans CN" w:cs="Noto Sans Devanagari"/>
+      <w:rFonts w:ascii="Liberation Sans" w:hAnsi="Liberation Sans" w:eastAsia="Noto Sans CJK SC" w:cs="Lohit Devanagari"/>
       <w:sz w:val="28"/>
       <w:szCs w:val="28"/>
     </w:rPr>
   </w:style>
-  <w:style w:type="paragraph" w:styleId="BodyText">
+  <w:style w:type="paragraph" w:styleId="TextBody">
     <w:name w:val="Body Text"/>
     <w:basedOn w:val="Normal"/>
     <w:pPr>
@@ -3310,7 +4054,7 @@
   </w:style>
   <w:style w:type="paragraph" w:styleId="List">
     <w:name w:val="List"/>
-    <w:basedOn w:val="BodyText"/>
+    <w:basedOn w:val="TextBody"/>
     <w:pPr/>
     <w:rPr>
       <w:rFonts w:cs="Noto Sans Devanagari"/>
@@ -3325,7 +4069,7 @@
       <w:spacing w:before="120" w:after="120"/>
     </w:pPr>
     <w:rPr>
-      <w:rFonts w:cs="Noto Sans Devanagari"/>
+      <w:rFonts w:cs="Lohit Devanagari"/>
       <w:i/>
       <w:iCs/>
       <w:sz w:val="24"/>
@@ -3340,13 +4084,13 @@
       <w:suppressLineNumbers/>
     </w:pPr>
     <w:rPr>
-      <w:rFonts w:cs="Noto Sans Devanagari"/>
+      <w:rFonts w:cs="Lohit Devanagari"/>
     </w:rPr>
   </w:style>
-  <w:style w:type="paragraph" w:styleId="Style13">
-    <w:name w:val="Заголовок"/>
+  <w:style w:type="paragraph" w:styleId="Title">
+    <w:name w:val="Title"/>
     <w:basedOn w:val="Normal"/>
-    <w:next w:val="BodyText"/>
+    <w:next w:val="TextBody"/>
     <w:qFormat/>
     <w:pPr>
       <w:keepNext w:val="true"/>
@@ -3358,8 +4102,24 @@
       <w:szCs w:val="28"/>
     </w:rPr>
   </w:style>
-  <w:style w:type="paragraph" w:styleId="Style14">
-    <w:name w:val="Указатель"/>
+  <w:style w:type="paragraph" w:styleId="Caption1">
+    <w:name w:val="caption"/>
+    <w:basedOn w:val="Normal"/>
+    <w:qFormat/>
+    <w:pPr>
+      <w:suppressLineNumbers/>
+      <w:spacing w:before="120" w:after="120"/>
+    </w:pPr>
+    <w:rPr>
+      <w:rFonts w:cs="Noto Sans Devanagari"/>
+      <w:i/>
+      <w:iCs/>
+      <w:sz w:val="24"/>
+      <w:szCs w:val="24"/>
+    </w:rPr>
+  </w:style>
+  <w:style w:type="paragraph" w:styleId="Indexheading">
+    <w:name w:val="index heading"/>
     <w:basedOn w:val="Normal"/>
     <w:qFormat/>
     <w:pPr>
@@ -3367,6 +4127,28 @@
     </w:pPr>
     <w:rPr>
       <w:rFonts w:cs="Noto Sans Devanagari"/>
+    </w:rPr>
+  </w:style>
+  <w:style w:type="paragraph" w:styleId="Style13" w:customStyle="1">
+    <w:name w:val="Содержимое таблицы"/>
+    <w:basedOn w:val="Normal"/>
+    <w:qFormat/>
+    <w:pPr>
+      <w:widowControl w:val="false"/>
+      <w:suppressLineNumbers/>
+    </w:pPr>
+    <w:rPr/>
+  </w:style>
+  <w:style w:type="paragraph" w:styleId="Style14" w:customStyle="1">
+    <w:name w:val="Заголовок таблицы"/>
+    <w:basedOn w:val="Style13"/>
+    <w:qFormat/>
+    <w:pPr>
+      <w:jc w:val="center"/>
+    </w:pPr>
+    <w:rPr>
+      <w:b/>
+      <w:bCs/>
     </w:rPr>
   </w:style>
   <w:style w:type="numbering" w:styleId="NoList" w:default="1">
@@ -3392,9 +4174,6 @@
   </w:style>
   <w:style w:type="table" w:customStyle="1" w:styleId="TableGrid">
     <w:name w:val="TableGrid"/>
-    <w:pPr>
-      <w:spacing w:after="0" w:line="240" w:lineRule="auto"/>
-    </w:pPr>
     <w:tblPr>
       <w:tblCellMar>
         <w:top w:w="0" w:type="dxa"/>
@@ -3408,97 +4187,161 @@
 </file>
 
 <file path=word/theme/theme1.xml><?xml version="1.0" encoding="utf-8"?>
-<a:theme xmlns:a="http://schemas.openxmlformats.org/drawingml/2006/main" xmlns:r="http://schemas.openxmlformats.org/officeDocument/2006/relationships" name="Office Theme">
+<a:theme xmlns:a="http://schemas.openxmlformats.org/drawingml/2006/main" name="Office Theme">
   <a:themeElements>
     <a:clrScheme name="Office">
       <a:dk1>
-        <a:srgbClr val="000000"/>
+        <a:sysClr val="windowText" lastClr="000000"/>
       </a:dk1>
       <a:lt1>
-        <a:srgbClr val="ffffff"/>
+        <a:sysClr val="window" lastClr="FFFFFF"/>
       </a:lt1>
       <a:dk2>
-        <a:srgbClr val="44546a"/>
+        <a:srgbClr val="44546A"/>
       </a:dk2>
       <a:lt2>
-        <a:srgbClr val="e7e6e6"/>
+        <a:srgbClr val="E7E6E6"/>
       </a:lt2>
       <a:accent1>
-        <a:srgbClr val="5b9bd5"/>
+        <a:srgbClr val="5B9BD5"/>
       </a:accent1>
       <a:accent2>
-        <a:srgbClr val="ed7d31"/>
+        <a:srgbClr val="ED7D31"/>
       </a:accent2>
       <a:accent3>
-        <a:srgbClr val="a5a5a5"/>
+        <a:srgbClr val="A5A5A5"/>
       </a:accent3>
       <a:accent4>
-        <a:srgbClr val="ffc000"/>
+        <a:srgbClr val="FFC000"/>
       </a:accent4>
       <a:accent5>
-        <a:srgbClr val="4472c4"/>
+        <a:srgbClr val="4472C4"/>
       </a:accent5>
       <a:accent6>
-        <a:srgbClr val="70ad47"/>
+        <a:srgbClr val="70AD47"/>
       </a:accent6>
       <a:hlink>
-        <a:srgbClr val="0563c1"/>
+        <a:srgbClr val="0563C1"/>
       </a:hlink>
       <a:folHlink>
-        <a:srgbClr val="954f72"/>
+        <a:srgbClr val="954F72"/>
       </a:folHlink>
     </a:clrScheme>
     <a:fontScheme name="Office">
       <a:majorFont>
-        <a:latin typeface="Calibri Light" panose="020F0302020204030204" pitchFamily="0" charset="1"/>
+        <a:latin typeface="Calibri Light" panose="020F0302020204030204"/>
         <a:ea typeface=""/>
         <a:cs typeface=""/>
+        <a:font script="Jpan" typeface="游ゴシック Light"/>
+        <a:font script="Hang" typeface="맑은 고딕"/>
+        <a:font script="Hans" typeface="等线 Light"/>
+        <a:font script="Hant" typeface="新細明體"/>
+        <a:font script="Arab" typeface="Times New Roman"/>
+        <a:font script="Hebr" typeface="Times New Roman"/>
+        <a:font script="Thai" typeface="Angsana New"/>
+        <a:font script="Ethi" typeface="Nyala"/>
+        <a:font script="Beng" typeface="Vrinda"/>
+        <a:font script="Gujr" typeface="Shruti"/>
+        <a:font script="Khmr" typeface="MoolBoran"/>
+        <a:font script="Knda" typeface="Tunga"/>
+        <a:font script="Guru" typeface="Raavi"/>
+        <a:font script="Cans" typeface="Euphemia"/>
+        <a:font script="Cher" typeface="Plantagenet Cherokee"/>
+        <a:font script="Yiii" typeface="Microsoft Yi Baiti"/>
+        <a:font script="Tibt" typeface="Microsoft Himalaya"/>
+        <a:font script="Thaa" typeface="MV Boli"/>
+        <a:font script="Deva" typeface="Mangal"/>
+        <a:font script="Telu" typeface="Gautami"/>
+        <a:font script="Taml" typeface="Latha"/>
+        <a:font script="Syrc" typeface="Estrangelo Edessa"/>
+        <a:font script="Orya" typeface="Kalinga"/>
+        <a:font script="Mlym" typeface="Kartika"/>
+        <a:font script="Laoo" typeface="DokChampa"/>
+        <a:font script="Sinh" typeface="Iskoola Pota"/>
+        <a:font script="Mong" typeface="Mongolian Baiti"/>
+        <a:font script="Viet" typeface="Times New Roman"/>
+        <a:font script="Uigh" typeface="Microsoft Uighur"/>
+        <a:font script="Geor" typeface="Sylfaen"/>
       </a:majorFont>
       <a:minorFont>
-        <a:latin typeface="Calibri" panose="020F0502020204030204" pitchFamily="0" charset="1"/>
+        <a:latin typeface="Calibri" panose="020F0502020204030204"/>
         <a:ea typeface=""/>
         <a:cs typeface=""/>
+        <a:font script="Jpan" typeface="游明朝"/>
+        <a:font script="Hang" typeface="맑은 고딕"/>
+        <a:font script="Hans" typeface="等线"/>
+        <a:font script="Hant" typeface="新細明體"/>
+        <a:font script="Arab" typeface="Arial"/>
+        <a:font script="Hebr" typeface="Arial"/>
+        <a:font script="Thai" typeface="Cordia New"/>
+        <a:font script="Ethi" typeface="Nyala"/>
+        <a:font script="Beng" typeface="Vrinda"/>
+        <a:font script="Gujr" typeface="Shruti"/>
+        <a:font script="Khmr" typeface="DaunPenh"/>
+        <a:font script="Knda" typeface="Tunga"/>
+        <a:font script="Guru" typeface="Raavi"/>
+        <a:font script="Cans" typeface="Euphemia"/>
+        <a:font script="Cher" typeface="Plantagenet Cherokee"/>
+        <a:font script="Yiii" typeface="Microsoft Yi Baiti"/>
+        <a:font script="Tibt" typeface="Microsoft Himalaya"/>
+        <a:font script="Thaa" typeface="MV Boli"/>
+        <a:font script="Deva" typeface="Mangal"/>
+        <a:font script="Telu" typeface="Gautami"/>
+        <a:font script="Taml" typeface="Latha"/>
+        <a:font script="Syrc" typeface="Estrangelo Edessa"/>
+        <a:font script="Orya" typeface="Kalinga"/>
+        <a:font script="Mlym" typeface="Kartika"/>
+        <a:font script="Laoo" typeface="DokChampa"/>
+        <a:font script="Sinh" typeface="Iskoola Pota"/>
+        <a:font script="Mong" typeface="Mongolian Baiti"/>
+        <a:font script="Viet" typeface="Arial"/>
+        <a:font script="Uigh" typeface="Microsoft Uighur"/>
+        <a:font script="Geor" typeface="Sylfaen"/>
       </a:minorFont>
     </a:fontScheme>
-    <a:fmtScheme>
+    <a:fmtScheme name="Office">
       <a:fillStyleLst>
         <a:solidFill>
           <a:schemeClr val="phClr"/>
         </a:solidFill>
-        <a:gradFill>
+        <a:gradFill rotWithShape="1">
           <a:gsLst>
             <a:gs pos="0">
               <a:schemeClr val="phClr">
                 <a:lumMod val="110000"/>
+                <a:satMod val="105000"/>
                 <a:tint val="67000"/>
               </a:schemeClr>
             </a:gs>
             <a:gs pos="50000">
               <a:schemeClr val="phClr">
                 <a:lumMod val="105000"/>
+                <a:satMod val="103000"/>
                 <a:tint val="73000"/>
               </a:schemeClr>
             </a:gs>
             <a:gs pos="100000">
               <a:schemeClr val="phClr">
                 <a:lumMod val="105000"/>
+                <a:satMod val="109000"/>
                 <a:tint val="81000"/>
               </a:schemeClr>
             </a:gs>
           </a:gsLst>
           <a:lin ang="5400000" scaled="0"/>
-          <a:tileRect l="0" t="0" r="0" b="0"/>
         </a:gradFill>
-        <a:gradFill>
+        <a:gradFill rotWithShape="1">
           <a:gsLst>
             <a:gs pos="0">
               <a:schemeClr val="phClr">
+                <a:satMod val="103000"/>
                 <a:lumMod val="102000"/>
                 <a:tint val="94000"/>
               </a:schemeClr>
             </a:gs>
             <a:gs pos="50000">
               <a:schemeClr val="phClr">
+                <a:satMod val="110000"/>
                 <a:lumMod val="100000"/>
                 <a:shade val="100000"/>
               </a:schemeClr>
@@ -3506,24 +4349,33 @@
             <a:gs pos="100000">
               <a:schemeClr val="phClr">
                 <a:lumMod val="99000"/>
+                <a:satMod val="120000"/>
                 <a:shade val="78000"/>
               </a:schemeClr>
             </a:gs>
           </a:gsLst>
           <a:lin ang="5400000" scaled="0"/>
-          <a:tileRect l="0" t="0" r="0" b="0"/>
         </a:gradFill>
       </a:fillStyleLst>
       <a:lnStyleLst>
         <a:ln w="6350" cap="flat" cmpd="sng" algn="ctr">
+          <a:solidFill>
+            <a:schemeClr val="phClr"/>
+          </a:solidFill>
           <a:prstDash val="solid"/>
           <a:miter lim="800000"/>
         </a:ln>
         <a:ln w="12700" cap="flat" cmpd="sng" algn="ctr">
+          <a:solidFill>
+            <a:schemeClr val="phClr"/>
+          </a:solidFill>
           <a:prstDash val="solid"/>
           <a:miter lim="800000"/>
         </a:ln>
         <a:ln w="19050" cap="flat" cmpd="sng" algn="ctr">
+          <a:solidFill>
+            <a:schemeClr val="phClr"/>
+          </a:solidFill>
           <a:prstDash val="solid"/>
           <a:miter lim="800000"/>
         </a:ln>
@@ -3536,7 +4388,13 @@
           <a:effectLst/>
         </a:effectStyle>
         <a:effectStyle>
-          <a:effectLst/>
+          <a:effectLst>
+            <a:outerShdw blurRad="57150" dist="19050" dir="5400000" algn="ctr" rotWithShape="0">
+              <a:srgbClr val="000000">
+                <a:alpha val="63000"/>
+              </a:srgbClr>
+            </a:outerShdw>
+          </a:effectLst>
         </a:effectStyle>
       </a:effectStyleLst>
       <a:bgFillStyleLst>
@@ -3546,13 +4404,15 @@
         <a:solidFill>
           <a:schemeClr val="phClr">
             <a:tint val="95000"/>
+            <a:satMod val="170000"/>
           </a:schemeClr>
         </a:solidFill>
-        <a:gradFill>
+        <a:gradFill rotWithShape="1">
           <a:gsLst>
             <a:gs pos="0">
               <a:schemeClr val="phClr">
                 <a:tint val="93000"/>
+                <a:satMod val="150000"/>
                 <a:shade val="98000"/>
                 <a:lumMod val="102000"/>
               </a:schemeClr>
@@ -3560,6 +4420,7 @@
             <a:gs pos="50000">
               <a:schemeClr val="phClr">
                 <a:tint val="98000"/>
+                <a:satMod val="130000"/>
                 <a:shade val="90000"/>
                 <a:lumMod val="103000"/>
               </a:schemeClr>
@@ -3567,14 +4428,21 @@
             <a:gs pos="100000">
               <a:schemeClr val="phClr">
                 <a:shade val="63000"/>
+                <a:satMod val="120000"/>
               </a:schemeClr>
             </a:gs>
           </a:gsLst>
           <a:lin ang="5400000" scaled="0"/>
-          <a:tileRect l="0" t="0" r="0" b="0"/>
         </a:gradFill>
       </a:bgFillStyleLst>
     </a:fmtScheme>
   </a:themeElements>
+  <a:objectDefaults/>
+  <a:extraClrSchemeLst/>
+  <a:extLst>
+    <a:ext uri="{05A4C25C-085E-4340-85A3-A5531E510DB2}">
+      <thm15:themeFamily xmlns:thm15="http://schemas.microsoft.com/office/thememl/2012/main" name="Office Theme" id="{62F939B6-93AF-4DB8-9C6B-D6C7DFDC589F}" vid="{4A3C46E8-61CC-4603-A589-7422A47A8E4A}"/>
+    </a:ext>
+  </a:extLst>
 </a:theme>
 </file>
--- a/templates/docx/11.docx
+++ b/templates/docx/11.docx
@@ -6,7 +6,7 @@
       <w:pPr>
         <w:pStyle w:val="Normal"/>
         <w:spacing w:lineRule="auto" w:line="259" w:before="0" w:after="595"/>
-        <w:ind w:left="0" w:hanging="0"/>
+        <w:ind w:hanging="0" w:left="0"/>
         <w:jc w:val="center"/>
         <w:rPr>
           <w:lang w:val="ru-RU"/>
@@ -27,7 +27,7 @@
           <w:numId w:val="0"/>
         </w:numPr>
         <w:spacing w:before="0" w:after="292"/>
-        <w:ind w:left="-5" w:hanging="0"/>
+        <w:ind w:hanging="0" w:left="-5"/>
         <w:jc w:val="left"/>
         <w:rPr>
           <w:lang w:val="ru-RU"/>
@@ -44,7 +44,7 @@
       <w:pPr>
         <w:pStyle w:val="Normal"/>
         <w:spacing w:lineRule="auto" w:line="276" w:before="0" w:after="248"/>
-        <w:ind w:left="-5" w:right="271" w:hanging="10"/>
+        <w:ind w:hanging="10" w:left="-5" w:right="271"/>
         <w:jc w:val="left"/>
         <w:rPr>
           <w:lang w:val="ru-RU"/>
@@ -146,7 +146,7 @@
       <w:pPr>
         <w:pStyle w:val="Normal"/>
         <w:spacing w:lineRule="auto" w:line="276" w:before="0" w:after="248"/>
-        <w:ind w:left="-5" w:right="271" w:hanging="10"/>
+        <w:ind w:hanging="10" w:left="-5" w:right="271"/>
         <w:jc w:val="left"/>
         <w:rPr>
           <w:lang w:val="ru-RU"/>
@@ -162,7 +162,7 @@
       <w:pPr>
         <w:pStyle w:val="Heading1"/>
         <w:spacing w:before="0" w:after="265"/>
-        <w:ind w:left="220" w:hanging="220"/>
+        <w:ind w:hanging="220" w:left="220"/>
         <w:rPr/>
       </w:pPr>
       <w:r>
@@ -175,7 +175,7 @@
     <w:p>
       <w:pPr>
         <w:pStyle w:val="Normal"/>
-        <w:ind w:left="-5" w:hanging="10"/>
+        <w:ind w:hanging="10" w:left="-5"/>
         <w:rPr>
           <w:lang w:val="ru-RU"/>
         </w:rPr>
@@ -190,7 +190,7 @@
     <w:p>
       <w:pPr>
         <w:pStyle w:val="Normal"/>
-        <w:ind w:left="-5" w:hanging="10"/>
+        <w:ind w:hanging="10" w:left="-5"/>
         <w:rPr>
           <w:lang w:val="ru-RU"/>
         </w:rPr>
@@ -225,7 +225,7 @@
     <w:p>
       <w:pPr>
         <w:pStyle w:val="Normal"/>
-        <w:ind w:left="-5" w:hanging="10"/>
+        <w:ind w:hanging="10" w:left="-5"/>
         <w:rPr>
           <w:lang w:val="ru-RU"/>
         </w:rPr>
@@ -253,7 +253,7 @@
     <w:p>
       <w:pPr>
         <w:pStyle w:val="Normal"/>
-        <w:ind w:left="-5" w:hanging="10"/>
+        <w:ind w:hanging="10" w:left="-5"/>
         <w:rPr>
           <w:lang w:val="ru-RU"/>
         </w:rPr>
@@ -281,7 +281,7 @@
     <w:p>
       <w:pPr>
         <w:pStyle w:val="Normal"/>
-        <w:ind w:left="-5" w:hanging="10"/>
+        <w:ind w:hanging="10" w:left="-5"/>
         <w:rPr>
           <w:lang w:val="ru-RU"/>
         </w:rPr>
@@ -296,7 +296,7 @@
     <w:p>
       <w:pPr>
         <w:pStyle w:val="Normal"/>
-        <w:ind w:left="-5" w:hanging="10"/>
+        <w:ind w:hanging="10" w:left="-5"/>
         <w:rPr>
           <w:lang w:val="ru-RU"/>
         </w:rPr>
@@ -311,7 +311,7 @@
     <w:p>
       <w:pPr>
         <w:pStyle w:val="Normal"/>
-        <w:ind w:left="-5" w:hanging="10"/>
+        <w:ind w:hanging="10" w:left="-5"/>
         <w:rPr>
           <w:lang w:val="ru-RU"/>
         </w:rPr>
@@ -326,7 +326,7 @@
     <w:p>
       <w:pPr>
         <w:pStyle w:val="Normal"/>
-        <w:ind w:left="-5" w:hanging="10"/>
+        <w:ind w:hanging="10" w:left="-5"/>
         <w:rPr>
           <w:lang w:val="ru-RU"/>
         </w:rPr>
@@ -341,21 +341,21 @@
     <w:p>
       <w:pPr>
         <w:pStyle w:val="Normal"/>
-        <w:ind w:left="-5" w:hanging="10"/>
-        <w:rPr>
-          <w:lang w:val="ru-RU"/>
-        </w:rPr>
-      </w:pPr>
-      <w:r>
-        <w:rPr>
-          <w:lang w:val="ru-RU"/>
-        </w:rPr>
-      </w:r>
-    </w:p>
-    <w:p>
-      <w:pPr>
-        <w:pStyle w:val="Normal"/>
-        <w:ind w:left="-5" w:hanging="10"/>
+        <w:ind w:hanging="10" w:left="-5"/>
+        <w:rPr>
+          <w:lang w:val="ru-RU"/>
+        </w:rPr>
+      </w:pPr>
+      <w:r>
+        <w:rPr>
+          <w:lang w:val="ru-RU"/>
+        </w:rPr>
+      </w:r>
+    </w:p>
+    <w:p>
+      <w:pPr>
+        <w:pStyle w:val="Normal"/>
+        <w:ind w:hanging="10" w:left="-5"/>
         <w:rPr>
           <w:lang w:val="ru-RU"/>
         </w:rPr>
@@ -370,7 +370,7 @@
       <w:pPr>
         <w:pStyle w:val="Heading1"/>
         <w:spacing w:before="0" w:after="292"/>
-        <w:ind w:left="3261" w:hanging="220"/>
+        <w:ind w:hanging="220" w:left="3261"/>
         <w:jc w:val="left"/>
         <w:rPr/>
       </w:pPr>
@@ -382,7 +382,7 @@
     <w:p>
       <w:pPr>
         <w:pStyle w:val="Normal"/>
-        <w:ind w:left="-5" w:hanging="10"/>
+        <w:ind w:hanging="10" w:left="-5"/>
         <w:rPr>
           <w:lang w:val="ru-RU"/>
         </w:rPr>
@@ -397,7 +397,7 @@
     <w:p>
       <w:pPr>
         <w:pStyle w:val="Normal"/>
-        <w:ind w:left="-5" w:hanging="10"/>
+        <w:ind w:hanging="10" w:left="-5"/>
         <w:rPr>
           <w:lang w:val="ru-RU"/>
         </w:rPr>
@@ -412,7 +412,7 @@
     <w:p>
       <w:pPr>
         <w:pStyle w:val="Normal"/>
-        <w:ind w:left="-5" w:hanging="10"/>
+        <w:ind w:hanging="10" w:left="-5"/>
         <w:rPr>
           <w:lang w:val="ru-RU"/>
         </w:rPr>
@@ -427,7 +427,7 @@
     <w:p>
       <w:pPr>
         <w:pStyle w:val="Normal"/>
-        <w:ind w:left="-5" w:hanging="10"/>
+        <w:ind w:hanging="10" w:left="-5"/>
         <w:rPr>
           <w:lang w:val="ru-RU"/>
         </w:rPr>
@@ -442,7 +442,7 @@
     <w:p>
       <w:pPr>
         <w:pStyle w:val="Normal"/>
-        <w:ind w:left="-5" w:hanging="10"/>
+        <w:ind w:hanging="10" w:left="-5"/>
         <w:rPr/>
       </w:pPr>
       <w:r>
@@ -459,7 +459,7 @@
     <w:p>
       <w:pPr>
         <w:pStyle w:val="Normal"/>
-        <w:ind w:left="-5" w:hanging="10"/>
+        <w:ind w:hanging="10" w:left="-5"/>
         <w:rPr/>
       </w:pPr>
       <w:r>
@@ -473,7 +473,7 @@
       <w:pPr>
         <w:pStyle w:val="Heading1"/>
         <w:spacing w:before="0" w:after="292"/>
-        <w:ind w:left="220" w:hanging="220"/>
+        <w:ind w:hanging="220" w:left="220"/>
         <w:rPr/>
       </w:pPr>
       <w:r>
@@ -485,7 +485,7 @@
       <w:pPr>
         <w:pStyle w:val="Normal"/>
         <w:spacing w:lineRule="auto" w:line="276" w:before="0" w:after="1"/>
-        <w:ind w:left="-5" w:right="-13" w:hanging="10"/>
+        <w:ind w:hanging="10" w:left="-5" w:right="-13"/>
         <w:jc w:val="left"/>
         <w:rPr>
           <w:lang w:val="ru-RU"/>
@@ -515,7 +515,7 @@
       <w:pPr>
         <w:pStyle w:val="Normal"/>
         <w:spacing w:before="0" w:after="255"/>
-        <w:ind w:left="-5" w:hanging="10"/>
+        <w:ind w:hanging="10" w:left="-5"/>
         <w:rPr>
           <w:lang w:val="ru-RU"/>
         </w:rPr>
@@ -531,7 +531,7 @@
       <w:pPr>
         <w:pStyle w:val="Normal"/>
         <w:spacing w:before="0" w:after="255"/>
-        <w:ind w:left="-5" w:hanging="10"/>
+        <w:ind w:hanging="10" w:left="-5"/>
         <w:rPr>
           <w:lang w:val="ru-RU"/>
         </w:rPr>
@@ -545,7 +545,7 @@
     <w:p>
       <w:pPr>
         <w:pStyle w:val="Heading1"/>
-        <w:ind w:left="220" w:hanging="220"/>
+        <w:ind w:hanging="220" w:left="220"/>
         <w:rPr/>
       </w:pPr>
       <w:r>
@@ -565,7 +565,7 @@
     <w:p>
       <w:pPr>
         <w:pStyle w:val="Normal"/>
-        <w:ind w:left="-5" w:hanging="10"/>
+        <w:ind w:hanging="10" w:left="-5"/>
         <w:rPr>
           <w:lang w:val="ru-RU"/>
         </w:rPr>
@@ -580,7 +580,7 @@
     <w:p>
       <w:pPr>
         <w:pStyle w:val="Normal"/>
-        <w:ind w:left="-5" w:hanging="10"/>
+        <w:ind w:hanging="10" w:left="-5"/>
         <w:rPr>
           <w:lang w:val="ru-RU"/>
         </w:rPr>
@@ -595,7 +595,7 @@
     <w:p>
       <w:pPr>
         <w:pStyle w:val="Normal"/>
-        <w:ind w:left="-5" w:hanging="10"/>
+        <w:ind w:hanging="10" w:left="-5"/>
         <w:rPr>
           <w:lang w:val="ru-RU"/>
         </w:rPr>
@@ -610,7 +610,7 @@
     <w:p>
       <w:pPr>
         <w:pStyle w:val="Normal"/>
-        <w:ind w:left="-5" w:hanging="10"/>
+        <w:ind w:hanging="10" w:left="-5"/>
         <w:rPr>
           <w:lang w:val="ru-RU"/>
         </w:rPr>
@@ -625,7 +625,7 @@
     <w:p>
       <w:pPr>
         <w:pStyle w:val="Normal"/>
-        <w:ind w:left="-5" w:hanging="10"/>
+        <w:ind w:hanging="10" w:left="-5"/>
         <w:rPr>
           <w:lang w:val="ru-RU"/>
         </w:rPr>
@@ -639,7 +639,7 @@
     <w:p>
       <w:pPr>
         <w:pStyle w:val="Heading1"/>
-        <w:ind w:left="220" w:hanging="220"/>
+        <w:ind w:hanging="220" w:left="220"/>
         <w:rPr/>
       </w:pPr>
       <w:r>
@@ -659,7 +659,7 @@
     <w:p>
       <w:pPr>
         <w:pStyle w:val="Normal"/>
-        <w:ind w:left="-5" w:hanging="10"/>
+        <w:ind w:hanging="10" w:left="-5"/>
         <w:rPr>
           <w:lang w:val="ru-RU"/>
         </w:rPr>
@@ -674,7 +674,7 @@
     <w:p>
       <w:pPr>
         <w:pStyle w:val="Normal"/>
-        <w:ind w:left="-5" w:hanging="10"/>
+        <w:ind w:hanging="10" w:left="-5"/>
         <w:rPr>
           <w:lang w:val="ru-RU"/>
         </w:rPr>
@@ -689,7 +689,7 @@
     <w:p>
       <w:pPr>
         <w:pStyle w:val="Normal"/>
-        <w:ind w:left="-5" w:hanging="10"/>
+        <w:ind w:hanging="10" w:left="-5"/>
         <w:rPr>
           <w:lang w:val="ru-RU"/>
         </w:rPr>
@@ -705,7 +705,7 @@
       <w:pPr>
         <w:pStyle w:val="Normal"/>
         <w:spacing w:before="0" w:after="255"/>
-        <w:ind w:left="-5" w:hanging="10"/>
+        <w:ind w:hanging="10" w:left="-5"/>
         <w:rPr>
           <w:lang w:val="ru-RU"/>
         </w:rPr>
@@ -721,7 +721,7 @@
       <w:pPr>
         <w:pStyle w:val="Normal"/>
         <w:spacing w:before="0" w:after="255"/>
-        <w:ind w:left="-5" w:hanging="10"/>
+        <w:ind w:hanging="10" w:left="-5"/>
         <w:rPr>
           <w:lang w:val="ru-RU"/>
         </w:rPr>
@@ -736,7 +736,7 @@
       <w:pPr>
         <w:pStyle w:val="Heading1"/>
         <w:spacing w:before="0" w:after="292"/>
-        <w:ind w:left="220" w:hanging="220"/>
+        <w:ind w:hanging="220" w:left="220"/>
         <w:rPr/>
       </w:pPr>
       <w:r>
@@ -749,7 +749,7 @@
     <w:p>
       <w:pPr>
         <w:pStyle w:val="Normal"/>
-        <w:ind w:left="-5" w:hanging="10"/>
+        <w:ind w:hanging="10" w:left="-5"/>
         <w:rPr>
           <w:lang w:val="ru-RU"/>
         </w:rPr>
@@ -764,7 +764,7 @@
     <w:p>
       <w:pPr>
         <w:pStyle w:val="Normal"/>
-        <w:ind w:left="-5" w:hanging="10"/>
+        <w:ind w:hanging="10" w:left="-5"/>
         <w:rPr>
           <w:lang w:val="ru-RU"/>
         </w:rPr>
@@ -779,7 +779,7 @@
     <w:p>
       <w:pPr>
         <w:pStyle w:val="Normal"/>
-        <w:ind w:left="-5" w:hanging="10"/>
+        <w:ind w:hanging="10" w:left="-5"/>
         <w:rPr>
           <w:lang w:val="ru-RU"/>
         </w:rPr>
@@ -794,7 +794,7 @@
     <w:p>
       <w:pPr>
         <w:pStyle w:val="Normal"/>
-        <w:ind w:left="-5" w:hanging="10"/>
+        <w:ind w:hanging="10" w:left="-5"/>
         <w:rPr>
           <w:lang w:val="ru-RU"/>
         </w:rPr>
@@ -809,7 +809,7 @@
     <w:p>
       <w:pPr>
         <w:pStyle w:val="Normal"/>
-        <w:ind w:left="-5" w:hanging="10"/>
+        <w:ind w:hanging="10" w:left="-5"/>
         <w:rPr>
           <w:lang w:val="ru-RU"/>
         </w:rPr>
@@ -824,35 +824,35 @@
     <w:p>
       <w:pPr>
         <w:pStyle w:val="Normal"/>
-        <w:ind w:left="-5" w:hanging="10"/>
-        <w:rPr>
-          <w:lang w:val="ru-RU"/>
-        </w:rPr>
-      </w:pPr>
-      <w:r>
-        <w:rPr>
-          <w:lang w:val="ru-RU"/>
-        </w:rPr>
-      </w:r>
-    </w:p>
-    <w:p>
-      <w:pPr>
-        <w:pStyle w:val="Normal"/>
-        <w:ind w:left="-5" w:hanging="10"/>
-        <w:rPr>
-          <w:lang w:val="ru-RU"/>
-        </w:rPr>
-      </w:pPr>
-      <w:r>
-        <w:rPr>
-          <w:lang w:val="ru-RU"/>
-        </w:rPr>
-      </w:r>
-    </w:p>
-    <w:p>
-      <w:pPr>
-        <w:pStyle w:val="Normal"/>
-        <w:ind w:left="-5" w:hanging="10"/>
+        <w:ind w:hanging="10" w:left="-5"/>
+        <w:rPr>
+          <w:lang w:val="ru-RU"/>
+        </w:rPr>
+      </w:pPr>
+      <w:r>
+        <w:rPr>
+          <w:lang w:val="ru-RU"/>
+        </w:rPr>
+      </w:r>
+    </w:p>
+    <w:p>
+      <w:pPr>
+        <w:pStyle w:val="Normal"/>
+        <w:ind w:hanging="10" w:left="-5"/>
+        <w:rPr>
+          <w:lang w:val="ru-RU"/>
+        </w:rPr>
+      </w:pPr>
+      <w:r>
+        <w:rPr>
+          <w:lang w:val="ru-RU"/>
+        </w:rPr>
+      </w:r>
+    </w:p>
+    <w:p>
+      <w:pPr>
+        <w:pStyle w:val="Normal"/>
+        <w:ind w:hanging="10" w:left="-5"/>
         <w:rPr>
           <w:lang w:val="ru-RU"/>
         </w:rPr>
@@ -866,7 +866,7 @@
     <w:p>
       <w:pPr>
         <w:pStyle w:val="Heading1"/>
-        <w:ind w:left="220" w:hanging="220"/>
+        <w:ind w:hanging="220" w:left="220"/>
         <w:rPr/>
       </w:pPr>
       <w:r>
@@ -886,7 +886,7 @@
     <w:p>
       <w:pPr>
         <w:pStyle w:val="Normal"/>
-        <w:ind w:left="-5" w:hanging="10"/>
+        <w:ind w:hanging="10" w:left="-5"/>
         <w:rPr>
           <w:lang w:val="ru-RU"/>
         </w:rPr>
@@ -901,7 +901,7 @@
     <w:p>
       <w:pPr>
         <w:pStyle w:val="Normal"/>
-        <w:ind w:left="-5" w:hanging="10"/>
+        <w:ind w:hanging="10" w:left="-5"/>
         <w:rPr>
           <w:lang w:val="ru-RU"/>
         </w:rPr>
@@ -916,7 +916,7 @@
     <w:p>
       <w:pPr>
         <w:pStyle w:val="Normal"/>
-        <w:ind w:left="-5" w:hanging="10"/>
+        <w:ind w:hanging="10" w:left="-5"/>
         <w:rPr>
           <w:lang w:val="ru-RU"/>
         </w:rPr>
@@ -951,7 +951,7 @@
     <w:p>
       <w:pPr>
         <w:pStyle w:val="Normal"/>
-        <w:ind w:left="-5" w:hanging="10"/>
+        <w:ind w:hanging="10" w:left="-5"/>
         <w:rPr>
           <w:lang w:val="ru-RU"/>
         </w:rPr>
@@ -966,7 +966,7 @@
     <w:p>
       <w:pPr>
         <w:pStyle w:val="Normal"/>
-        <w:ind w:left="-5" w:hanging="10"/>
+        <w:ind w:hanging="10" w:left="-5"/>
         <w:rPr>
           <w:lang w:val="ru-RU"/>
         </w:rPr>
@@ -1001,7 +1001,7 @@
     <w:p>
       <w:pPr>
         <w:pStyle w:val="Normal"/>
-        <w:ind w:left="-5" w:hanging="10"/>
+        <w:ind w:hanging="10" w:left="-5"/>
         <w:rPr>
           <w:lang w:val="ru-RU"/>
         </w:rPr>
@@ -1016,77 +1016,77 @@
     <w:p>
       <w:pPr>
         <w:pStyle w:val="Normal"/>
-        <w:ind w:left="-5" w:hanging="10"/>
-        <w:rPr>
-          <w:lang w:val="ru-RU"/>
-        </w:rPr>
-      </w:pPr>
-      <w:r>
-        <w:rPr>
-          <w:lang w:val="ru-RU"/>
-        </w:rPr>
-      </w:r>
-    </w:p>
-    <w:p>
-      <w:pPr>
-        <w:pStyle w:val="Normal"/>
-        <w:ind w:left="-5" w:hanging="10"/>
-        <w:rPr>
-          <w:lang w:val="ru-RU"/>
-        </w:rPr>
-      </w:pPr>
-      <w:r>
-        <w:rPr>
-          <w:lang w:val="ru-RU"/>
-        </w:rPr>
-      </w:r>
-    </w:p>
-    <w:p>
-      <w:pPr>
-        <w:pStyle w:val="Normal"/>
-        <w:ind w:left="-5" w:hanging="10"/>
-        <w:rPr>
-          <w:lang w:val="ru-RU"/>
-        </w:rPr>
-      </w:pPr>
-      <w:r>
-        <w:rPr>
-          <w:lang w:val="ru-RU"/>
-        </w:rPr>
-      </w:r>
-    </w:p>
-    <w:p>
-      <w:pPr>
-        <w:pStyle w:val="Normal"/>
-        <w:ind w:left="-5" w:hanging="10"/>
-        <w:rPr>
-          <w:lang w:val="ru-RU"/>
-        </w:rPr>
-      </w:pPr>
-      <w:r>
-        <w:rPr>
-          <w:lang w:val="ru-RU"/>
-        </w:rPr>
-      </w:r>
-    </w:p>
-    <w:p>
-      <w:pPr>
-        <w:pStyle w:val="Normal"/>
-        <w:ind w:left="-5" w:hanging="10"/>
-        <w:rPr>
-          <w:lang w:val="ru-RU"/>
-        </w:rPr>
-      </w:pPr>
-      <w:r>
-        <w:rPr>
-          <w:lang w:val="ru-RU"/>
-        </w:rPr>
-      </w:r>
-    </w:p>
-    <w:p>
-      <w:pPr>
-        <w:pStyle w:val="Normal"/>
-        <w:ind w:left="-5" w:hanging="10"/>
+        <w:ind w:hanging="10" w:left="-5"/>
+        <w:rPr>
+          <w:lang w:val="ru-RU"/>
+        </w:rPr>
+      </w:pPr>
+      <w:r>
+        <w:rPr>
+          <w:lang w:val="ru-RU"/>
+        </w:rPr>
+      </w:r>
+    </w:p>
+    <w:p>
+      <w:pPr>
+        <w:pStyle w:val="Normal"/>
+        <w:ind w:hanging="10" w:left="-5"/>
+        <w:rPr>
+          <w:lang w:val="ru-RU"/>
+        </w:rPr>
+      </w:pPr>
+      <w:r>
+        <w:rPr>
+          <w:lang w:val="ru-RU"/>
+        </w:rPr>
+      </w:r>
+    </w:p>
+    <w:p>
+      <w:pPr>
+        <w:pStyle w:val="Normal"/>
+        <w:ind w:hanging="10" w:left="-5"/>
+        <w:rPr>
+          <w:lang w:val="ru-RU"/>
+        </w:rPr>
+      </w:pPr>
+      <w:r>
+        <w:rPr>
+          <w:lang w:val="ru-RU"/>
+        </w:rPr>
+      </w:r>
+    </w:p>
+    <w:p>
+      <w:pPr>
+        <w:pStyle w:val="Normal"/>
+        <w:ind w:hanging="10" w:left="-5"/>
+        <w:rPr>
+          <w:lang w:val="ru-RU"/>
+        </w:rPr>
+      </w:pPr>
+      <w:r>
+        <w:rPr>
+          <w:lang w:val="ru-RU"/>
+        </w:rPr>
+      </w:r>
+    </w:p>
+    <w:p>
+      <w:pPr>
+        <w:pStyle w:val="Normal"/>
+        <w:ind w:hanging="10" w:left="-5"/>
+        <w:rPr>
+          <w:lang w:val="ru-RU"/>
+        </w:rPr>
+      </w:pPr>
+      <w:r>
+        <w:rPr>
+          <w:lang w:val="ru-RU"/>
+        </w:rPr>
+      </w:r>
+    </w:p>
+    <w:p>
+      <w:pPr>
+        <w:pStyle w:val="Normal"/>
+        <w:ind w:hanging="10" w:left="-5"/>
         <w:rPr>
           <w:lang w:val="ru-RU"/>
         </w:rPr>
@@ -1101,7 +1101,7 @@
       <w:pPr>
         <w:pStyle w:val="Normal"/>
         <w:spacing w:lineRule="auto" w:line="259" w:before="0" w:after="54"/>
-        <w:ind w:left="0" w:hanging="0"/>
+        <w:ind w:hanging="0" w:left="0"/>
         <w:jc w:val="right"/>
         <w:rPr>
           <w:lang w:val="ru-RU"/>
@@ -1120,10 +1120,9 @@
       <w:pPr>
         <w:pStyle w:val="Normal"/>
         <w:spacing w:lineRule="auto" w:line="290" w:before="0" w:after="297"/>
-        <w:ind w:left="4099" w:firstLine="772"/>
+        <w:ind w:firstLine="772" w:left="4099"/>
         <w:jc w:val="left"/>
         <w:rPr>
-          <w:b/>
           <w:b/>
           <w:sz w:val="18"/>
           <w:lang w:val="ru-RU"/>
@@ -1141,7 +1140,7 @@
       <w:pPr>
         <w:pStyle w:val="Normal"/>
         <w:spacing w:lineRule="auto" w:line="290" w:before="0" w:after="297"/>
-        <w:ind w:left="4099" w:firstLine="772"/>
+        <w:ind w:firstLine="772" w:left="4099"/>
         <w:jc w:val="left"/>
         <w:rPr>
           <w:lang w:val="ru-RU"/>
@@ -1175,7 +1174,7 @@
       <w:pPr>
         <w:pStyle w:val="Normal"/>
         <w:spacing w:lineRule="auto" w:line="290" w:before="0" w:after="297"/>
-        <w:ind w:left="3402" w:firstLine="772"/>
+        <w:ind w:firstLine="772" w:left="3402"/>
         <w:jc w:val="left"/>
         <w:rPr>
           <w:lang w:val="ru-RU"/>
@@ -1193,7 +1192,7 @@
       <w:pPr>
         <w:pStyle w:val="Normal"/>
         <w:spacing w:lineRule="auto" w:line="252" w:before="0" w:after="86"/>
-        <w:ind w:left="-5" w:hanging="10"/>
+        <w:ind w:hanging="10" w:left="-5"/>
         <w:jc w:val="left"/>
         <w:rPr>
           <w:lang w:val="ru-RU"/>
@@ -1217,7 +1216,7 @@
       <w:pPr>
         <w:pStyle w:val="Normal"/>
         <w:spacing w:lineRule="auto" w:line="252" w:before="0" w:after="86"/>
-        <w:ind w:left="-5" w:hanging="10"/>
+        <w:ind w:hanging="10" w:left="-5"/>
         <w:jc w:val="left"/>
         <w:rPr>
           <w:lang w:val="ru-RU"/>
@@ -1234,7 +1233,7 @@
         <w:tblStyle w:val="TableGrid"/>
         <w:tblW w:w="9660" w:type="dxa"/>
         <w:jc w:val="left"/>
-        <w:tblInd w:w="-7" w:type="dxa"/>
+        <w:tblInd w:w="-2" w:type="dxa"/>
         <w:tblLayout w:type="fixed"/>
         <w:tblCellMar>
           <w:top w:w="58" w:type="dxa"/>
@@ -1245,8 +1244,8 @@
         <w:tblLook w:val="04a0" w:noHBand="0" w:noVBand="1" w:firstColumn="1" w:lastRow="0" w:lastColumn="0" w:firstRow="1"/>
       </w:tblPr>
       <w:tblGrid>
-        <w:gridCol w:w="576"/>
-        <w:gridCol w:w="1345"/>
+        <w:gridCol w:w="575"/>
+        <w:gridCol w:w="1346"/>
         <w:gridCol w:w="4196"/>
         <w:gridCol w:w="3542"/>
       </w:tblGrid>
@@ -1256,13 +1255,12 @@
         </w:trPr>
         <w:tc>
           <w:tcPr>
-            <w:tcW w:w="576" w:type="dxa"/>
+            <w:tcW w:w="575" w:type="dxa"/>
             <w:vMerge w:val="restart"/>
             <w:tcBorders>
-              <w:top w:val="single" w:sz="8" w:space="0" w:color="000000"/>
-              <w:left w:val="single" w:sz="8" w:space="0" w:color="000000"/>
-              <w:bottom w:val="single" w:sz="8" w:space="0" w:color="000000"/>
-              <w:right w:val="single" w:sz="8" w:space="0" w:color="000000"/>
+              <w:top w:val="single" w:sz="4" w:space="0" w:color="000000"/>
+              <w:left w:val="single" w:sz="4" w:space="0" w:color="000000"/>
+              <w:bottom w:val="single" w:sz="4" w:space="0" w:color="000000"/>
             </w:tcBorders>
             <w:shd w:color="auto" w:fill="F2F2F2" w:val="clear"/>
           </w:tcPr>
@@ -1272,7 +1270,7 @@
               <w:widowControl w:val="false"/>
               <w:suppressAutoHyphens w:val="true"/>
               <w:spacing w:lineRule="auto" w:line="259" w:before="0" w:after="16"/>
-              <w:ind w:left="47" w:hanging="0"/>
+              <w:ind w:hanging="0" w:left="47"/>
               <w:rPr>
                 <w:kern w:val="0"/>
                 <w:sz w:val="22"/>
@@ -1304,13 +1302,12 @@
         </w:tc>
         <w:tc>
           <w:tcPr>
-            <w:tcW w:w="1345" w:type="dxa"/>
+            <w:tcW w:w="1346" w:type="dxa"/>
             <w:vMerge w:val="restart"/>
             <w:tcBorders>
-              <w:top w:val="single" w:sz="8" w:space="0" w:color="000000"/>
-              <w:left w:val="single" w:sz="8" w:space="0" w:color="000000"/>
-              <w:bottom w:val="single" w:sz="8" w:space="0" w:color="000000"/>
-              <w:right w:val="single" w:sz="8" w:space="0" w:color="000000"/>
+              <w:top w:val="single" w:sz="4" w:space="0" w:color="000000"/>
+              <w:left w:val="single" w:sz="4" w:space="0" w:color="000000"/>
+              <w:bottom w:val="single" w:sz="4" w:space="0" w:color="000000"/>
             </w:tcBorders>
             <w:shd w:color="auto" w:fill="F2F2F2" w:val="clear"/>
           </w:tcPr>
@@ -1320,7 +1317,7 @@
               <w:widowControl w:val="false"/>
               <w:suppressAutoHyphens w:val="true"/>
               <w:spacing w:lineRule="auto" w:line="259" w:before="0" w:after="0"/>
-              <w:ind w:left="10" w:hanging="0"/>
+              <w:ind w:hanging="0" w:left="10"/>
               <w:jc w:val="center"/>
               <w:rPr>
                 <w:kern w:val="0"/>
@@ -1345,10 +1342,9 @@
           <w:tcPr>
             <w:tcW w:w="4196" w:type="dxa"/>
             <w:tcBorders>
-              <w:top w:val="single" w:sz="8" w:space="0" w:color="000000"/>
-              <w:left w:val="single" w:sz="8" w:space="0" w:color="000000"/>
-              <w:bottom w:val="single" w:sz="8" w:space="0" w:color="000000"/>
-              <w:right w:val="single" w:sz="8" w:space="0" w:color="000000"/>
+              <w:top w:val="single" w:sz="4" w:space="0" w:color="000000"/>
+              <w:left w:val="single" w:sz="4" w:space="0" w:color="000000"/>
+              <w:bottom w:val="single" w:sz="4" w:space="0" w:color="000000"/>
             </w:tcBorders>
             <w:shd w:color="auto" w:fill="F2F2F2" w:val="clear"/>
           </w:tcPr>
@@ -1358,7 +1354,7 @@
               <w:widowControl w:val="false"/>
               <w:suppressAutoHyphens w:val="true"/>
               <w:spacing w:lineRule="auto" w:line="259" w:before="0" w:after="0"/>
-              <w:ind w:left="10" w:right="6" w:hanging="0"/>
+              <w:ind w:hanging="0" w:left="10" w:right="6"/>
               <w:jc w:val="center"/>
               <w:rPr>
                 <w:kern w:val="0"/>
@@ -1384,10 +1380,10 @@
             <w:tcW w:w="3542" w:type="dxa"/>
             <w:vMerge w:val="restart"/>
             <w:tcBorders>
-              <w:top w:val="single" w:sz="8" w:space="0" w:color="000000"/>
-              <w:left w:val="single" w:sz="8" w:space="0" w:color="000000"/>
-              <w:bottom w:val="single" w:sz="8" w:space="0" w:color="000000"/>
-              <w:right w:val="single" w:sz="8" w:space="0" w:color="000000"/>
+              <w:top w:val="single" w:sz="4" w:space="0" w:color="000000"/>
+              <w:left w:val="single" w:sz="4" w:space="0" w:color="000000"/>
+              <w:bottom w:val="single" w:sz="4" w:space="0" w:color="000000"/>
+              <w:right w:val="single" w:sz="4" w:space="0" w:color="000000"/>
             </w:tcBorders>
             <w:shd w:color="auto" w:fill="F2F2F2" w:val="clear"/>
             <w:vAlign w:val="bottom"/>
@@ -1398,7 +1394,7 @@
               <w:widowControl w:val="false"/>
               <w:suppressAutoHyphens w:val="true"/>
               <w:spacing w:lineRule="auto" w:line="259" w:before="0" w:after="0"/>
-              <w:ind w:left="0" w:hanging="0"/>
+              <w:ind w:hanging="0" w:left="0"/>
               <w:jc w:val="center"/>
               <w:rPr>
                 <w:kern w:val="0"/>
@@ -1426,12 +1422,11 @@
         </w:trPr>
         <w:tc>
           <w:tcPr>
-            <w:tcW w:w="576" w:type="dxa"/>
+            <w:tcW w:w="575" w:type="dxa"/>
             <w:vMerge w:val="continue"/>
             <w:tcBorders>
-              <w:left w:val="single" w:sz="8" w:space="0" w:color="000000"/>
-              <w:bottom w:val="single" w:sz="8" w:space="0" w:color="000000"/>
-              <w:right w:val="single" w:sz="8" w:space="0" w:color="000000"/>
+              <w:left w:val="single" w:sz="4" w:space="0" w:color="000000"/>
+              <w:bottom w:val="single" w:sz="4" w:space="0" w:color="000000"/>
             </w:tcBorders>
           </w:tcPr>
           <w:p>
@@ -1440,7 +1435,7 @@
               <w:widowControl w:val="false"/>
               <w:suppressAutoHyphens w:val="true"/>
               <w:spacing w:lineRule="auto" w:line="259" w:before="0" w:after="160"/>
-              <w:ind w:left="10" w:hanging="0"/>
+              <w:ind w:hanging="0" w:left="10"/>
               <w:jc w:val="left"/>
               <w:rPr>
                 <w:kern w:val="0"/>
@@ -1461,12 +1456,11 @@
         </w:tc>
         <w:tc>
           <w:tcPr>
-            <w:tcW w:w="1345" w:type="dxa"/>
+            <w:tcW w:w="1346" w:type="dxa"/>
             <w:vMerge w:val="continue"/>
             <w:tcBorders>
-              <w:left w:val="single" w:sz="8" w:space="0" w:color="000000"/>
-              <w:bottom w:val="single" w:sz="8" w:space="0" w:color="000000"/>
-              <w:right w:val="single" w:sz="8" w:space="0" w:color="000000"/>
+              <w:left w:val="single" w:sz="4" w:space="0" w:color="000000"/>
+              <w:bottom w:val="single" w:sz="4" w:space="0" w:color="000000"/>
             </w:tcBorders>
           </w:tcPr>
           <w:p>
@@ -1475,7 +1469,7 @@
               <w:widowControl w:val="false"/>
               <w:suppressAutoHyphens w:val="true"/>
               <w:spacing w:lineRule="auto" w:line="259" w:before="0" w:after="160"/>
-              <w:ind w:left="10" w:hanging="0"/>
+              <w:ind w:hanging="0" w:left="10"/>
               <w:jc w:val="left"/>
               <w:rPr>
                 <w:kern w:val="0"/>
@@ -1498,10 +1492,8 @@
           <w:tcPr>
             <w:tcW w:w="4196" w:type="dxa"/>
             <w:tcBorders>
-              <w:top w:val="single" w:sz="8" w:space="0" w:color="000000"/>
-              <w:left w:val="single" w:sz="8" w:space="0" w:color="000000"/>
-              <w:bottom w:val="single" w:sz="8" w:space="0" w:color="000000"/>
-              <w:right w:val="single" w:sz="8" w:space="0" w:color="000000"/>
+              <w:left w:val="single" w:sz="4" w:space="0" w:color="000000"/>
+              <w:bottom w:val="single" w:sz="4" w:space="0" w:color="000000"/>
             </w:tcBorders>
             <w:shd w:color="auto" w:fill="F2F2F2" w:val="clear"/>
           </w:tcPr>
@@ -1511,7 +1503,7 @@
               <w:widowControl w:val="false"/>
               <w:suppressAutoHyphens w:val="true"/>
               <w:spacing w:lineRule="auto" w:line="259" w:before="0" w:after="0"/>
-              <w:ind w:left="10" w:right="6" w:hanging="0"/>
+              <w:ind w:hanging="0" w:left="10" w:right="6"/>
               <w:jc w:val="center"/>
               <w:rPr>
                 <w:kern w:val="0"/>
@@ -1537,9 +1529,9 @@
             <w:tcW w:w="3542" w:type="dxa"/>
             <w:vMerge w:val="continue"/>
             <w:tcBorders>
-              <w:left w:val="single" w:sz="8" w:space="0" w:color="000000"/>
-              <w:bottom w:val="single" w:sz="8" w:space="0" w:color="000000"/>
-              <w:right w:val="single" w:sz="8" w:space="0" w:color="000000"/>
+              <w:left w:val="single" w:sz="4" w:space="0" w:color="000000"/>
+              <w:bottom w:val="single" w:sz="4" w:space="0" w:color="000000"/>
+              <w:right w:val="single" w:sz="4" w:space="0" w:color="000000"/>
             </w:tcBorders>
           </w:tcPr>
           <w:p>
@@ -1548,7 +1540,7 @@
               <w:widowControl w:val="false"/>
               <w:suppressAutoHyphens w:val="true"/>
               <w:spacing w:lineRule="auto" w:line="259" w:before="0" w:after="160"/>
-              <w:ind w:left="10" w:hanging="0"/>
+              <w:ind w:hanging="0" w:left="10"/>
               <w:jc w:val="left"/>
               <w:rPr>
                 <w:kern w:val="0"/>
@@ -1574,12 +1566,10 @@
         </w:trPr>
         <w:tc>
           <w:tcPr>
-            <w:tcW w:w="576" w:type="dxa"/>
+            <w:tcW w:w="575" w:type="dxa"/>
             <w:tcBorders>
-              <w:top w:val="single" w:sz="8" w:space="0" w:color="000000"/>
-              <w:left w:val="single" w:sz="8" w:space="0" w:color="000000"/>
-              <w:bottom w:val="single" w:sz="8" w:space="0" w:color="000000"/>
-              <w:right w:val="single" w:sz="8" w:space="0" w:color="000000"/>
+              <w:left w:val="single" w:sz="4" w:space="0" w:color="000000"/>
+              <w:bottom w:val="single" w:sz="4" w:space="0" w:color="000000"/>
             </w:tcBorders>
           </w:tcPr>
           <w:p>
@@ -1588,7 +1578,7 @@
               <w:widowControl w:val="false"/>
               <w:suppressAutoHyphens w:val="true"/>
               <w:spacing w:lineRule="auto" w:line="259" w:before="0" w:after="0"/>
-              <w:ind w:left="10" w:right="3" w:hanging="0"/>
+              <w:ind w:hanging="0" w:left="10" w:right="3"/>
               <w:jc w:val="center"/>
               <w:rPr>
                 <w:kern w:val="0"/>
@@ -1610,12 +1600,10 @@
         </w:tc>
         <w:tc>
           <w:tcPr>
-            <w:tcW w:w="1345" w:type="dxa"/>
+            <w:tcW w:w="1346" w:type="dxa"/>
             <w:tcBorders>
-              <w:top w:val="single" w:sz="8" w:space="0" w:color="000000"/>
-              <w:left w:val="single" w:sz="8" w:space="0" w:color="000000"/>
-              <w:bottom w:val="single" w:sz="8" w:space="0" w:color="000000"/>
-              <w:right w:val="single" w:sz="8" w:space="0" w:color="000000"/>
+              <w:left w:val="single" w:sz="4" w:space="0" w:color="000000"/>
+              <w:bottom w:val="single" w:sz="4" w:space="0" w:color="000000"/>
             </w:tcBorders>
           </w:tcPr>
           <w:p>
@@ -1624,7 +1612,7 @@
               <w:widowControl w:val="false"/>
               <w:suppressAutoHyphens w:val="true"/>
               <w:spacing w:lineRule="auto" w:line="259" w:before="0" w:after="0"/>
-              <w:ind w:left="89" w:hanging="0"/>
+              <w:ind w:hanging="0" w:left="89"/>
               <w:jc w:val="center"/>
               <w:rPr>
                 <w:kern w:val="0"/>
@@ -1648,10 +1636,8 @@
           <w:tcPr>
             <w:tcW w:w="4196" w:type="dxa"/>
             <w:tcBorders>
-              <w:top w:val="single" w:sz="8" w:space="0" w:color="000000"/>
-              <w:left w:val="single" w:sz="8" w:space="0" w:color="000000"/>
-              <w:bottom w:val="single" w:sz="8" w:space="0" w:color="000000"/>
-              <w:right w:val="single" w:sz="8" w:space="0" w:color="000000"/>
+              <w:left w:val="single" w:sz="4" w:space="0" w:color="000000"/>
+              <w:bottom w:val="single" w:sz="4" w:space="0" w:color="000000"/>
             </w:tcBorders>
           </w:tcPr>
           <w:p>
@@ -1660,7 +1646,7 @@
               <w:widowControl w:val="false"/>
               <w:suppressAutoHyphens w:val="true"/>
               <w:spacing w:lineRule="auto" w:line="259" w:before="0" w:after="0"/>
-              <w:ind w:left="10" w:right="6" w:hanging="0"/>
+              <w:ind w:hanging="0" w:left="10" w:right="6"/>
               <w:jc w:val="center"/>
               <w:rPr>
                 <w:kern w:val="0"/>
@@ -1684,10 +1670,9 @@
           <w:tcPr>
             <w:tcW w:w="3542" w:type="dxa"/>
             <w:tcBorders>
-              <w:top w:val="single" w:sz="8" w:space="0" w:color="000000"/>
-              <w:left w:val="single" w:sz="8" w:space="0" w:color="000000"/>
-              <w:bottom w:val="single" w:sz="8" w:space="0" w:color="000000"/>
-              <w:right w:val="single" w:sz="8" w:space="0" w:color="000000"/>
+              <w:left w:val="single" w:sz="4" w:space="0" w:color="000000"/>
+              <w:bottom w:val="single" w:sz="4" w:space="0" w:color="000000"/>
+              <w:right w:val="single" w:sz="4" w:space="0" w:color="000000"/>
             </w:tcBorders>
           </w:tcPr>
           <w:p>
@@ -1696,7 +1681,7 @@
               <w:widowControl w:val="false"/>
               <w:suppressAutoHyphens w:val="true"/>
               <w:spacing w:lineRule="auto" w:line="259" w:before="0" w:after="0"/>
-              <w:ind w:left="7" w:hanging="0"/>
+              <w:ind w:hanging="0" w:left="7"/>
               <w:jc w:val="center"/>
               <w:rPr>
                 <w:kern w:val="0"/>
@@ -1726,10 +1711,8 @@
             <w:tcW w:w="1921" w:type="dxa"/>
             <w:gridSpan w:val="2"/>
             <w:tcBorders>
-              <w:top w:val="single" w:sz="8" w:space="0" w:color="000000"/>
-              <w:left w:val="single" w:sz="8" w:space="0" w:color="000000"/>
-              <w:bottom w:val="single" w:sz="8" w:space="0" w:color="000000"/>
-              <w:right w:val="single" w:sz="8" w:space="0" w:color="000000"/>
+              <w:left w:val="single" w:sz="4" w:space="0" w:color="000000"/>
+              <w:bottom w:val="single" w:sz="4" w:space="0" w:color="000000"/>
             </w:tcBorders>
           </w:tcPr>
           <w:p>
@@ -1738,10 +1721,9 @@
               <w:widowControl w:val="false"/>
               <w:suppressAutoHyphens w:val="true"/>
               <w:spacing w:lineRule="auto" w:line="259" w:before="0" w:after="0"/>
-              <w:ind w:left="15" w:hanging="0"/>
+              <w:ind w:hanging="0" w:left="15"/>
               <w:jc w:val="left"/>
               <w:rPr>
-                <w:b/>
                 <w:b/>
                 <w:bCs/>
               </w:rPr>
@@ -1763,10 +1745,8 @@
           <w:tcPr>
             <w:tcW w:w="4196" w:type="dxa"/>
             <w:tcBorders>
-              <w:top w:val="single" w:sz="8" w:space="0" w:color="000000"/>
-              <w:left w:val="single" w:sz="8" w:space="0" w:color="000000"/>
-              <w:bottom w:val="single" w:sz="8" w:space="0" w:color="000000"/>
-              <w:right w:val="single" w:sz="8" w:space="0" w:color="000000"/>
+              <w:left w:val="single" w:sz="4" w:space="0" w:color="000000"/>
+              <w:bottom w:val="single" w:sz="4" w:space="0" w:color="000000"/>
             </w:tcBorders>
           </w:tcPr>
           <w:p>
@@ -1775,10 +1755,9 @@
               <w:widowControl w:val="false"/>
               <w:suppressAutoHyphens w:val="true"/>
               <w:spacing w:lineRule="auto" w:line="259" w:before="0" w:after="0"/>
-              <w:ind w:left="10" w:hanging="0"/>
+              <w:ind w:hanging="0" w:left="10"/>
               <w:jc w:val="left"/>
               <w:rPr>
-                <w:b/>
                 <w:b/>
                 <w:bCs/>
               </w:rPr>
@@ -1800,10 +1779,9 @@
           <w:tcPr>
             <w:tcW w:w="3542" w:type="dxa"/>
             <w:tcBorders>
-              <w:top w:val="single" w:sz="8" w:space="0" w:color="000000"/>
-              <w:left w:val="single" w:sz="8" w:space="0" w:color="000000"/>
-              <w:bottom w:val="single" w:sz="8" w:space="0" w:color="000000"/>
-              <w:right w:val="single" w:sz="8" w:space="0" w:color="000000"/>
+              <w:left w:val="single" w:sz="4" w:space="0" w:color="000000"/>
+              <w:bottom w:val="single" w:sz="4" w:space="0" w:color="000000"/>
+              <w:right w:val="single" w:sz="4" w:space="0" w:color="000000"/>
             </w:tcBorders>
           </w:tcPr>
           <w:p>
@@ -1812,10 +1790,9 @@
               <w:widowControl w:val="false"/>
               <w:suppressAutoHyphens w:val="true"/>
               <w:spacing w:lineRule="auto" w:line="259" w:before="0" w:after="0"/>
-              <w:ind w:left="15" w:hanging="0"/>
+              <w:ind w:hanging="0" w:left="15"/>
               <w:jc w:val="left"/>
               <w:rPr>
-                <w:b/>
                 <w:b/>
                 <w:bCs/>
               </w:rPr>
@@ -1839,7 +1816,7 @@
       <w:pPr>
         <w:pStyle w:val="Normal"/>
         <w:spacing w:lineRule="auto" w:line="252" w:before="0" w:after="86"/>
-        <w:ind w:left="-5" w:hanging="10"/>
+        <w:ind w:hanging="10" w:left="-5"/>
         <w:jc w:val="left"/>
         <w:rPr>
           <w:lang w:val="ru-RU"/>
@@ -1855,7 +1832,7 @@
       <w:pPr>
         <w:pStyle w:val="Normal"/>
         <w:spacing w:lineRule="auto" w:line="252" w:before="0" w:after="86"/>
-        <w:ind w:left="-5" w:hanging="10"/>
+        <w:ind w:hanging="10" w:left="-5"/>
         <w:jc w:val="left"/>
         <w:rPr>
           <w:lang w:val="ru-RU"/>
@@ -1871,7 +1848,7 @@
       <w:pPr>
         <w:pStyle w:val="Normal"/>
         <w:spacing w:lineRule="auto" w:line="252" w:before="0" w:after="86"/>
-        <w:ind w:left="-5" w:hanging="10"/>
+        <w:ind w:hanging="10" w:left="-5"/>
         <w:jc w:val="left"/>
         <w:rPr>
           <w:lang w:val="ru-RU"/>
@@ -1887,7 +1864,7 @@
       <w:pPr>
         <w:pStyle w:val="Normal"/>
         <w:spacing w:lineRule="auto" w:line="252" w:before="0" w:after="86"/>
-        <w:ind w:left="-5" w:hanging="10"/>
+        <w:ind w:hanging="10" w:left="-5"/>
         <w:jc w:val="left"/>
         <w:rPr>
           <w:lang w:val="ru-RU"/>
@@ -1903,7 +1880,7 @@
       <w:pPr>
         <w:pStyle w:val="Normal"/>
         <w:spacing w:lineRule="auto" w:line="252" w:before="0" w:after="86"/>
-        <w:ind w:left="-5" w:hanging="10"/>
+        <w:ind w:hanging="10" w:left="-5"/>
         <w:jc w:val="left"/>
         <w:rPr>
           <w:lang w:val="ru-RU"/>
@@ -1919,7 +1896,7 @@
       <w:pPr>
         <w:pStyle w:val="Normal"/>
         <w:spacing w:lineRule="auto" w:line="252" w:before="0" w:after="86"/>
-        <w:ind w:left="-5" w:hanging="10"/>
+        <w:ind w:hanging="10" w:left="-5"/>
         <w:jc w:val="left"/>
         <w:rPr>
           <w:lang w:val="ru-RU"/>
@@ -1935,7 +1912,7 @@
       <w:pPr>
         <w:pStyle w:val="Normal"/>
         <w:spacing w:lineRule="auto" w:line="252" w:before="0" w:after="86"/>
-        <w:ind w:left="-5" w:hanging="10"/>
+        <w:ind w:hanging="10" w:left="-5"/>
         <w:jc w:val="left"/>
         <w:rPr>
           <w:lang w:val="ru-RU"/>
@@ -1954,7 +1931,7 @@
           <w:tab w:val="clear" w:pos="0"/>
           <w:tab w:val="left" w:pos="284" w:leader="none"/>
         </w:tabs>
-        <w:ind w:left="10" w:hanging="10"/>
+        <w:ind w:hanging="10" w:left="10"/>
         <w:rPr>
           <w:lang w:val="ru-RU"/>
         </w:rPr>
@@ -1970,7 +1947,7 @@
       <w:pPr>
         <w:pStyle w:val="Normal"/>
         <w:spacing w:lineRule="auto" w:line="259" w:before="0" w:after="54"/>
-        <w:ind w:left="0" w:hanging="0"/>
+        <w:ind w:hanging="0" w:left="0"/>
         <w:jc w:val="right"/>
         <w:rPr/>
       </w:pPr>
@@ -1982,7 +1959,7 @@
       <w:pPr>
         <w:pStyle w:val="Normal"/>
         <w:spacing w:lineRule="auto" w:line="259" w:before="0" w:after="54"/>
-        <w:ind w:left="0" w:hanging="0"/>
+        <w:ind w:hanging="0" w:left="0"/>
         <w:jc w:val="right"/>
         <w:rPr/>
       </w:pPr>
@@ -2083,11 +2060,10 @@
               <w:pStyle w:val="Normal"/>
               <w:widowControl w:val="false"/>
               <w:spacing w:lineRule="auto" w:line="276"/>
-              <w:ind w:left="10" w:hanging="0"/>
+              <w:ind w:hanging="0" w:left="10"/>
               <w:jc w:val="center"/>
               <w:rPr>
                 <w:b/>
-                <w:b/>
                 <w:lang w:val="ru-RU"/>
               </w:rPr>
             </w:pPr>
@@ -2104,7 +2080,7 @@
               <w:pStyle w:val="Normal"/>
               <w:widowControl w:val="false"/>
               <w:spacing w:lineRule="auto" w:line="276"/>
-              <w:ind w:left="10" w:hanging="0"/>
+              <w:ind w:hanging="0" w:left="10"/>
               <w:jc w:val="left"/>
               <w:rPr>
                 <w:lang w:val="ru-RU"/>
@@ -2121,7 +2097,7 @@
               <w:pStyle w:val="Normal"/>
               <w:widowControl w:val="false"/>
               <w:spacing w:lineRule="auto" w:line="276"/>
-              <w:ind w:left="10" w:hanging="0"/>
+              <w:ind w:hanging="0" w:left="10"/>
               <w:jc w:val="left"/>
               <w:rPr>
                 <w:lang w:val="ru-RU"/>
@@ -2146,7 +2122,7 @@
               <w:pStyle w:val="Normal"/>
               <w:widowControl w:val="false"/>
               <w:spacing w:lineRule="auto" w:line="276"/>
-              <w:ind w:left="10" w:hanging="0"/>
+              <w:ind w:hanging="0" w:left="10"/>
               <w:jc w:val="left"/>
               <w:rPr>
                 <w:lang w:val="ru-RU"/>
@@ -2163,7 +2139,7 @@
               <w:pStyle w:val="Normal"/>
               <w:widowControl w:val="false"/>
               <w:spacing w:lineRule="auto" w:line="276"/>
-              <w:ind w:left="10" w:hanging="0"/>
+              <w:ind w:hanging="0" w:left="10"/>
               <w:jc w:val="left"/>
               <w:rPr>
                 <w:lang w:val="ru-RU"/>
@@ -2188,7 +2164,7 @@
               <w:pStyle w:val="Normal"/>
               <w:widowControl w:val="false"/>
               <w:spacing w:lineRule="auto" w:line="276"/>
-              <w:ind w:left="10" w:hanging="0"/>
+              <w:ind w:hanging="0" w:left="10"/>
               <w:jc w:val="left"/>
               <w:rPr>
                 <w:lang w:val="ru-RU"/>
@@ -2213,7 +2189,7 @@
               <w:pStyle w:val="Normal"/>
               <w:widowControl w:val="false"/>
               <w:spacing w:lineRule="auto" w:line="276"/>
-              <w:ind w:left="10" w:hanging="0"/>
+              <w:ind w:hanging="0" w:left="10"/>
               <w:jc w:val="left"/>
               <w:rPr>
                 <w:lang w:val="ru-RU"/>
@@ -2238,7 +2214,7 @@
               <w:pStyle w:val="Normal"/>
               <w:widowControl w:val="false"/>
               <w:spacing w:lineRule="auto" w:line="276"/>
-              <w:ind w:left="10" w:hanging="0"/>
+              <w:ind w:hanging="0" w:left="10"/>
               <w:jc w:val="left"/>
               <w:rPr>
                 <w:lang w:val="ru-RU"/>
@@ -2255,7 +2231,7 @@
               <w:pStyle w:val="Normal"/>
               <w:widowControl w:val="false"/>
               <w:spacing w:lineRule="auto" w:line="276"/>
-              <w:ind w:left="10" w:hanging="0"/>
+              <w:ind w:hanging="0" w:left="10"/>
               <w:jc w:val="left"/>
               <w:rPr>
                 <w:lang w:val="ru-RU"/>
@@ -2280,11 +2256,10 @@
               <w:pStyle w:val="Normal"/>
               <w:widowControl w:val="false"/>
               <w:spacing w:lineRule="auto" w:line="276"/>
-              <w:ind w:left="10" w:hanging="0"/>
+              <w:ind w:hanging="0" w:left="10"/>
               <w:jc w:val="left"/>
               <w:rPr>
                 <w:b/>
-                <w:b/>
                 <w:lang w:val="ru-RU"/>
               </w:rPr>
             </w:pPr>
@@ -2300,7 +2275,7 @@
               <w:pStyle w:val="Normal"/>
               <w:widowControl w:val="false"/>
               <w:spacing w:lineRule="auto" w:line="276"/>
-              <w:ind w:left="10" w:hanging="0"/>
+              <w:ind w:hanging="0" w:left="10"/>
               <w:jc w:val="left"/>
               <w:rPr>
                 <w:lang w:val="ru-RU"/>
@@ -2335,7 +2310,7 @@
               <w:pStyle w:val="Normal"/>
               <w:widowControl w:val="false"/>
               <w:spacing w:lineRule="auto" w:line="276"/>
-              <w:ind w:left="10" w:hanging="0"/>
+              <w:ind w:hanging="0" w:left="10"/>
               <w:jc w:val="left"/>
               <w:rPr>
                 <w:lang w:val="ru-RU"/>
@@ -2360,7 +2335,7 @@
               <w:pStyle w:val="Normal"/>
               <w:widowControl w:val="false"/>
               <w:spacing w:lineRule="auto" w:line="276"/>
-              <w:ind w:left="10" w:hanging="0"/>
+              <w:ind w:hanging="0" w:left="10"/>
               <w:jc w:val="left"/>
               <w:rPr>
                 <w:lang w:val="ru-RU"/>
@@ -2395,7 +2370,7 @@
               <w:pStyle w:val="Normal"/>
               <w:widowControl w:val="false"/>
               <w:spacing w:lineRule="auto" w:line="276"/>
-              <w:ind w:left="10" w:hanging="0"/>
+              <w:ind w:hanging="0" w:left="10"/>
               <w:jc w:val="left"/>
               <w:rPr>
                 <w:lang w:val="ru-RU"/>
@@ -2420,7 +2395,7 @@
               <w:pStyle w:val="Normal"/>
               <w:widowControl w:val="false"/>
               <w:spacing w:lineRule="auto" w:line="276"/>
-              <w:ind w:left="10" w:hanging="0"/>
+              <w:ind w:hanging="0" w:left="10"/>
               <w:jc w:val="left"/>
               <w:rPr>
                 <w:lang w:val="ru-RU"/>
@@ -2458,7 +2433,7 @@
               <w:pStyle w:val="Normal"/>
               <w:widowControl w:val="false"/>
               <w:spacing w:lineRule="auto" w:line="276"/>
-              <w:ind w:left="10" w:hanging="0"/>
+              <w:ind w:hanging="0" w:left="10"/>
               <w:jc w:val="left"/>
               <w:rPr>
                 <w:lang w:val="ru-RU"/>
@@ -2475,7 +2450,7 @@
               <w:pStyle w:val="Normal"/>
               <w:widowControl w:val="false"/>
               <w:spacing w:lineRule="auto" w:line="276"/>
-              <w:ind w:left="10" w:hanging="0"/>
+              <w:ind w:hanging="0" w:left="10"/>
               <w:jc w:val="left"/>
               <w:rPr>
                 <w:lang w:val="ru-RU"/>
@@ -2500,7 +2475,7 @@
               <w:pStyle w:val="Normal"/>
               <w:widowControl w:val="false"/>
               <w:spacing w:lineRule="auto" w:line="276"/>
-              <w:ind w:left="10" w:hanging="0"/>
+              <w:ind w:hanging="0" w:left="10"/>
               <w:jc w:val="left"/>
               <w:rPr>
                 <w:lang w:val="ru-RU"/>
@@ -2571,11 +2546,10 @@
               <w:pStyle w:val="Normal"/>
               <w:widowControl w:val="false"/>
               <w:spacing w:lineRule="auto" w:line="276"/>
-              <w:ind w:left="10" w:hanging="0"/>
+              <w:ind w:hanging="0" w:left="10"/>
               <w:jc w:val="left"/>
               <w:rPr>
                 <w:b/>
-                <w:b/>
                 <w:lang w:val="ru-RU"/>
               </w:rPr>
             </w:pPr>
@@ -2591,10 +2565,9 @@
               <w:pStyle w:val="Normal"/>
               <w:widowControl w:val="false"/>
               <w:spacing w:lineRule="auto" w:line="276" w:before="0" w:after="11"/>
-              <w:ind w:left="10" w:hanging="0"/>
+              <w:ind w:hanging="0" w:left="10"/>
               <w:jc w:val="left"/>
               <w:rPr>
-                <w:b/>
                 <w:b/>
                 <w:lang w:val="ru-RU"/>
               </w:rPr>
@@ -2623,10 +2596,9 @@
               <w:pStyle w:val="Normal"/>
               <w:widowControl w:val="false"/>
               <w:spacing w:lineRule="auto" w:line="276"/>
-              <w:ind w:left="10" w:hanging="0"/>
+              <w:ind w:hanging="0" w:left="10"/>
               <w:jc w:val="center"/>
               <w:rPr>
-                <w:b/>
                 <w:b/>
                 <w:lang w:val="ru-RU"/>
               </w:rPr>
@@ -2663,7 +2635,7 @@
               <w:pStyle w:val="Normal"/>
               <w:widowControl w:val="false"/>
               <w:spacing w:lineRule="auto" w:line="276"/>
-              <w:ind w:left="10" w:hanging="0"/>
+              <w:ind w:hanging="0" w:left="10"/>
               <w:jc w:val="left"/>
               <w:rPr>
                 <w:lang w:val="ru-RU"/>
@@ -2768,7 +2740,7 @@
               <w:pStyle w:val="Normal"/>
               <w:widowControl w:val="false"/>
               <w:spacing w:lineRule="auto" w:line="276"/>
-              <w:ind w:left="10" w:hanging="0"/>
+              <w:ind w:hanging="0" w:left="10"/>
               <w:jc w:val="left"/>
               <w:rPr>
                 <w:lang w:val="ru-RU"/>
@@ -2785,7 +2757,7 @@
               <w:pStyle w:val="Normal"/>
               <w:widowControl w:val="false"/>
               <w:spacing w:lineRule="auto" w:line="276"/>
-              <w:ind w:left="10" w:hanging="0"/>
+              <w:ind w:hanging="0" w:left="10"/>
               <w:jc w:val="left"/>
               <w:rPr>
                 <w:lang w:val="ru-RU"/>
@@ -2810,7 +2782,7 @@
               <w:pStyle w:val="Normal"/>
               <w:widowControl w:val="false"/>
               <w:spacing w:lineRule="auto" w:line="276"/>
-              <w:ind w:left="10" w:hanging="0"/>
+              <w:ind w:hanging="0" w:left="10"/>
               <w:jc w:val="left"/>
               <w:rPr>
                 <w:lang w:val="ru-RU"/>
@@ -2827,7 +2799,7 @@
               <w:pStyle w:val="Normal"/>
               <w:widowControl w:val="false"/>
               <w:spacing w:lineRule="auto" w:line="276"/>
-              <w:ind w:left="10" w:hanging="0"/>
+              <w:ind w:hanging="0" w:left="10"/>
               <w:jc w:val="left"/>
               <w:rPr>
                 <w:lang w:val="ru-RU"/>
@@ -2862,7 +2834,7 @@
               <w:pStyle w:val="Normal"/>
               <w:widowControl w:val="false"/>
               <w:spacing w:lineRule="auto" w:line="276"/>
-              <w:ind w:left="10" w:hanging="0"/>
+              <w:ind w:hanging="0" w:left="10"/>
               <w:jc w:val="left"/>
               <w:rPr>
                 <w:lang w:val="ru-RU"/>
@@ -2879,7 +2851,7 @@
               <w:pStyle w:val="Normal"/>
               <w:widowControl w:val="false"/>
               <w:spacing w:lineRule="auto" w:line="276"/>
-              <w:ind w:left="10" w:hanging="0"/>
+              <w:ind w:hanging="0" w:left="10"/>
               <w:jc w:val="left"/>
               <w:rPr>
                 <w:lang w:val="ru-RU"/>
@@ -2924,7 +2896,7 @@
               <w:pStyle w:val="Normal"/>
               <w:widowControl w:val="false"/>
               <w:spacing w:lineRule="auto" w:line="276"/>
-              <w:ind w:left="10" w:hanging="0"/>
+              <w:ind w:hanging="0" w:left="10"/>
               <w:jc w:val="left"/>
               <w:rPr>
                 <w:lang w:val="ru-RU"/>
@@ -2969,7 +2941,7 @@
               <w:pStyle w:val="Normal"/>
               <w:widowControl w:val="false"/>
               <w:spacing w:lineRule="auto" w:line="276"/>
-              <w:ind w:left="10" w:hanging="0"/>
+              <w:ind w:hanging="0" w:left="10"/>
               <w:jc w:val="left"/>
               <w:rPr>
                 <w:lang w:val="ru-RU"/>
@@ -3004,7 +2976,7 @@
               <w:pStyle w:val="Normal"/>
               <w:widowControl w:val="false"/>
               <w:spacing w:lineRule="auto" w:line="276"/>
-              <w:ind w:left="10" w:hanging="0"/>
+              <w:ind w:hanging="0" w:left="10"/>
               <w:jc w:val="left"/>
               <w:rPr>
                 <w:lang w:val="ru-RU"/>
@@ -3049,7 +3021,7 @@
               <w:pStyle w:val="Normal"/>
               <w:widowControl w:val="false"/>
               <w:spacing w:lineRule="auto" w:line="276"/>
-              <w:ind w:left="10" w:hanging="0"/>
+              <w:ind w:hanging="0" w:left="10"/>
               <w:jc w:val="left"/>
               <w:rPr>
                 <w:lang w:val="ru-RU"/>
@@ -3066,7 +3038,7 @@
               <w:pStyle w:val="Normal"/>
               <w:widowControl w:val="false"/>
               <w:spacing w:lineRule="auto" w:line="276"/>
-              <w:ind w:left="10" w:hanging="0"/>
+              <w:ind w:hanging="0" w:left="10"/>
               <w:jc w:val="left"/>
               <w:rPr>
                 <w:lang w:val="ru-RU"/>
@@ -3111,7 +3083,7 @@
               <w:pStyle w:val="Normal"/>
               <w:widowControl w:val="false"/>
               <w:spacing w:lineRule="auto" w:line="276" w:before="0" w:after="11"/>
-              <w:ind w:left="10" w:hanging="0"/>
+              <w:ind w:hanging="0" w:left="10"/>
               <w:jc w:val="left"/>
               <w:rPr>
                 <w:lang w:val="ru-RU"/>
@@ -3173,9 +3145,8 @@
               <w:pStyle w:val="Normal"/>
               <w:widowControl w:val="false"/>
               <w:spacing w:lineRule="auto" w:line="276"/>
-              <w:ind w:left="10" w:hanging="0"/>
-              <w:rPr>
-                <w:b/>
+              <w:ind w:hanging="0" w:left="10"/>
+              <w:rPr>
                 <w:b/>
                 <w:lang w:val="ru-RU"/>
               </w:rPr>
@@ -3192,7 +3163,7 @@
               <w:pStyle w:val="Normal"/>
               <w:widowControl w:val="false"/>
               <w:spacing w:lineRule="auto" w:line="276"/>
-              <w:ind w:left="10" w:hanging="0"/>
+              <w:ind w:hanging="0" w:left="10"/>
               <w:rPr/>
             </w:pPr>
             <w:r>
@@ -3217,9 +3188,8 @@
               <w:pStyle w:val="Normal"/>
               <w:widowControl w:val="false"/>
               <w:spacing w:lineRule="auto" w:line="276" w:before="0" w:after="11"/>
-              <w:ind w:left="10" w:hanging="0"/>
-              <w:rPr>
-                <w:b/>
+              <w:ind w:hanging="0" w:left="10"/>
+              <w:rPr>
                 <w:b/>
               </w:rPr>
             </w:pPr>
@@ -3246,9 +3216,8 @@
               <w:pStyle w:val="Normal"/>
               <w:widowControl w:val="false"/>
               <w:spacing w:lineRule="auto" w:line="276"/>
-              <w:ind w:left="10" w:hanging="0"/>
-              <w:rPr>
-                <w:b/>
+              <w:ind w:hanging="0" w:left="10"/>
+              <w:rPr>
                 <w:b/>
               </w:rPr>
             </w:pPr>
@@ -3263,7 +3232,7 @@
               <w:pStyle w:val="Normal"/>
               <w:widowControl w:val="false"/>
               <w:spacing w:lineRule="auto" w:line="276" w:before="0" w:after="11"/>
-              <w:ind w:left="10" w:hanging="0"/>
+              <w:ind w:hanging="0" w:left="10"/>
               <w:rPr/>
             </w:pPr>
             <w:r>
@@ -3280,7 +3249,7 @@
       <w:pPr>
         <w:pStyle w:val="Normal"/>
         <w:spacing w:lineRule="auto" w:line="259" w:before="0" w:after="54"/>
-        <w:ind w:left="0" w:hanging="0"/>
+        <w:ind w:hanging="0" w:left="0"/>
         <w:jc w:val="left"/>
         <w:rPr/>
       </w:pPr>
@@ -3962,7 +3931,7 @@
       <w:suppressAutoHyphens w:val="true"/>
       <w:bidi w:val="0"/>
       <w:spacing w:lineRule="auto" w:line="264" w:before="0" w:after="11"/>
-      <w:ind w:left="10" w:hanging="10"/>
+      <w:ind w:hanging="10" w:left="10"/>
       <w:jc w:val="both"/>
     </w:pPr>
     <w:rPr>
@@ -3996,7 +3965,7 @@
       <w:suppressAutoHyphens w:val="true"/>
       <w:bidi w:val="0"/>
       <w:spacing w:lineRule="auto" w:line="259" w:before="0" w:after="22"/>
-      <w:ind w:left="10" w:hanging="10"/>
+      <w:ind w:hanging="10" w:left="10"/>
       <w:jc w:val="center"/>
       <w:outlineLvl w:val="0"/>
     </w:pPr>
@@ -4032,7 +4001,7 @@
   <w:style w:type="paragraph" w:styleId="Heading">
     <w:name w:val="Heading"/>
     <w:basedOn w:val="Normal"/>
-    <w:next w:val="TextBody"/>
+    <w:next w:val="BodyText"/>
     <w:qFormat/>
     <w:pPr>
       <w:keepNext w:val="true"/>
@@ -4044,7 +4013,7 @@
       <w:szCs w:val="28"/>
     </w:rPr>
   </w:style>
-  <w:style w:type="paragraph" w:styleId="TextBody">
+  <w:style w:type="paragraph" w:styleId="BodyText">
     <w:name w:val="Body Text"/>
     <w:basedOn w:val="Normal"/>
     <w:pPr>
@@ -4054,7 +4023,7 @@
   </w:style>
   <w:style w:type="paragraph" w:styleId="List">
     <w:name w:val="List"/>
-    <w:basedOn w:val="TextBody"/>
+    <w:basedOn w:val="BodyText"/>
     <w:pPr/>
     <w:rPr>
       <w:rFonts w:cs="Noto Sans Devanagari"/>
@@ -4090,7 +4059,7 @@
   <w:style w:type="paragraph" w:styleId="Title">
     <w:name w:val="Title"/>
     <w:basedOn w:val="Normal"/>
-    <w:next w:val="TextBody"/>
+    <w:next w:val="BodyText"/>
     <w:qFormat/>
     <w:pPr>
       <w:keepNext w:val="true"/>
@@ -4103,7 +4072,7 @@
     </w:rPr>
   </w:style>
   <w:style w:type="paragraph" w:styleId="Caption1">
-    <w:name w:val="caption"/>
+    <w:name w:val="caption1"/>
     <w:basedOn w:val="Normal"/>
     <w:qFormat/>
     <w:pPr>
@@ -4187,161 +4156,97 @@
 </file>
 
 <file path=word/theme/theme1.xml><?xml version="1.0" encoding="utf-8"?>
-<a:theme xmlns:a="http://schemas.openxmlformats.org/drawingml/2006/main" name="Office Theme">
+<a:theme xmlns:a="http://schemas.openxmlformats.org/drawingml/2006/main" xmlns:r="http://schemas.openxmlformats.org/officeDocument/2006/relationships" name="Office Theme">
   <a:themeElements>
     <a:clrScheme name="Office">
       <a:dk1>
-        <a:sysClr val="windowText" lastClr="000000"/>
+        <a:srgbClr val="000000"/>
       </a:dk1>
       <a:lt1>
-        <a:sysClr val="window" lastClr="FFFFFF"/>
+        <a:srgbClr val="ffffff"/>
       </a:lt1>
       <a:dk2>
-        <a:srgbClr val="44546A"/>
+        <a:srgbClr val="44546a"/>
       </a:dk2>
       <a:lt2>
-        <a:srgbClr val="E7E6E6"/>
+        <a:srgbClr val="e7e6e6"/>
       </a:lt2>
       <a:accent1>
-        <a:srgbClr val="5B9BD5"/>
+        <a:srgbClr val="5b9bd5"/>
       </a:accent1>
       <a:accent2>
-        <a:srgbClr val="ED7D31"/>
+        <a:srgbClr val="ed7d31"/>
       </a:accent2>
       <a:accent3>
-        <a:srgbClr val="A5A5A5"/>
+        <a:srgbClr val="a5a5a5"/>
       </a:accent3>
       <a:accent4>
-        <a:srgbClr val="FFC000"/>
+        <a:srgbClr val="ffc000"/>
       </a:accent4>
       <a:accent5>
-        <a:srgbClr val="4472C4"/>
+        <a:srgbClr val="4472c4"/>
       </a:accent5>
       <a:accent6>
-        <a:srgbClr val="70AD47"/>
+        <a:srgbClr val="70ad47"/>
       </a:accent6>
       <a:hlink>
-        <a:srgbClr val="0563C1"/>
+        <a:srgbClr val="0563c1"/>
       </a:hlink>
       <a:folHlink>
-        <a:srgbClr val="954F72"/>
+        <a:srgbClr val="954f72"/>
       </a:folHlink>
     </a:clrScheme>
     <a:fontScheme name="Office">
       <a:majorFont>
-        <a:latin typeface="Calibri Light" panose="020F0302020204030204"/>
+        <a:latin typeface="Calibri Light" panose="020F0302020204030204" pitchFamily="0" charset="1"/>
         <a:ea typeface=""/>
         <a:cs typeface=""/>
-        <a:font script="Jpan" typeface="游ゴシック Light"/>
-        <a:font script="Hang" typeface="맑은 고딕"/>
-        <a:font script="Hans" typeface="等线 Light"/>
-        <a:font script="Hant" typeface="新細明體"/>
-        <a:font script="Arab" typeface="Times New Roman"/>
-        <a:font script="Hebr" typeface="Times New Roman"/>
-        <a:font script="Thai" typeface="Angsana New"/>
-        <a:font script="Ethi" typeface="Nyala"/>
-        <a:font script="Beng" typeface="Vrinda"/>
-        <a:font script="Gujr" typeface="Shruti"/>
-        <a:font script="Khmr" typeface="MoolBoran"/>
-        <a:font script="Knda" typeface="Tunga"/>
-        <a:font script="Guru" typeface="Raavi"/>
-        <a:font script="Cans" typeface="Euphemia"/>
-        <a:font script="Cher" typeface="Plantagenet Cherokee"/>
-        <a:font script="Yiii" typeface="Microsoft Yi Baiti"/>
-        <a:font script="Tibt" typeface="Microsoft Himalaya"/>
-        <a:font script="Thaa" typeface="MV Boli"/>
-        <a:font script="Deva" typeface="Mangal"/>
-        <a:font script="Telu" typeface="Gautami"/>
-        <a:font script="Taml" typeface="Latha"/>
-        <a:font script="Syrc" typeface="Estrangelo Edessa"/>
-        <a:font script="Orya" typeface="Kalinga"/>
-        <a:font script="Mlym" typeface="Kartika"/>
-        <a:font script="Laoo" typeface="DokChampa"/>
-        <a:font script="Sinh" typeface="Iskoola Pota"/>
-        <a:font script="Mong" typeface="Mongolian Baiti"/>
-        <a:font script="Viet" typeface="Times New Roman"/>
-        <a:font script="Uigh" typeface="Microsoft Uighur"/>
-        <a:font script="Geor" typeface="Sylfaen"/>
       </a:majorFont>
       <a:minorFont>
-        <a:latin typeface="Calibri" panose="020F0502020204030204"/>
+        <a:latin typeface="Calibri" panose="020F0502020204030204" pitchFamily="0" charset="1"/>
         <a:ea typeface=""/>
         <a:cs typeface=""/>
-        <a:font script="Jpan" typeface="游明朝"/>
-        <a:font script="Hang" typeface="맑은 고딕"/>
-        <a:font script="Hans" typeface="等线"/>
-        <a:font script="Hant" typeface="新細明體"/>
-        <a:font script="Arab" typeface="Arial"/>
-        <a:font script="Hebr" typeface="Arial"/>
-        <a:font script="Thai" typeface="Cordia New"/>
-        <a:font script="Ethi" typeface="Nyala"/>
-        <a:font script="Beng" typeface="Vrinda"/>
-        <a:font script="Gujr" typeface="Shruti"/>
-        <a:font script="Khmr" typeface="DaunPenh"/>
-        <a:font script="Knda" typeface="Tunga"/>
-        <a:font script="Guru" typeface="Raavi"/>
-        <a:font script="Cans" typeface="Euphemia"/>
-        <a:font script="Cher" typeface="Plantagenet Cherokee"/>
-        <a:font script="Yiii" typeface="Microsoft Yi Baiti"/>
-        <a:font script="Tibt" typeface="Microsoft Himalaya"/>
-        <a:font script="Thaa" typeface="MV Boli"/>
-        <a:font script="Deva" typeface="Mangal"/>
-        <a:font script="Telu" typeface="Gautami"/>
-        <a:font script="Taml" typeface="Latha"/>
-        <a:font script="Syrc" typeface="Estrangelo Edessa"/>
-        <a:font script="Orya" typeface="Kalinga"/>
-        <a:font script="Mlym" typeface="Kartika"/>
-        <a:font script="Laoo" typeface="DokChampa"/>
-        <a:font script="Sinh" typeface="Iskoola Pota"/>
-        <a:font script="Mong" typeface="Mongolian Baiti"/>
-        <a:font script="Viet" typeface="Arial"/>
-        <a:font script="Uigh" typeface="Microsoft Uighur"/>
-        <a:font script="Geor" typeface="Sylfaen"/>
       </a:minorFont>
     </a:fontScheme>
-    <a:fmtScheme name="Office">
+    <a:fmtScheme>
       <a:fillStyleLst>
         <a:solidFill>
           <a:schemeClr val="phClr"/>
         </a:solidFill>
-        <a:gradFill rotWithShape="1">
+        <a:gradFill>
           <a:gsLst>
             <a:gs pos="0">
               <a:schemeClr val="phClr">
                 <a:lumMod val="110000"/>
-                <a:satMod val="105000"/>
                 <a:tint val="67000"/>
               </a:schemeClr>
             </a:gs>
             <a:gs pos="50000">
               <a:schemeClr val="phClr">
                 <a:lumMod val="105000"/>
-                <a:satMod val="103000"/>
                 <a:tint val="73000"/>
               </a:schemeClr>
             </a:gs>
             <a:gs pos="100000">
               <a:schemeClr val="phClr">
                 <a:lumMod val="105000"/>
-                <a:satMod val="109000"/>
                 <a:tint val="81000"/>
               </a:schemeClr>
             </a:gs>
           </a:gsLst>
           <a:lin ang="5400000" scaled="0"/>
+          <a:tileRect l="0" t="0" r="0" b="0"/>
         </a:gradFill>
-        <a:gradFill rotWithShape="1">
+        <a:gradFill>
           <a:gsLst>
             <a:gs pos="0">
               <a:schemeClr val="phClr">
-                <a:satMod val="103000"/>
                 <a:lumMod val="102000"/>
                 <a:tint val="94000"/>
               </a:schemeClr>
             </a:gs>
             <a:gs pos="50000">
               <a:schemeClr val="phClr">
-                <a:satMod val="110000"/>
                 <a:lumMod val="100000"/>
                 <a:shade val="100000"/>
               </a:schemeClr>
@@ -4349,33 +4254,24 @@
             <a:gs pos="100000">
               <a:schemeClr val="phClr">
                 <a:lumMod val="99000"/>
-                <a:satMod val="120000"/>
                 <a:shade val="78000"/>
               </a:schemeClr>
             </a:gs>
           </a:gsLst>
           <a:lin ang="5400000" scaled="0"/>
+          <a:tileRect l="0" t="0" r="0" b="0"/>
         </a:gradFill>
       </a:fillStyleLst>
       <a:lnStyleLst>
         <a:ln w="6350" cap="flat" cmpd="sng" algn="ctr">
-          <a:solidFill>
-            <a:schemeClr val="phClr"/>
-          </a:solidFill>
           <a:prstDash val="solid"/>
           <a:miter lim="800000"/>
         </a:ln>
         <a:ln w="12700" cap="flat" cmpd="sng" algn="ctr">
-          <a:solidFill>
-            <a:schemeClr val="phClr"/>
-          </a:solidFill>
           <a:prstDash val="solid"/>
           <a:miter lim="800000"/>
         </a:ln>
         <a:ln w="19050" cap="flat" cmpd="sng" algn="ctr">
-          <a:solidFill>
-            <a:schemeClr val="phClr"/>
-          </a:solidFill>
           <a:prstDash val="solid"/>
           <a:miter lim="800000"/>
         </a:ln>
@@ -4388,13 +4284,7 @@
           <a:effectLst/>
         </a:effectStyle>
         <a:effectStyle>
-          <a:effectLst>
-            <a:outerShdw blurRad="57150" dist="19050" dir="5400000" algn="ctr" rotWithShape="0">
-              <a:srgbClr val="000000">
-                <a:alpha val="63000"/>
-              </a:srgbClr>
-            </a:outerShdw>
-          </a:effectLst>
+          <a:effectLst/>
         </a:effectStyle>
       </a:effectStyleLst>
       <a:bgFillStyleLst>
@@ -4404,15 +4294,13 @@
         <a:solidFill>
           <a:schemeClr val="phClr">
             <a:tint val="95000"/>
-            <a:satMod val="170000"/>
           </a:schemeClr>
         </a:solidFill>
-        <a:gradFill rotWithShape="1">
+        <a:gradFill>
           <a:gsLst>
             <a:gs pos="0">
               <a:schemeClr val="phClr">
                 <a:tint val="93000"/>
-                <a:satMod val="150000"/>
                 <a:shade val="98000"/>
                 <a:lumMod val="102000"/>
               </a:schemeClr>
@@ -4420,7 +4308,6 @@
             <a:gs pos="50000">
               <a:schemeClr val="phClr">
                 <a:tint val="98000"/>
-                <a:satMod val="130000"/>
                 <a:shade val="90000"/>
                 <a:lumMod val="103000"/>
               </a:schemeClr>
@@ -4428,21 +4315,14 @@
             <a:gs pos="100000">
               <a:schemeClr val="phClr">
                 <a:shade val="63000"/>
-                <a:satMod val="120000"/>
               </a:schemeClr>
             </a:gs>
           </a:gsLst>
           <a:lin ang="5400000" scaled="0"/>
+          <a:tileRect l="0" t="0" r="0" b="0"/>
         </a:gradFill>
       </a:bgFillStyleLst>
     </a:fmtScheme>
   </a:themeElements>
-  <a:objectDefaults/>
-  <a:extraClrSchemeLst/>
-  <a:extLst>
-    <a:ext uri="{05A4C25C-085E-4340-85A3-A5531E510DB2}">
-      <thm15:themeFamily xmlns:thm15="http://schemas.microsoft.com/office/thememl/2012/main" name="Office Theme" id="{62F939B6-93AF-4DB8-9C6B-D6C7DFDC589F}" vid="{4A3C46E8-61CC-4603-A589-7422A47A8E4A}"/>
-    </a:ext>
-  </a:extLst>
 </a:theme>
 </file>
--- a/templates/docx/11.docx
+++ b/templates/docx/11.docx
@@ -1244,8 +1244,8 @@
         <w:tblLook w:val="04a0" w:noHBand="0" w:noVBand="1" w:firstColumn="1" w:lastRow="0" w:lastColumn="0" w:firstRow="1"/>
       </w:tblPr>
       <w:tblGrid>
-        <w:gridCol w:w="575"/>
-        <w:gridCol w:w="1346"/>
+        <w:gridCol w:w="574"/>
+        <w:gridCol w:w="1347"/>
         <w:gridCol w:w="4196"/>
         <w:gridCol w:w="3542"/>
       </w:tblGrid>
@@ -1255,7 +1255,7 @@
         </w:trPr>
         <w:tc>
           <w:tcPr>
-            <w:tcW w:w="575" w:type="dxa"/>
+            <w:tcW w:w="574" w:type="dxa"/>
             <w:vMerge w:val="restart"/>
             <w:tcBorders>
               <w:top w:val="single" w:sz="4" w:space="0" w:color="000000"/>
@@ -1302,7 +1302,7 @@
         </w:tc>
         <w:tc>
           <w:tcPr>
-            <w:tcW w:w="1346" w:type="dxa"/>
+            <w:tcW w:w="1347" w:type="dxa"/>
             <w:vMerge w:val="restart"/>
             <w:tcBorders>
               <w:top w:val="single" w:sz="4" w:space="0" w:color="000000"/>
@@ -1422,7 +1422,7 @@
         </w:trPr>
         <w:tc>
           <w:tcPr>
-            <w:tcW w:w="575" w:type="dxa"/>
+            <w:tcW w:w="574" w:type="dxa"/>
             <w:vMerge w:val="continue"/>
             <w:tcBorders>
               <w:left w:val="single" w:sz="4" w:space="0" w:color="000000"/>
@@ -1456,7 +1456,7 @@
         </w:tc>
         <w:tc>
           <w:tcPr>
-            <w:tcW w:w="1346" w:type="dxa"/>
+            <w:tcW w:w="1347" w:type="dxa"/>
             <w:vMerge w:val="continue"/>
             <w:tcBorders>
               <w:left w:val="single" w:sz="4" w:space="0" w:color="000000"/>
@@ -1566,7 +1566,7 @@
         </w:trPr>
         <w:tc>
           <w:tcPr>
-            <w:tcW w:w="575" w:type="dxa"/>
+            <w:tcW w:w="574" w:type="dxa"/>
             <w:tcBorders>
               <w:left w:val="single" w:sz="4" w:space="0" w:color="000000"/>
               <w:bottom w:val="single" w:sz="4" w:space="0" w:color="000000"/>
@@ -1600,7 +1600,7 @@
         </w:tc>
         <w:tc>
           <w:tcPr>
-            <w:tcW w:w="1346" w:type="dxa"/>
+            <w:tcW w:w="1347" w:type="dxa"/>
             <w:tcBorders>
               <w:left w:val="single" w:sz="4" w:space="0" w:color="000000"/>
               <w:bottom w:val="single" w:sz="4" w:space="0" w:color="000000"/>
@@ -2387,7 +2387,7 @@
               <w:rPr>
                 <w:lang w:val="ru-RU"/>
               </w:rPr>
-              <w:t xml:space="preserve">: 040349602            </w:t>
+              <w:t>: 040349602</w:t>
             </w:r>
           </w:p>
           <w:p>
@@ -2732,7 +2732,7 @@
               <w:rPr>
                 <w:lang w:val="ru-RU"/>
               </w:rPr>
-              <w:t xml:space="preserve">&gt;@ </w:t>
+              <w:t>&gt;@</w:t>
             </w:r>
           </w:p>
           <w:p>
@@ -2888,7 +2888,7 @@
               <w:rPr>
                 <w:lang w:val="ru-RU"/>
               </w:rPr>
-              <w:t xml:space="preserve">&gt;@ </w:t>
+              <w:t>&gt;@</w:t>
             </w:r>
           </w:p>
           <w:p>
@@ -2933,7 +2933,7 @@
               <w:rPr>
                 <w:lang w:val="ru-RU"/>
               </w:rPr>
-              <w:t xml:space="preserve">&gt;@ </w:t>
+              <w:t>&gt;@</w:t>
             </w:r>
           </w:p>
           <w:p>
@@ -2968,7 +2968,7 @@
               <w:rPr>
                 <w:lang w:val="ru-RU"/>
               </w:rPr>
-              <w:t xml:space="preserve">&gt;@  </w:t>
+              <w:t>&gt;@</w:t>
             </w:r>
           </w:p>
           <w:p>
@@ -2984,36 +2984,8 @@
             </w:pPr>
             <w:r>
               <w:rPr>
-                <w:b/>
-                <w:lang w:val="ru-RU"/>
-              </w:rPr>
-              <w:t>Корр. счет</w:t>
-            </w:r>
-            <w:r>
-              <w:rPr>
-                <w:lang w:val="ru-RU"/>
-              </w:rPr>
-              <w:t>: @&lt;</w:t>
-            </w:r>
-            <w:r>
-              <w:rPr/>
-              <w:t>CORR</w:t>
-            </w:r>
-            <w:r>
-              <w:rPr>
-                <w:lang w:val="ru-RU"/>
-              </w:rPr>
-              <w:t>_</w:t>
-            </w:r>
-            <w:r>
-              <w:rPr/>
-              <w:t>ACCOUNT</w:t>
-            </w:r>
-            <w:r>
-              <w:rPr>
-                <w:lang w:val="ru-RU"/>
-              </w:rPr>
-              <w:t xml:space="preserve">&gt;@ </w:t>
+                <w:lang w:val="ru-RU"/>
+              </w:rPr>
             </w:r>
           </w:p>
           <w:p>
@@ -3029,23 +3001,6 @@
             </w:pPr>
             <w:r>
               <w:rPr>
-                <w:lang w:val="ru-RU"/>
-              </w:rPr>
-            </w:r>
-          </w:p>
-          <w:p>
-            <w:pPr>
-              <w:pStyle w:val="Normal"/>
-              <w:widowControl w:val="false"/>
-              <w:spacing w:lineRule="auto" w:line="276"/>
-              <w:ind w:hanging="0" w:left="10"/>
-              <w:jc w:val="left"/>
-              <w:rPr>
-                <w:lang w:val="ru-RU"/>
-              </w:rPr>
-            </w:pPr>
-            <w:r>
-              <w:rPr>
                 <w:b/>
                 <w:lang w:val="ru-RU"/>
               </w:rPr>
@@ -3075,7 +3030,7 @@
               <w:rPr>
                 <w:lang w:val="ru-RU"/>
               </w:rPr>
-              <w:t xml:space="preserve">&gt;@ </w:t>
+              <w:t>&gt;@</w:t>
             </w:r>
           </w:p>
           <w:p>
